--- a/Software-Requirements-Specification.docx
+++ b/Software-Requirements-Specification.docx
@@ -1,6 +1,6 @@
 
 <file path=word/document.xml><?xml version="1.0" encoding="utf-8"?>
-<w:document xmlns:wpc="http://schemas.microsoft.com/office/word/2010/wordprocessingCanvas" xmlns:mc="http://schemas.openxmlformats.org/markup-compatibility/2006" xmlns:o="urn:schemas-microsoft-com:office:office" xmlns:r="http://schemas.openxmlformats.org/officeDocument/2006/relationships" xmlns:m="http://schemas.openxmlformats.org/officeDocument/2006/math" xmlns:v="urn:schemas-microsoft-com:vml" xmlns:wp14="http://schemas.microsoft.com/office/word/2010/wordprocessingDrawing" xmlns:wp="http://schemas.openxmlformats.org/drawingml/2006/wordprocessingDrawing" xmlns:w10="urn:schemas-microsoft-com:office:word" xmlns:w="http://schemas.openxmlformats.org/wordprocessingml/2006/main" xmlns:w14="http://schemas.microsoft.com/office/word/2010/wordml" xmlns:wpg="http://schemas.microsoft.com/office/word/2010/wordprocessingGroup" xmlns:wpi="http://schemas.microsoft.com/office/word/2010/wordprocessingInk" xmlns:wne="http://schemas.microsoft.com/office/word/2006/wordml" xmlns:wps="http://schemas.microsoft.com/office/word/2010/wordprocessingShape" mc:Ignorable="w14 wp14">
+<w:document xmlns:wpc="http://schemas.microsoft.com/office/word/2010/wordprocessingCanvas" xmlns:cx="http://schemas.microsoft.com/office/drawing/2014/chartex" xmlns:cx1="http://schemas.microsoft.com/office/drawing/2015/9/8/chartex" xmlns:cx2="http://schemas.microsoft.com/office/drawing/2015/10/21/chartex" xmlns:cx3="http://schemas.microsoft.com/office/drawing/2016/5/9/chartex" xmlns:cx4="http://schemas.microsoft.com/office/drawing/2016/5/10/chartex" xmlns:cx5="http://schemas.microsoft.com/office/drawing/2016/5/11/chartex" xmlns:cx6="http://schemas.microsoft.com/office/drawing/2016/5/12/chartex" xmlns:cx7="http://schemas.microsoft.com/office/drawing/2016/5/13/chartex" xmlns:cx8="http://schemas.microsoft.com/office/drawing/2016/5/14/chartex" xmlns:mc="http://schemas.openxmlformats.org/markup-compatibility/2006" xmlns:aink="http://schemas.microsoft.com/office/drawing/2016/ink" xmlns:am3d="http://schemas.microsoft.com/office/drawing/2017/model3d" xmlns:o="urn:schemas-microsoft-com:office:office" xmlns:r="http://schemas.openxmlformats.org/officeDocument/2006/relationships" xmlns:m="http://schemas.openxmlformats.org/officeDocument/2006/math" xmlns:v="urn:schemas-microsoft-com:vml" xmlns:wp14="http://schemas.microsoft.com/office/word/2010/wordprocessingDrawing" xmlns:wp="http://schemas.openxmlformats.org/drawingml/2006/wordprocessingDrawing" xmlns:w10="urn:schemas-microsoft-com:office:word" xmlns:w="http://schemas.openxmlformats.org/wordprocessingml/2006/main" xmlns:w14="http://schemas.microsoft.com/office/word/2010/wordml" xmlns:w15="http://schemas.microsoft.com/office/word/2012/wordml" xmlns:w16cex="http://schemas.microsoft.com/office/word/2018/wordml/cex" xmlns:w16cid="http://schemas.microsoft.com/office/word/2016/wordml/cid" xmlns:w16="http://schemas.microsoft.com/office/word/2018/wordml" xmlns:w16se="http://schemas.microsoft.com/office/word/2015/wordml/symex" xmlns:wpg="http://schemas.microsoft.com/office/word/2010/wordprocessingGroup" xmlns:wpi="http://schemas.microsoft.com/office/word/2010/wordprocessingInk" xmlns:wne="http://schemas.microsoft.com/office/word/2006/wordml" xmlns:wps="http://schemas.microsoft.com/office/word/2010/wordprocessingShape" mc:Ignorable="w14 w15 w16se w16cid w16 w16cex wp14">
   <w:body>
     <w:p>
       <w:pPr>
@@ -14,7 +14,7 @@
     </w:p>
     <w:p>
       <w:pPr>
-        <w:pStyle w:val="Title"/>
+        <w:pStyle w:val="Cm"/>
         <w:jc w:val="center"/>
         <w:rPr>
           <w:rFonts w:ascii="Times New Roman" w:hAnsi="Times New Roman"/>
@@ -31,7 +31,7 @@
     </w:p>
     <w:p>
       <w:pPr>
-        <w:pStyle w:val="Title"/>
+        <w:pStyle w:val="Cm"/>
         <w:jc w:val="center"/>
         <w:rPr>
           <w:rFonts w:ascii="Times New Roman" w:hAnsi="Times New Roman"/>
@@ -50,7 +50,7 @@
     </w:p>
     <w:p>
       <w:pPr>
-        <w:pStyle w:val="Title"/>
+        <w:pStyle w:val="Cm"/>
         <w:jc w:val="center"/>
         <w:rPr>
           <w:rFonts w:ascii="Times New Roman" w:hAnsi="Times New Roman"/>
@@ -249,7 +249,7 @@
     </w:p>
     <w:p>
       <w:pPr>
-        <w:pStyle w:val="TOC1"/>
+        <w:pStyle w:val="TJ1"/>
         <w:rPr>
           <w:rFonts w:ascii="Times New Roman" w:hAnsi="Times New Roman"/>
           <w:lang w:val="hu-HU"/>
@@ -282,7 +282,7 @@
     </w:p>
     <w:p>
       <w:pPr>
-        <w:pStyle w:val="TOC1"/>
+        <w:pStyle w:val="TJ1"/>
         <w:rPr>
           <w:rFonts w:ascii="Times New Roman" w:hAnsi="Times New Roman"/>
           <w:lang w:val="hu-HU"/>
@@ -326,7 +326,7 @@
     </w:p>
     <w:p>
       <w:pPr>
-        <w:pStyle w:val="TOC2"/>
+        <w:pStyle w:val="TJ2"/>
         <w:tabs>
           <w:tab w:val="left" w:pos="720"/>
         </w:tabs>
@@ -379,7 +379,7 @@
     </w:p>
     <w:p>
       <w:pPr>
-        <w:pStyle w:val="TOC2"/>
+        <w:pStyle w:val="TJ2"/>
         <w:tabs>
           <w:tab w:val="left" w:pos="720"/>
         </w:tabs>
@@ -432,7 +432,7 @@
     </w:p>
     <w:p>
       <w:pPr>
-        <w:pStyle w:val="TOC2"/>
+        <w:pStyle w:val="TJ2"/>
         <w:tabs>
           <w:tab w:val="left" w:pos="720"/>
         </w:tabs>
@@ -478,7 +478,7 @@
     </w:p>
     <w:p>
       <w:pPr>
-        <w:pStyle w:val="TOC1"/>
+        <w:pStyle w:val="TJ1"/>
         <w:rPr>
           <w:rFonts w:ascii="Times New Roman" w:hAnsi="Times New Roman"/>
           <w:lang w:val="hu-HU"/>
@@ -516,7 +516,7 @@
     </w:p>
     <w:p>
       <w:pPr>
-        <w:pStyle w:val="TOC2"/>
+        <w:pStyle w:val="TJ2"/>
         <w:tabs>
           <w:tab w:val="left" w:pos="720"/>
         </w:tabs>
@@ -562,7 +562,7 @@
     </w:p>
     <w:p>
       <w:pPr>
-        <w:pStyle w:val="TOC2"/>
+        <w:pStyle w:val="TJ2"/>
         <w:tabs>
           <w:tab w:val="left" w:pos="720"/>
         </w:tabs>
@@ -631,7 +631,7 @@
     </w:p>
     <w:p>
       <w:pPr>
-        <w:pStyle w:val="TOC2"/>
+        <w:pStyle w:val="TJ2"/>
         <w:tabs>
           <w:tab w:val="left" w:pos="720"/>
         </w:tabs>
@@ -684,7 +684,7 @@
     </w:p>
     <w:p>
       <w:pPr>
-        <w:pStyle w:val="TOC2"/>
+        <w:pStyle w:val="TJ2"/>
         <w:tabs>
           <w:tab w:val="left" w:pos="720"/>
         </w:tabs>
@@ -737,7 +737,7 @@
     </w:p>
     <w:p>
       <w:pPr>
-        <w:pStyle w:val="TOC2"/>
+        <w:pStyle w:val="TJ2"/>
         <w:tabs>
           <w:tab w:val="left" w:pos="720"/>
         </w:tabs>
@@ -829,7 +829,7 @@
     </w:p>
     <w:p>
       <w:pPr>
-        <w:pStyle w:val="TOC1"/>
+        <w:pStyle w:val="TJ1"/>
         <w:rPr>
           <w:rFonts w:ascii="Times New Roman" w:hAnsi="Times New Roman"/>
           <w:lang w:val="hu-HU"/>
@@ -901,7 +901,7 @@
     </w:p>
     <w:p>
       <w:pPr>
-        <w:pStyle w:val="TOC2"/>
+        <w:pStyle w:val="TJ2"/>
         <w:tabs>
           <w:tab w:val="left" w:pos="720"/>
         </w:tabs>
@@ -1009,7 +1009,7 @@
     </w:p>
     <w:p>
       <w:pPr>
-        <w:pStyle w:val="TOC2"/>
+        <w:pStyle w:val="TJ2"/>
         <w:tabs>
           <w:tab w:val="left" w:pos="720"/>
         </w:tabs>
@@ -1110,7 +1110,7 @@
     </w:p>
     <w:p>
       <w:pPr>
-        <w:pStyle w:val="TOC2"/>
+        <w:pStyle w:val="TJ2"/>
         <w:tabs>
           <w:tab w:val="left" w:pos="720"/>
         </w:tabs>
@@ -1171,7 +1171,7 @@
     </w:p>
     <w:p>
       <w:pPr>
-        <w:pStyle w:val="TOC1"/>
+        <w:pStyle w:val="TJ1"/>
         <w:rPr>
           <w:rFonts w:ascii="Times New Roman" w:hAnsi="Times New Roman"/>
           <w:lang w:val="hu-HU"/>
@@ -1229,7 +1229,7 @@
     </w:p>
     <w:p>
       <w:pPr>
-        <w:pStyle w:val="TOC2"/>
+        <w:pStyle w:val="TJ2"/>
         <w:tabs>
           <w:tab w:val="left" w:pos="720"/>
         </w:tabs>
@@ -1282,7 +1282,7 @@
     </w:p>
     <w:p>
       <w:pPr>
-        <w:pStyle w:val="TOC2"/>
+        <w:pStyle w:val="TJ2"/>
         <w:tabs>
           <w:tab w:val="left" w:pos="720"/>
         </w:tabs>
@@ -1419,7 +1419,7 @@
           <w:rFonts w:ascii="Times New Roman" w:hAnsi="Times New Roman" w:cs="Times New Roman"/>
         </w:rPr>
         <w:sectPr>
-          <w:headerReference w:type="default" r:id="rId9"/>
+          <w:headerReference w:type="default" r:id="rId8"/>
           <w:pgSz w:w="12240" w:h="15840" w:code="1"/>
           <w:pgMar w:top="1440" w:right="1440" w:bottom="1440" w:left="1440" w:header="720" w:footer="720" w:gutter="0"/>
           <w:pgNumType w:fmt="lowerRoman"/>
@@ -1429,7 +1429,7 @@
     </w:p>
     <w:p>
       <w:pPr>
-        <w:pStyle w:val="Heading1"/>
+        <w:pStyle w:val="Cmsor1"/>
         <w:jc w:val="both"/>
         <w:rPr>
           <w:rFonts w:ascii="Times New Roman" w:hAnsi="Times New Roman"/>
@@ -1447,7 +1447,7 @@
     </w:p>
     <w:p>
       <w:pPr>
-        <w:pStyle w:val="Heading2"/>
+        <w:pStyle w:val="Cmsor2"/>
         <w:jc w:val="both"/>
         <w:rPr>
           <w:rFonts w:ascii="Times New Roman" w:hAnsi="Times New Roman"/>
@@ -1557,7 +1557,7 @@
     </w:p>
     <w:p>
       <w:pPr>
-        <w:pStyle w:val="Heading2"/>
+        <w:pStyle w:val="Cmsor2"/>
         <w:jc w:val="both"/>
         <w:rPr>
           <w:rFonts w:ascii="Times New Roman" w:hAnsi="Times New Roman"/>
@@ -1717,7 +1717,7 @@
     </w:p>
     <w:p>
       <w:pPr>
-        <w:pStyle w:val="Heading2"/>
+        <w:pStyle w:val="Cmsor2"/>
         <w:jc w:val="both"/>
         <w:rPr>
           <w:rFonts w:ascii="Times New Roman" w:hAnsi="Times New Roman"/>
@@ -1772,7 +1772,7 @@
     </w:p>
     <w:p>
       <w:pPr>
-        <w:pStyle w:val="Heading1"/>
+        <w:pStyle w:val="Cmsor1"/>
         <w:jc w:val="both"/>
         <w:rPr>
           <w:rFonts w:ascii="Times New Roman" w:hAnsi="Times New Roman"/>
@@ -1789,7 +1789,7 @@
     </w:p>
     <w:p>
       <w:pPr>
-        <w:pStyle w:val="Heading2"/>
+        <w:pStyle w:val="Cmsor2"/>
         <w:jc w:val="both"/>
         <w:rPr>
           <w:rFonts w:ascii="Times New Roman" w:hAnsi="Times New Roman"/>
@@ -1895,7 +1895,7 @@
     </w:p>
     <w:p>
       <w:pPr>
-        <w:pStyle w:val="Heading2"/>
+        <w:pStyle w:val="Cmsor2"/>
         <w:spacing w:before="0"/>
         <w:jc w:val="both"/>
         <w:rPr>
@@ -2051,7 +2051,7 @@
                         <w:txbxContent>
                           <w:p>
                             <w:pPr>
-                              <w:pStyle w:val="Caption"/>
+                              <w:pStyle w:val="Kpalrs"/>
                               <w:rPr>
                                 <w:rFonts w:ascii="Arial" w:eastAsia="Times New Roman" w:hAnsi="Arial" w:cs="Times New Roman"/>
                                 <w:i/>
@@ -2115,7 +2115,7 @@
           </mc:Choice>
           <mc:Fallback>
             <w:pict>
-              <v:shapetype id="_x0000_t202" coordsize="21600,21600" o:spt="202" path="m,l,21600r21600,l21600,xe">
+              <v:shapetype w14:anchorId="3570231F" id="_x0000_t202" coordsize="21600,21600" o:spt="202" path="m,l,21600r21600,l21600,xe">
                 <v:stroke joinstyle="miter"/>
                 <v:path gradientshapeok="t" o:connecttype="rect"/>
               </v:shapetype>
@@ -2124,7 +2124,7 @@
                   <w:txbxContent>
                     <w:p>
                       <w:pPr>
-                        <w:pStyle w:val="Caption"/>
+                        <w:pStyle w:val="Kpalrs"/>
                         <w:rPr>
                           <w:rFonts w:ascii="Arial" w:eastAsia="Times New Roman" w:hAnsi="Arial" w:cs="Times New Roman"/>
                           <w:i/>
@@ -2233,9 +2233,9 @@
               </wp:anchor>
             </w:drawing>
           </mc:Choice>
-          <mc:Fallback xmlns:w16se="http://schemas.microsoft.com/office/word/2015/wordml/symex" xmlns:w16="http://schemas.microsoft.com/office/word/2018/wordml" xmlns:w16cid="http://schemas.microsoft.com/office/word/2016/wordml/cid" xmlns:w16cex="http://schemas.microsoft.com/office/word/2018/wordml/cex" xmlns:w15="http://schemas.microsoft.com/office/word/2012/wordml" xmlns:am3d="http://schemas.microsoft.com/office/drawing/2017/model3d" xmlns:aink="http://schemas.microsoft.com/office/drawing/2016/ink" xmlns:cx8="http://schemas.microsoft.com/office/drawing/2016/5/14/chartex" xmlns:cx7="http://schemas.microsoft.com/office/drawing/2016/5/13/chartex" xmlns:cx6="http://schemas.microsoft.com/office/drawing/2016/5/12/chartex" xmlns:cx5="http://schemas.microsoft.com/office/drawing/2016/5/11/chartex" xmlns:cx4="http://schemas.microsoft.com/office/drawing/2016/5/10/chartex" xmlns:cx3="http://schemas.microsoft.com/office/drawing/2016/5/9/chartex" xmlns:cx2="http://schemas.microsoft.com/office/drawing/2015/10/21/chartex" xmlns:cx1="http://schemas.microsoft.com/office/drawing/2015/9/8/chartex" xmlns:cx="http://schemas.microsoft.com/office/drawing/2014/chartex">
+          <mc:Fallback>
             <w:pict>
-              <v:shapetype w14:anchorId="6CDB165B" id="_x0000_t32" coordsize="21600,21600" o:spt="32" o:oned="t" path="m,l21600,21600e" filled="f">
+              <v:shapetype w14:anchorId="2E3485E2" id="_x0000_t32" coordsize="21600,21600" o:spt="32" o:oned="t" path="m,l21600,21600e" filled="f">
                 <v:path arrowok="t" fillok="f" o:connecttype="none"/>
                 <o:lock v:ext="edit" shapetype="t"/>
               </v:shapetype>
@@ -2307,9 +2307,9 @@
               </wp:anchor>
             </w:drawing>
           </mc:Choice>
-          <mc:Fallback xmlns:w16se="http://schemas.microsoft.com/office/word/2015/wordml/symex" xmlns:w16="http://schemas.microsoft.com/office/word/2018/wordml" xmlns:w16cid="http://schemas.microsoft.com/office/word/2016/wordml/cid" xmlns:w16cex="http://schemas.microsoft.com/office/word/2018/wordml/cex" xmlns:w15="http://schemas.microsoft.com/office/word/2012/wordml" xmlns:am3d="http://schemas.microsoft.com/office/drawing/2017/model3d" xmlns:aink="http://schemas.microsoft.com/office/drawing/2016/ink" xmlns:cx8="http://schemas.microsoft.com/office/drawing/2016/5/14/chartex" xmlns:cx7="http://schemas.microsoft.com/office/drawing/2016/5/13/chartex" xmlns:cx6="http://schemas.microsoft.com/office/drawing/2016/5/12/chartex" xmlns:cx5="http://schemas.microsoft.com/office/drawing/2016/5/11/chartex" xmlns:cx4="http://schemas.microsoft.com/office/drawing/2016/5/10/chartex" xmlns:cx3="http://schemas.microsoft.com/office/drawing/2016/5/9/chartex" xmlns:cx2="http://schemas.microsoft.com/office/drawing/2015/10/21/chartex" xmlns:cx1="http://schemas.microsoft.com/office/drawing/2015/9/8/chartex" xmlns:cx="http://schemas.microsoft.com/office/drawing/2014/chartex">
+          <mc:Fallback>
             <w:pict>
-              <v:shape w14:anchorId="77B27DD4" id="Straight Arrow Connector 13" o:spid="_x0000_s1026" type="#_x0000_t32" style="position:absolute;margin-left:172.15pt;margin-top:84.5pt;width:67.6pt;height:43.2pt;flip:y;z-index:251639808;visibility:visible;mso-wrap-style:square;mso-wrap-distance-left:9pt;mso-wrap-distance-top:0;mso-wrap-distance-right:9pt;mso-wrap-distance-bottom:0;mso-position-horizontal:absolute;mso-position-horizontal-relative:text;mso-position-vertical:absolute;mso-position-vertical-relative:text" o:gfxdata="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" strokecolor="black [3200]" strokeweight="2pt">
+              <v:shape w14:anchorId="54A852A5" id="Straight Arrow Connector 13" o:spid="_x0000_s1026" type="#_x0000_t32" style="position:absolute;margin-left:172.15pt;margin-top:84.5pt;width:67.6pt;height:43.2pt;flip:y;z-index:251639808;visibility:visible;mso-wrap-style:square;mso-wrap-distance-left:9pt;mso-wrap-distance-top:0;mso-wrap-distance-right:9pt;mso-wrap-distance-bottom:0;mso-position-horizontal:absolute;mso-position-horizontal-relative:text;mso-position-vertical:absolute;mso-position-vertical-relative:text" o:gfxdata="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" strokecolor="black [3200]" strokeweight="2pt">
                 <v:stroke endarrow="open"/>
                 <v:shadow on="t" color="black" opacity="24903f" origin=",.5" offset="0,.55556mm"/>
               </v:shape>
@@ -2377,9 +2377,9 @@
               </wp:anchor>
             </w:drawing>
           </mc:Choice>
-          <mc:Fallback xmlns:w16se="http://schemas.microsoft.com/office/word/2015/wordml/symex" xmlns:w16="http://schemas.microsoft.com/office/word/2018/wordml" xmlns:w16cid="http://schemas.microsoft.com/office/word/2016/wordml/cid" xmlns:w16cex="http://schemas.microsoft.com/office/word/2018/wordml/cex" xmlns:w15="http://schemas.microsoft.com/office/word/2012/wordml" xmlns:am3d="http://schemas.microsoft.com/office/drawing/2017/model3d" xmlns:aink="http://schemas.microsoft.com/office/drawing/2016/ink" xmlns:cx8="http://schemas.microsoft.com/office/drawing/2016/5/14/chartex" xmlns:cx7="http://schemas.microsoft.com/office/drawing/2016/5/13/chartex" xmlns:cx6="http://schemas.microsoft.com/office/drawing/2016/5/12/chartex" xmlns:cx5="http://schemas.microsoft.com/office/drawing/2016/5/11/chartex" xmlns:cx4="http://schemas.microsoft.com/office/drawing/2016/5/10/chartex" xmlns:cx3="http://schemas.microsoft.com/office/drawing/2016/5/9/chartex" xmlns:cx2="http://schemas.microsoft.com/office/drawing/2015/10/21/chartex" xmlns:cx1="http://schemas.microsoft.com/office/drawing/2015/9/8/chartex" xmlns:cx="http://schemas.microsoft.com/office/drawing/2014/chartex">
+          <mc:Fallback>
             <w:pict>
-              <v:shape w14:anchorId="27FD7BB7" id="Straight Arrow Connector 12" o:spid="_x0000_s1026" type="#_x0000_t32" style="position:absolute;margin-left:172.15pt;margin-top:33.2pt;width:67.6pt;height:35.6pt;z-index:251637760;visibility:visible;mso-wrap-style:square;mso-wrap-distance-left:9pt;mso-wrap-distance-top:0;mso-wrap-distance-right:9pt;mso-wrap-distance-bottom:0;mso-position-horizontal:absolute;mso-position-horizontal-relative:text;mso-position-vertical:absolute;mso-position-vertical-relative:text" o:gfxdata="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" strokecolor="black [3200]" strokeweight="2pt">
+              <v:shape w14:anchorId="1114AD1C" id="Straight Arrow Connector 12" o:spid="_x0000_s1026" type="#_x0000_t32" style="position:absolute;margin-left:172.15pt;margin-top:33.2pt;width:67.6pt;height:35.6pt;z-index:251637760;visibility:visible;mso-wrap-style:square;mso-wrap-distance-left:9pt;mso-wrap-distance-top:0;mso-wrap-distance-right:9pt;mso-wrap-distance-bottom:0;mso-position-horizontal:absolute;mso-position-horizontal-relative:text;mso-position-vertical:absolute;mso-position-vertical-relative:text" o:gfxdata="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" strokecolor="black [3200]" strokeweight="2pt">
                 <v:stroke endarrow="open"/>
                 <v:shadow on="t" color="black" opacity="24903f" origin=",.5" offset="0,.55556mm"/>
               </v:shape>
@@ -2467,7 +2467,7 @@
               </wp:anchor>
             </w:drawing>
           </mc:Choice>
-          <mc:Fallback xmlns:w16se="http://schemas.microsoft.com/office/word/2015/wordml/symex" xmlns:w16="http://schemas.microsoft.com/office/word/2018/wordml" xmlns:w16cid="http://schemas.microsoft.com/office/word/2016/wordml/cid" xmlns:w16cex="http://schemas.microsoft.com/office/word/2018/wordml/cex" xmlns:w15="http://schemas.microsoft.com/office/word/2012/wordml" xmlns:am3d="http://schemas.microsoft.com/office/drawing/2017/model3d" xmlns:aink="http://schemas.microsoft.com/office/drawing/2016/ink" xmlns:cx8="http://schemas.microsoft.com/office/drawing/2016/5/14/chartex" xmlns:cx7="http://schemas.microsoft.com/office/drawing/2016/5/13/chartex" xmlns:cx6="http://schemas.microsoft.com/office/drawing/2016/5/12/chartex" xmlns:cx5="http://schemas.microsoft.com/office/drawing/2016/5/11/chartex" xmlns:cx4="http://schemas.microsoft.com/office/drawing/2016/5/10/chartex" xmlns:cx3="http://schemas.microsoft.com/office/drawing/2016/5/9/chartex" xmlns:cx2="http://schemas.microsoft.com/office/drawing/2015/10/21/chartex" xmlns:cx1="http://schemas.microsoft.com/office/drawing/2015/9/8/chartex" xmlns:cx="http://schemas.microsoft.com/office/drawing/2014/chartex">
+          <mc:Fallback>
             <w:pict>
               <v:rect w14:anchorId="5B8A42CB" id="Rectangle 11" o:spid="_x0000_s1027" style="position:absolute;left:0;text-align:left;margin-left:239.75pt;margin-top:56.3pt;width:80.75pt;height:45.05pt;z-index:251635712;visibility:visible;mso-wrap-style:square;mso-wrap-distance-left:9pt;mso-wrap-distance-top:0;mso-wrap-distance-right:9pt;mso-wrap-distance-bottom:0;mso-position-horizontal:absolute;mso-position-horizontal-relative:text;mso-position-vertical:absolute;mso-position-vertical-relative:text;v-text-anchor:middle" o:gfxdata="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" fillcolor="white [3201]" strokecolor="#9bbb59 [3206]" strokeweight="2pt">
                 <v:textbox>
@@ -2559,9 +2559,9 @@
               </wp:anchor>
             </w:drawing>
           </mc:Choice>
-          <mc:Fallback xmlns:w16se="http://schemas.microsoft.com/office/word/2015/wordml/symex" xmlns:w16="http://schemas.microsoft.com/office/word/2018/wordml" xmlns:w16cid="http://schemas.microsoft.com/office/word/2016/wordml/cid" xmlns:w16cex="http://schemas.microsoft.com/office/word/2018/wordml/cex" xmlns:w15="http://schemas.microsoft.com/office/word/2012/wordml" xmlns:am3d="http://schemas.microsoft.com/office/drawing/2017/model3d" xmlns:aink="http://schemas.microsoft.com/office/drawing/2016/ink" xmlns:cx8="http://schemas.microsoft.com/office/drawing/2016/5/14/chartex" xmlns:cx7="http://schemas.microsoft.com/office/drawing/2016/5/13/chartex" xmlns:cx6="http://schemas.microsoft.com/office/drawing/2016/5/12/chartex" xmlns:cx5="http://schemas.microsoft.com/office/drawing/2016/5/11/chartex" xmlns:cx4="http://schemas.microsoft.com/office/drawing/2016/5/10/chartex" xmlns:cx3="http://schemas.microsoft.com/office/drawing/2016/5/9/chartex" xmlns:cx2="http://schemas.microsoft.com/office/drawing/2015/10/21/chartex" xmlns:cx1="http://schemas.microsoft.com/office/drawing/2015/9/8/chartex" xmlns:cx="http://schemas.microsoft.com/office/drawing/2014/chartex">
+          <mc:Fallback>
             <w:pict>
-              <v:shape w14:anchorId="3FCBDE68" id="Straight Arrow Connector 10" o:spid="_x0000_s1026" type="#_x0000_t32" style="position:absolute;margin-left:51.35pt;margin-top:84.5pt;width:53.2pt;height:37.55pt;z-index:251633664;visibility:visible;mso-wrap-style:square;mso-width-percent:0;mso-height-percent:0;mso-wrap-distance-left:9pt;mso-wrap-distance-top:0;mso-wrap-distance-right:9pt;mso-wrap-distance-bottom:0;mso-position-horizontal:absolute;mso-position-horizontal-relative:text;mso-position-vertical:absolute;mso-position-vertical-relative:text;mso-width-percent:0;mso-height-percent:0;mso-width-relative:margin;mso-height-relative:margin" o:gfxdata="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" strokecolor="black [3200]" strokeweight="2pt">
+              <v:shape w14:anchorId="3953AD2A" id="Straight Arrow Connector 10" o:spid="_x0000_s1026" type="#_x0000_t32" style="position:absolute;margin-left:51.35pt;margin-top:84.5pt;width:53.2pt;height:37.55pt;z-index:251633664;visibility:visible;mso-wrap-style:square;mso-width-percent:0;mso-height-percent:0;mso-wrap-distance-left:9pt;mso-wrap-distance-top:0;mso-wrap-distance-right:9pt;mso-wrap-distance-bottom:0;mso-position-horizontal:absolute;mso-position-horizontal-relative:text;mso-position-vertical:absolute;mso-position-vertical-relative:text;mso-width-percent:0;mso-height-percent:0;mso-width-relative:margin;mso-height-relative:margin" o:gfxdata="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" strokecolor="black [3200]" strokeweight="2pt">
                 <v:stroke endarrow="open"/>
                 <v:shadow on="t" color="black" opacity="24903f" origin=",.5" offset="0,.55556mm"/>
               </v:shape>
@@ -2635,9 +2635,9 @@
               </wp:anchor>
             </w:drawing>
           </mc:Choice>
-          <mc:Fallback xmlns:w16se="http://schemas.microsoft.com/office/word/2015/wordml/symex" xmlns:w16="http://schemas.microsoft.com/office/word/2018/wordml" xmlns:w16cid="http://schemas.microsoft.com/office/word/2016/wordml/cid" xmlns:w16cex="http://schemas.microsoft.com/office/word/2018/wordml/cex" xmlns:w15="http://schemas.microsoft.com/office/word/2012/wordml" xmlns:am3d="http://schemas.microsoft.com/office/drawing/2017/model3d" xmlns:aink="http://schemas.microsoft.com/office/drawing/2016/ink" xmlns:cx8="http://schemas.microsoft.com/office/drawing/2016/5/14/chartex" xmlns:cx7="http://schemas.microsoft.com/office/drawing/2016/5/13/chartex" xmlns:cx6="http://schemas.microsoft.com/office/drawing/2016/5/12/chartex" xmlns:cx5="http://schemas.microsoft.com/office/drawing/2016/5/11/chartex" xmlns:cx4="http://schemas.microsoft.com/office/drawing/2016/5/10/chartex" xmlns:cx3="http://schemas.microsoft.com/office/drawing/2016/5/9/chartex" xmlns:cx2="http://schemas.microsoft.com/office/drawing/2015/10/21/chartex" xmlns:cx1="http://schemas.microsoft.com/office/drawing/2015/9/8/chartex" xmlns:cx="http://schemas.microsoft.com/office/drawing/2014/chartex">
+          <mc:Fallback>
             <w:pict>
-              <v:shape w14:anchorId="0F68C8D2" id="Straight Arrow Connector 9" o:spid="_x0000_s1026" type="#_x0000_t32" style="position:absolute;margin-left:51.3pt;margin-top:39.4pt;width:41.9pt;height:29.35pt;flip:y;z-index:251631616;visibility:visible;mso-wrap-style:square;mso-width-percent:0;mso-height-percent:0;mso-wrap-distance-left:9pt;mso-wrap-distance-top:0;mso-wrap-distance-right:9pt;mso-wrap-distance-bottom:0;mso-position-horizontal:absolute;mso-position-horizontal-relative:text;mso-position-vertical:absolute;mso-position-vertical-relative:text;mso-width-percent:0;mso-height-percent:0;mso-width-relative:margin;mso-height-relative:margin" o:gfxdata="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" strokecolor="black [3200]" strokeweight="2pt">
+              <v:shape w14:anchorId="67E78DFB" id="Straight Arrow Connector 9" o:spid="_x0000_s1026" type="#_x0000_t32" style="position:absolute;margin-left:51.3pt;margin-top:39.4pt;width:41.9pt;height:29.35pt;flip:y;z-index:251631616;visibility:visible;mso-wrap-style:square;mso-width-percent:0;mso-height-percent:0;mso-wrap-distance-left:9pt;mso-wrap-distance-top:0;mso-wrap-distance-right:9pt;mso-wrap-distance-bottom:0;mso-position-horizontal:absolute;mso-position-horizontal-relative:text;mso-position-vertical:absolute;mso-position-vertical-relative:text;mso-width-percent:0;mso-height-percent:0;mso-width-relative:margin;mso-height-relative:margin" o:gfxdata="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" strokecolor="black [3200]" strokeweight="2pt">
                 <v:stroke endarrow="open"/>
                 <v:shadow on="t" color="black" opacity="24903f" origin=",.5" offset="0,.55556mm"/>
               </v:shape>
@@ -2741,7 +2741,7 @@
               </wp:anchor>
             </w:drawing>
           </mc:Choice>
-          <mc:Fallback xmlns:w16se="http://schemas.microsoft.com/office/word/2015/wordml/symex" xmlns:w16="http://schemas.microsoft.com/office/word/2018/wordml" xmlns:w16cid="http://schemas.microsoft.com/office/word/2016/wordml/cid" xmlns:w16cex="http://schemas.microsoft.com/office/word/2018/wordml/cex" xmlns:w15="http://schemas.microsoft.com/office/word/2012/wordml" xmlns:am3d="http://schemas.microsoft.com/office/drawing/2017/model3d" xmlns:aink="http://schemas.microsoft.com/office/drawing/2016/ink" xmlns:cx8="http://schemas.microsoft.com/office/drawing/2016/5/14/chartex" xmlns:cx7="http://schemas.microsoft.com/office/drawing/2016/5/13/chartex" xmlns:cx6="http://schemas.microsoft.com/office/drawing/2016/5/12/chartex" xmlns:cx5="http://schemas.microsoft.com/office/drawing/2016/5/11/chartex" xmlns:cx4="http://schemas.microsoft.com/office/drawing/2016/5/10/chartex" xmlns:cx3="http://schemas.microsoft.com/office/drawing/2016/5/9/chartex" xmlns:cx2="http://schemas.microsoft.com/office/drawing/2015/10/21/chartex" xmlns:cx1="http://schemas.microsoft.com/office/drawing/2015/9/8/chartex" xmlns:cx="http://schemas.microsoft.com/office/drawing/2014/chartex">
+          <mc:Fallback>
             <w:pict>
               <v:oval w14:anchorId="30A53FEE" id="Oval 4" o:spid="_x0000_s1028" style="position:absolute;left:0;text-align:left;margin-left:100.05pt;margin-top:96.95pt;width:1in;height:68.8pt;z-index:251623424;visibility:visible;mso-wrap-style:square;mso-width-percent:0;mso-height-percent:0;mso-wrap-distance-left:9pt;mso-wrap-distance-top:0;mso-wrap-distance-right:9pt;mso-wrap-distance-bottom:0;mso-position-horizontal:absolute;mso-position-horizontal-relative:text;mso-position-vertical:absolute;mso-position-vertical-relative:text;mso-width-percent:0;mso-height-percent:0;mso-width-relative:margin;mso-height-relative:margin;v-text-anchor:middle" o:gfxdata="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" fillcolor="yellow" strokecolor="#ffc000" strokeweight="2pt">
                 <v:textbox>
@@ -2863,7 +2863,7 @@
               </wp:anchor>
             </w:drawing>
           </mc:Choice>
-          <mc:Fallback xmlns:w16se="http://schemas.microsoft.com/office/word/2015/wordml/symex" xmlns:w16="http://schemas.microsoft.com/office/word/2018/wordml" xmlns:w16cid="http://schemas.microsoft.com/office/word/2016/wordml/cid" xmlns:w16cex="http://schemas.microsoft.com/office/word/2018/wordml/cex" xmlns:w15="http://schemas.microsoft.com/office/word/2012/wordml" xmlns:am3d="http://schemas.microsoft.com/office/drawing/2017/model3d" xmlns:aink="http://schemas.microsoft.com/office/drawing/2016/ink" xmlns:cx8="http://schemas.microsoft.com/office/drawing/2016/5/14/chartex" xmlns:cx7="http://schemas.microsoft.com/office/drawing/2016/5/13/chartex" xmlns:cx6="http://schemas.microsoft.com/office/drawing/2016/5/12/chartex" xmlns:cx5="http://schemas.microsoft.com/office/drawing/2016/5/11/chartex" xmlns:cx4="http://schemas.microsoft.com/office/drawing/2016/5/10/chartex" xmlns:cx3="http://schemas.microsoft.com/office/drawing/2016/5/9/chartex" xmlns:cx2="http://schemas.microsoft.com/office/drawing/2015/10/21/chartex" xmlns:cx1="http://schemas.microsoft.com/office/drawing/2015/9/8/chartex" xmlns:cx="http://schemas.microsoft.com/office/drawing/2014/chartex">
+          <mc:Fallback>
             <w:pict>
               <v:oval w14:anchorId="5D3C3890" id="Oval 7" o:spid="_x0000_s1029" style="position:absolute;left:0;text-align:left;margin-left:93.2pt;margin-top:5.6pt;width:78.85pt;height:73.85pt;z-index:251629568;visibility:visible;mso-wrap-style:square;mso-width-percent:0;mso-height-percent:0;mso-wrap-distance-left:9pt;mso-wrap-distance-top:0;mso-wrap-distance-right:9pt;mso-wrap-distance-bottom:0;mso-position-horizontal:absolute;mso-position-horizontal-relative:text;mso-position-vertical:absolute;mso-position-vertical-relative:text;mso-width-percent:0;mso-height-percent:0;mso-width-relative:margin;mso-height-relative:margin;v-text-anchor:middle" o:gfxdata="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" fillcolor="yellow" strokecolor="#ffc000" strokeweight="2pt">
                 <v:textbox>
@@ -2965,7 +2965,7 @@
               </wp:anchor>
             </w:drawing>
           </mc:Choice>
-          <mc:Fallback xmlns:w16se="http://schemas.microsoft.com/office/word/2015/wordml/symex" xmlns:w16="http://schemas.microsoft.com/office/word/2018/wordml" xmlns:w16cid="http://schemas.microsoft.com/office/word/2016/wordml/cid" xmlns:w16cex="http://schemas.microsoft.com/office/word/2018/wordml/cex" xmlns:w15="http://schemas.microsoft.com/office/word/2012/wordml" xmlns:am3d="http://schemas.microsoft.com/office/drawing/2017/model3d" xmlns:aink="http://schemas.microsoft.com/office/drawing/2016/ink" xmlns:cx8="http://schemas.microsoft.com/office/drawing/2016/5/14/chartex" xmlns:cx7="http://schemas.microsoft.com/office/drawing/2016/5/13/chartex" xmlns:cx6="http://schemas.microsoft.com/office/drawing/2016/5/12/chartex" xmlns:cx5="http://schemas.microsoft.com/office/drawing/2016/5/11/chartex" xmlns:cx4="http://schemas.microsoft.com/office/drawing/2016/5/10/chartex" xmlns:cx3="http://schemas.microsoft.com/office/drawing/2016/5/9/chartex" xmlns:cx2="http://schemas.microsoft.com/office/drawing/2015/10/21/chartex" xmlns:cx1="http://schemas.microsoft.com/office/drawing/2015/9/8/chartex" xmlns:cx="http://schemas.microsoft.com/office/drawing/2014/chartex">
+          <mc:Fallback>
             <w:pict>
               <v:rect w14:anchorId="072379D7" id="Rectangle 5" o:spid="_x0000_s1030" style="position:absolute;left:0;text-align:left;margin-left:5pt;margin-top:56.3pt;width:46.3pt;height:40.65pt;z-index:251625472;visibility:visible;mso-wrap-style:square;mso-wrap-distance-left:9pt;mso-wrap-distance-top:0;mso-wrap-distance-right:9pt;mso-wrap-distance-bottom:0;mso-position-horizontal:absolute;mso-position-horizontal-relative:text;mso-position-vertical:absolute;mso-position-vertical-relative:text;v-text-anchor:middle" o:gfxdata="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" fillcolor="#4f81bd [3204]" strokecolor="#243f60 [1604]" strokeweight="2pt">
                 <v:textbox>
@@ -3061,7 +3061,7 @@
               </wp:anchor>
             </w:drawing>
           </mc:Choice>
-          <mc:Fallback xmlns:w16se="http://schemas.microsoft.com/office/word/2015/wordml/symex" xmlns:w16="http://schemas.microsoft.com/office/word/2018/wordml" xmlns:w16cid="http://schemas.microsoft.com/office/word/2016/wordml/cid" xmlns:w16cex="http://schemas.microsoft.com/office/word/2018/wordml/cex" xmlns:w15="http://schemas.microsoft.com/office/word/2012/wordml" xmlns:am3d="http://schemas.microsoft.com/office/drawing/2017/model3d" xmlns:aink="http://schemas.microsoft.com/office/drawing/2016/ink" xmlns:cx8="http://schemas.microsoft.com/office/drawing/2016/5/14/chartex" xmlns:cx7="http://schemas.microsoft.com/office/drawing/2016/5/13/chartex" xmlns:cx6="http://schemas.microsoft.com/office/drawing/2016/5/12/chartex" xmlns:cx5="http://schemas.microsoft.com/office/drawing/2016/5/11/chartex" xmlns:cx4="http://schemas.microsoft.com/office/drawing/2016/5/10/chartex" xmlns:cx3="http://schemas.microsoft.com/office/drawing/2016/5/9/chartex" xmlns:cx2="http://schemas.microsoft.com/office/drawing/2015/10/21/chartex" xmlns:cx1="http://schemas.microsoft.com/office/drawing/2015/9/8/chartex" xmlns:cx="http://schemas.microsoft.com/office/drawing/2014/chartex">
+          <mc:Fallback>
             <w:pict>
               <v:rect w14:anchorId="37E74168" id="Rectangle 6" o:spid="_x0000_s1031" style="position:absolute;left:0;text-align:left;margin-left:400.75pt;margin-top:60.1pt;width:46.3pt;height:40.65pt;z-index:251627520;visibility:visible;mso-wrap-style:square;mso-wrap-distance-left:9pt;mso-wrap-distance-top:0;mso-wrap-distance-right:9pt;mso-wrap-distance-bottom:0;mso-position-horizontal:absolute;mso-position-horizontal-relative:text;mso-position-vertical:absolute;mso-position-vertical-relative:text;v-text-anchor:middle" o:gfxdata="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" fillcolor="#4f81bd [3204]" strokecolor="#243f60 [1604]" strokeweight="2pt">
                 <v:textbox>
@@ -3157,7 +3157,7 @@
               </wp:anchor>
             </w:drawing>
           </mc:Choice>
-          <mc:Fallback xmlns:w16se="http://schemas.microsoft.com/office/word/2015/wordml/symex" xmlns:w16="http://schemas.microsoft.com/office/word/2018/wordml" xmlns:w16cid="http://schemas.microsoft.com/office/word/2016/wordml/cid" xmlns:w16cex="http://schemas.microsoft.com/office/word/2018/wordml/cex" xmlns:w15="http://schemas.microsoft.com/office/word/2012/wordml" xmlns:am3d="http://schemas.microsoft.com/office/drawing/2017/model3d" xmlns:aink="http://schemas.microsoft.com/office/drawing/2016/ink" xmlns:cx8="http://schemas.microsoft.com/office/drawing/2016/5/14/chartex" xmlns:cx7="http://schemas.microsoft.com/office/drawing/2016/5/13/chartex" xmlns:cx6="http://schemas.microsoft.com/office/drawing/2016/5/12/chartex" xmlns:cx5="http://schemas.microsoft.com/office/drawing/2016/5/11/chartex" xmlns:cx4="http://schemas.microsoft.com/office/drawing/2016/5/10/chartex" xmlns:cx3="http://schemas.microsoft.com/office/drawing/2016/5/9/chartex" xmlns:cx2="http://schemas.microsoft.com/office/drawing/2015/10/21/chartex" xmlns:cx1="http://schemas.microsoft.com/office/drawing/2015/9/8/chartex" xmlns:cx="http://schemas.microsoft.com/office/drawing/2014/chartex">
+          <mc:Fallback>
             <w:pict>
               <v:shape w14:anchorId="47B0AD67" id="Text Box 2" o:spid="_x0000_s1032" type="#_x0000_t202" style="position:absolute;left:0;text-align:left;margin-left:0;margin-top:0;width:477.05pt;height:179.05pt;z-index:251621376;visibility:visible;mso-wrap-style:square;mso-width-percent:0;mso-height-percent:0;mso-wrap-distance-left:9pt;mso-wrap-distance-top:0;mso-wrap-distance-right:9pt;mso-wrap-distance-bottom:0;mso-position-horizontal:center;mso-position-horizontal-relative:text;mso-position-vertical:absolute;mso-position-vertical-relative:text;mso-width-percent:0;mso-height-percent:0;mso-width-relative:margin;mso-height-relative:margin;v-text-anchor:top" o:gfxdata="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" filled="f" stroked="f">
                 <v:textbox>
@@ -3217,7 +3217,7 @@
     </w:p>
     <w:p>
       <w:pPr>
-        <w:pStyle w:val="Heading2"/>
+        <w:pStyle w:val="Cmsor2"/>
         <w:jc w:val="both"/>
         <w:rPr>
           <w:rFonts w:ascii="Times New Roman" w:hAnsi="Times New Roman"/>
@@ -3329,7 +3329,7 @@
               </wp:anchor>
             </w:drawing>
           </mc:Choice>
-          <mc:Fallback xmlns:w16se="http://schemas.microsoft.com/office/word/2015/wordml/symex" xmlns:w16="http://schemas.microsoft.com/office/word/2018/wordml" xmlns:w16cid="http://schemas.microsoft.com/office/word/2016/wordml/cid" xmlns:w16cex="http://schemas.microsoft.com/office/word/2018/wordml/cex" xmlns:w15="http://schemas.microsoft.com/office/word/2012/wordml" xmlns:am3d="http://schemas.microsoft.com/office/drawing/2017/model3d" xmlns:aink="http://schemas.microsoft.com/office/drawing/2016/ink" xmlns:cx8="http://schemas.microsoft.com/office/drawing/2016/5/14/chartex" xmlns:cx7="http://schemas.microsoft.com/office/drawing/2016/5/13/chartex" xmlns:cx6="http://schemas.microsoft.com/office/drawing/2016/5/12/chartex" xmlns:cx5="http://schemas.microsoft.com/office/drawing/2016/5/11/chartex" xmlns:cx4="http://schemas.microsoft.com/office/drawing/2016/5/10/chartex" xmlns:cx3="http://schemas.microsoft.com/office/drawing/2016/5/9/chartex" xmlns:cx2="http://schemas.microsoft.com/office/drawing/2015/10/21/chartex" xmlns:cx1="http://schemas.microsoft.com/office/drawing/2015/9/8/chartex" xmlns:cx="http://schemas.microsoft.com/office/drawing/2014/chartex">
+          <mc:Fallback>
             <w:pict>
               <v:shape w14:anchorId="76952DC3" id="_x0000_s1033" type="#_x0000_t202" style="position:absolute;margin-left:-60.75pt;margin-top:191.8pt;width:84.65pt;height:41.45pt;z-index:251695104;visibility:visible;mso-wrap-style:square;mso-width-percent:0;mso-height-percent:0;mso-wrap-distance-left:9pt;mso-wrap-distance-top:0;mso-wrap-distance-right:9pt;mso-wrap-distance-bottom:0;mso-position-horizontal:absolute;mso-position-horizontal-relative:text;mso-position-vertical:absolute;mso-position-vertical-relative:text;mso-width-percent:0;mso-height-percent:0;mso-width-relative:margin;mso-height-relative:margin;v-text-anchor:top" o:gfxdata="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" filled="f" stroked="f">
                 <v:textbox>
@@ -3485,7 +3485,7 @@
               </wp:anchor>
             </w:drawing>
           </mc:Choice>
-          <mc:Fallback xmlns:w16se="http://schemas.microsoft.com/office/word/2015/wordml/symex" xmlns:w16="http://schemas.microsoft.com/office/word/2018/wordml" xmlns:w16cid="http://schemas.microsoft.com/office/word/2016/wordml/cid" xmlns:w16cex="http://schemas.microsoft.com/office/word/2018/wordml/cex" xmlns:w15="http://schemas.microsoft.com/office/word/2012/wordml" xmlns:am3d="http://schemas.microsoft.com/office/drawing/2017/model3d" xmlns:aink="http://schemas.microsoft.com/office/drawing/2016/ink" xmlns:cx8="http://schemas.microsoft.com/office/drawing/2016/5/14/chartex" xmlns:cx7="http://schemas.microsoft.com/office/drawing/2016/5/13/chartex" xmlns:cx6="http://schemas.microsoft.com/office/drawing/2016/5/12/chartex" xmlns:cx5="http://schemas.microsoft.com/office/drawing/2016/5/11/chartex" xmlns:cx4="http://schemas.microsoft.com/office/drawing/2016/5/10/chartex" xmlns:cx3="http://schemas.microsoft.com/office/drawing/2016/5/9/chartex" xmlns:cx2="http://schemas.microsoft.com/office/drawing/2015/10/21/chartex" xmlns:cx1="http://schemas.microsoft.com/office/drawing/2015/9/8/chartex" xmlns:cx="http://schemas.microsoft.com/office/drawing/2014/chartex">
+          <mc:Fallback>
             <w:pict>
               <v:group w14:anchorId="0D4E8C18" id="Group 317" o:spid="_x0000_s1034" style="position:absolute;margin-left:-51.85pt;margin-top:85.95pt;width:66.25pt;height:101.95pt;z-index:251691008" coordsize="8412,12945" o:gfxdata="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">
                 <v:rect id="Rectangle 313" o:spid="_x0000_s1035" style="position:absolute;left:146;width:8266;height:12945;visibility:visible;mso-wrap-style:square;v-text-anchor:middle" o:gfxdata="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" filled="f" strokecolor="#eeece1 [3214]" strokeweight="2pt"/>
@@ -3574,9 +3574,9 @@
               </wp:anchor>
             </w:drawing>
           </mc:Choice>
-          <mc:Fallback xmlns:w16se="http://schemas.microsoft.com/office/word/2015/wordml/symex" xmlns:w16="http://schemas.microsoft.com/office/word/2018/wordml" xmlns:w16cid="http://schemas.microsoft.com/office/word/2016/wordml/cid" xmlns:w16cex="http://schemas.microsoft.com/office/word/2018/wordml/cex" xmlns:w15="http://schemas.microsoft.com/office/word/2012/wordml" xmlns:am3d="http://schemas.microsoft.com/office/drawing/2017/model3d" xmlns:aink="http://schemas.microsoft.com/office/drawing/2016/ink" xmlns:cx8="http://schemas.microsoft.com/office/drawing/2016/5/14/chartex" xmlns:cx7="http://schemas.microsoft.com/office/drawing/2016/5/13/chartex" xmlns:cx6="http://schemas.microsoft.com/office/drawing/2016/5/12/chartex" xmlns:cx5="http://schemas.microsoft.com/office/drawing/2016/5/11/chartex" xmlns:cx4="http://schemas.microsoft.com/office/drawing/2016/5/10/chartex" xmlns:cx3="http://schemas.microsoft.com/office/drawing/2016/5/9/chartex" xmlns:cx2="http://schemas.microsoft.com/office/drawing/2015/10/21/chartex" xmlns:cx1="http://schemas.microsoft.com/office/drawing/2015/9/8/chartex" xmlns:cx="http://schemas.microsoft.com/office/drawing/2014/chartex">
+          <mc:Fallback>
             <w:pict>
-              <v:shape w14:anchorId="10F5F941" id="Straight Arrow Connector 316" o:spid="_x0000_s1026" type="#_x0000_t32" style="position:absolute;margin-left:14.35pt;margin-top:174.1pt;width:28.25pt;height:0;flip:x;z-index:251693056;visibility:visible;mso-wrap-style:square;mso-wrap-distance-left:9pt;mso-wrap-distance-top:0;mso-wrap-distance-right:9pt;mso-wrap-distance-bottom:0;mso-position-horizontal:absolute;mso-position-horizontal-relative:text;mso-position-vertical:absolute;mso-position-vertical-relative:text" o:gfxdata="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" strokecolor="#8064a2 [3207]" strokeweight="2pt">
+              <v:shape w14:anchorId="66C044FF" id="Straight Arrow Connector 316" o:spid="_x0000_s1026" type="#_x0000_t32" style="position:absolute;margin-left:14.35pt;margin-top:174.1pt;width:28.25pt;height:0;flip:x;z-index:251693056;visibility:visible;mso-wrap-style:square;mso-wrap-distance-left:9pt;mso-wrap-distance-top:0;mso-wrap-distance-right:9pt;mso-wrap-distance-bottom:0;mso-position-horizontal:absolute;mso-position-horizontal-relative:text;mso-position-vertical:absolute;mso-position-vertical-relative:text" o:gfxdata="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" strokecolor="#8064a2 [3207]" strokeweight="2pt">
                 <v:stroke endarrow="open"/>
                 <v:shadow on="t" color="black" opacity="24903f" origin=",.5" offset="0,.55556mm"/>
               </v:shape>
@@ -3632,7 +3632,7 @@
                           <w:bookmarkStart w:id="4" w:name="_Ref58238745"/>
                           <w:p>
                             <w:pPr>
-                              <w:pStyle w:val="Caption"/>
+                              <w:pStyle w:val="Kpalrs"/>
                               <w:jc w:val="center"/>
                               <w:rPr>
                                 <w:noProof/>
@@ -3695,13 +3695,13 @@
           </mc:Choice>
           <mc:Fallback>
             <w:pict>
-              <v:shape id="Text Box 309" o:spid="_x0000_s1037" type="#_x0000_t202" style="position:absolute;margin-left:42.6pt;margin-top:196.55pt;width:91pt;height:14.4pt;z-index:251682816;visibility:visible;mso-wrap-style:square;mso-width-percent:0;mso-height-percent:0;mso-wrap-distance-left:9pt;mso-wrap-distance-top:0;mso-wrap-distance-right:9pt;mso-wrap-distance-bottom:0;mso-position-horizontal:absolute;mso-position-horizontal-relative:text;mso-position-vertical:absolute;mso-position-vertical-relative:text;mso-width-percent:0;mso-height-percent:0;mso-width-relative:margin;mso-height-relative:margin;v-text-anchor:top" o:gfxdata="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" stroked="f">
+              <v:shape w14:anchorId="269E2C0B" id="Text Box 309" o:spid="_x0000_s1037" type="#_x0000_t202" style="position:absolute;margin-left:42.6pt;margin-top:196.55pt;width:91pt;height:14.4pt;z-index:251682816;visibility:visible;mso-wrap-style:square;mso-width-percent:0;mso-height-percent:0;mso-wrap-distance-left:9pt;mso-wrap-distance-top:0;mso-wrap-distance-right:9pt;mso-wrap-distance-bottom:0;mso-position-horizontal:absolute;mso-position-horizontal-relative:text;mso-position-vertical:absolute;mso-position-vertical-relative:text;mso-width-percent:0;mso-height-percent:0;mso-width-relative:margin;mso-height-relative:margin;v-text-anchor:top" o:gfxdata="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" stroked="f">
                 <v:textbox inset="0,0,0,0">
                   <w:txbxContent>
                     <w:bookmarkStart w:id="5" w:name="_Ref58238745"/>
                     <w:p>
                       <w:pPr>
-                        <w:pStyle w:val="Caption"/>
+                        <w:pStyle w:val="Kpalrs"/>
                         <w:jc w:val="center"/>
                         <w:rPr>
                           <w:noProof/>
@@ -3809,9 +3809,9 @@
               </wp:anchor>
             </w:drawing>
           </mc:Choice>
-          <mc:Fallback xmlns:w16se="http://schemas.microsoft.com/office/word/2015/wordml/symex" xmlns:w16="http://schemas.microsoft.com/office/word/2018/wordml" xmlns:w16cid="http://schemas.microsoft.com/office/word/2016/wordml/cid" xmlns:w16cex="http://schemas.microsoft.com/office/word/2018/wordml/cex" xmlns:w15="http://schemas.microsoft.com/office/word/2012/wordml" xmlns:am3d="http://schemas.microsoft.com/office/drawing/2017/model3d" xmlns:aink="http://schemas.microsoft.com/office/drawing/2016/ink" xmlns:cx8="http://schemas.microsoft.com/office/drawing/2016/5/14/chartex" xmlns:cx7="http://schemas.microsoft.com/office/drawing/2016/5/13/chartex" xmlns:cx6="http://schemas.microsoft.com/office/drawing/2016/5/12/chartex" xmlns:cx5="http://schemas.microsoft.com/office/drawing/2016/5/11/chartex" xmlns:cx4="http://schemas.microsoft.com/office/drawing/2016/5/10/chartex" xmlns:cx3="http://schemas.microsoft.com/office/drawing/2016/5/9/chartex" xmlns:cx2="http://schemas.microsoft.com/office/drawing/2015/10/21/chartex" xmlns:cx1="http://schemas.microsoft.com/office/drawing/2015/9/8/chartex" xmlns:cx="http://schemas.microsoft.com/office/drawing/2014/chartex">
+          <mc:Fallback>
             <w:pict>
-              <v:shape w14:anchorId="3080230A" id="Straight Arrow Connector 308" o:spid="_x0000_s1026" type="#_x0000_t32" style="position:absolute;margin-left:3in;margin-top:276pt;width:50.1pt;height:0;z-index:251680768;visibility:visible;mso-wrap-style:square;mso-wrap-distance-left:9pt;mso-wrap-distance-top:0;mso-wrap-distance-right:9pt;mso-wrap-distance-bottom:0;mso-position-horizontal:absolute;mso-position-horizontal-relative:text;mso-position-vertical:absolute;mso-position-vertical-relative:text" o:gfxdata="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" strokecolor="#8064a2 [3207]" strokeweight="2pt">
+              <v:shape w14:anchorId="475FCA95" id="Straight Arrow Connector 308" o:spid="_x0000_s1026" type="#_x0000_t32" style="position:absolute;margin-left:3in;margin-top:276pt;width:50.1pt;height:0;z-index:251680768;visibility:visible;mso-wrap-style:square;mso-wrap-distance-left:9pt;mso-wrap-distance-top:0;mso-wrap-distance-right:9pt;mso-wrap-distance-bottom:0;mso-position-horizontal:absolute;mso-position-horizontal-relative:text;mso-position-vertical:absolute;mso-position-vertical-relative:text" o:gfxdata="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" strokecolor="#8064a2 [3207]" strokeweight="2pt">
                 <v:stroke endarrow="open"/>
                 <v:shadow on="t" color="black" opacity="24903f" origin=",.5" offset="0,.55556mm"/>
               </v:shape>
@@ -3882,9 +3882,9 @@
               </wp:anchor>
             </w:drawing>
           </mc:Choice>
-          <mc:Fallback xmlns:w16se="http://schemas.microsoft.com/office/word/2015/wordml/symex" xmlns:w16="http://schemas.microsoft.com/office/word/2018/wordml" xmlns:w16cid="http://schemas.microsoft.com/office/word/2016/wordml/cid" xmlns:w16cex="http://schemas.microsoft.com/office/word/2018/wordml/cex" xmlns:w15="http://schemas.microsoft.com/office/word/2012/wordml" xmlns:am3d="http://schemas.microsoft.com/office/drawing/2017/model3d" xmlns:aink="http://schemas.microsoft.com/office/drawing/2016/ink" xmlns:cx8="http://schemas.microsoft.com/office/drawing/2016/5/14/chartex" xmlns:cx7="http://schemas.microsoft.com/office/drawing/2016/5/13/chartex" xmlns:cx6="http://schemas.microsoft.com/office/drawing/2016/5/12/chartex" xmlns:cx5="http://schemas.microsoft.com/office/drawing/2016/5/11/chartex" xmlns:cx4="http://schemas.microsoft.com/office/drawing/2016/5/10/chartex" xmlns:cx3="http://schemas.microsoft.com/office/drawing/2016/5/9/chartex" xmlns:cx2="http://schemas.microsoft.com/office/drawing/2015/10/21/chartex" xmlns:cx1="http://schemas.microsoft.com/office/drawing/2015/9/8/chartex" xmlns:cx="http://schemas.microsoft.com/office/drawing/2014/chartex">
+          <mc:Fallback>
             <w:pict>
-              <v:line w14:anchorId="1B415E51" id="Straight Connector 306" o:spid="_x0000_s1026" style="position:absolute;flip:x;z-index:251678720;visibility:visible;mso-wrap-style:square;mso-width-percent:0;mso-height-percent:0;mso-wrap-distance-left:9pt;mso-wrap-distance-top:0;mso-wrap-distance-right:9pt;mso-wrap-distance-bottom:0;mso-position-horizontal:absolute;mso-position-horizontal-relative:text;mso-position-vertical:absolute;mso-position-vertical-relative:text;mso-width-percent:0;mso-height-percent:0;mso-width-relative:margin;mso-height-relative:margin" from="3in,154.5pt" to="3in,276.05pt" o:gfxdata="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" strokecolor="#8064a2 [3207]" strokeweight="2pt">
+              <v:line w14:anchorId="7006BE13" id="Straight Connector 306" o:spid="_x0000_s1026" style="position:absolute;flip:x;z-index:251678720;visibility:visible;mso-wrap-style:square;mso-width-percent:0;mso-height-percent:0;mso-wrap-distance-left:9pt;mso-wrap-distance-top:0;mso-wrap-distance-right:9pt;mso-wrap-distance-bottom:0;mso-position-horizontal:absolute;mso-position-horizontal-relative:text;mso-position-vertical:absolute;mso-position-vertical-relative:text;mso-width-percent:0;mso-height-percent:0;mso-width-relative:margin;mso-height-relative:margin" from="3in,154.5pt" to="3in,276.05pt" o:gfxdata="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" strokecolor="#8064a2 [3207]" strokeweight="2pt">
                 <v:shadow on="t" color="black" opacity="24903f" origin=",.5" offset="0,.55556mm"/>
               </v:line>
             </w:pict>
@@ -3948,9 +3948,9 @@
               </wp:anchor>
             </w:drawing>
           </mc:Choice>
-          <mc:Fallback xmlns:w16se="http://schemas.microsoft.com/office/word/2015/wordml/symex" xmlns:w16="http://schemas.microsoft.com/office/word/2018/wordml" xmlns:w16cid="http://schemas.microsoft.com/office/word/2016/wordml/cid" xmlns:w16cex="http://schemas.microsoft.com/office/word/2018/wordml/cex" xmlns:w15="http://schemas.microsoft.com/office/word/2012/wordml" xmlns:am3d="http://schemas.microsoft.com/office/drawing/2017/model3d" xmlns:aink="http://schemas.microsoft.com/office/drawing/2016/ink" xmlns:cx8="http://schemas.microsoft.com/office/drawing/2016/5/14/chartex" xmlns:cx7="http://schemas.microsoft.com/office/drawing/2016/5/13/chartex" xmlns:cx6="http://schemas.microsoft.com/office/drawing/2016/5/12/chartex" xmlns:cx5="http://schemas.microsoft.com/office/drawing/2016/5/11/chartex" xmlns:cx4="http://schemas.microsoft.com/office/drawing/2016/5/10/chartex" xmlns:cx3="http://schemas.microsoft.com/office/drawing/2016/5/9/chartex" xmlns:cx2="http://schemas.microsoft.com/office/drawing/2015/10/21/chartex" xmlns:cx1="http://schemas.microsoft.com/office/drawing/2015/9/8/chartex" xmlns:cx="http://schemas.microsoft.com/office/drawing/2014/chartex">
+          <mc:Fallback>
             <w:pict>
-              <v:line w14:anchorId="23C43D20" id="Straight Connector 305" o:spid="_x0000_s1026" style="position:absolute;flip:x;z-index:251676672;visibility:visible;mso-wrap-style:square;mso-wrap-distance-left:9pt;mso-wrap-distance-top:0;mso-wrap-distance-right:9pt;mso-wrap-distance-bottom:0;mso-position-horizontal:absolute;mso-position-horizontal-relative:text;mso-position-vertical:absolute;mso-position-vertical-relative:text" from="3in,102.1pt" to="274.7pt,154.5pt" o:gfxdata="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" strokecolor="#8064a2 [3207]" strokeweight="2pt">
+              <v:line w14:anchorId="438F1E85" id="Straight Connector 305" o:spid="_x0000_s1026" style="position:absolute;flip:x;z-index:251676672;visibility:visible;mso-wrap-style:square;mso-wrap-distance-left:9pt;mso-wrap-distance-top:0;mso-wrap-distance-right:9pt;mso-wrap-distance-bottom:0;mso-position-horizontal:absolute;mso-position-horizontal-relative:text;mso-position-vertical:absolute;mso-position-vertical-relative:text" from="3in,102.1pt" to="274.7pt,154.5pt" o:gfxdata="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" strokecolor="#8064a2 [3207]" strokeweight="2pt">
                 <v:shadow on="t" color="black" opacity="24903f" origin=",.5" offset="0,.55556mm"/>
               </v:line>
             </w:pict>
@@ -4023,9 +4023,9 @@
               </wp:anchor>
             </w:drawing>
           </mc:Choice>
-          <mc:Fallback xmlns:w16se="http://schemas.microsoft.com/office/word/2015/wordml/symex" xmlns:w16="http://schemas.microsoft.com/office/word/2018/wordml" xmlns:w16cid="http://schemas.microsoft.com/office/word/2016/wordml/cid" xmlns:w16cex="http://schemas.microsoft.com/office/word/2018/wordml/cex" xmlns:w15="http://schemas.microsoft.com/office/word/2012/wordml" xmlns:am3d="http://schemas.microsoft.com/office/drawing/2017/model3d" xmlns:aink="http://schemas.microsoft.com/office/drawing/2016/ink" xmlns:cx8="http://schemas.microsoft.com/office/drawing/2016/5/14/chartex" xmlns:cx7="http://schemas.microsoft.com/office/drawing/2016/5/13/chartex" xmlns:cx6="http://schemas.microsoft.com/office/drawing/2016/5/12/chartex" xmlns:cx5="http://schemas.microsoft.com/office/drawing/2016/5/11/chartex" xmlns:cx4="http://schemas.microsoft.com/office/drawing/2016/5/10/chartex" xmlns:cx3="http://schemas.microsoft.com/office/drawing/2016/5/9/chartex" xmlns:cx2="http://schemas.microsoft.com/office/drawing/2015/10/21/chartex" xmlns:cx1="http://schemas.microsoft.com/office/drawing/2015/9/8/chartex" xmlns:cx="http://schemas.microsoft.com/office/drawing/2014/chartex">
+          <mc:Fallback>
             <w:pict>
-              <v:shape w14:anchorId="65C8A21F" id="Straight Arrow Connector 304" o:spid="_x0000_s1026" type="#_x0000_t32" style="position:absolute;margin-left:110.6pt;margin-top:90pt;width:164.15pt;height:147.45pt;flip:x;z-index:251674624;visibility:visible;mso-wrap-style:square;mso-width-percent:0;mso-height-percent:0;mso-wrap-distance-left:9pt;mso-wrap-distance-top:0;mso-wrap-distance-right:9pt;mso-wrap-distance-bottom:0;mso-position-horizontal:absolute;mso-position-horizontal-relative:text;mso-position-vertical:absolute;mso-position-vertical-relative:text;mso-width-percent:0;mso-height-percent:0;mso-width-relative:margin;mso-height-relative:margin" o:gfxdata="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" strokecolor="#8064a2 [3207]" strokeweight="2pt">
+              <v:shape w14:anchorId="672F82FA" id="Straight Arrow Connector 304" o:spid="_x0000_s1026" type="#_x0000_t32" style="position:absolute;margin-left:110.6pt;margin-top:90pt;width:164.15pt;height:147.45pt;flip:x;z-index:251674624;visibility:visible;mso-wrap-style:square;mso-width-percent:0;mso-height-percent:0;mso-wrap-distance-left:9pt;mso-wrap-distance-top:0;mso-wrap-distance-right:9pt;mso-wrap-distance-bottom:0;mso-position-horizontal:absolute;mso-position-horizontal-relative:text;mso-position-vertical:absolute;mso-position-vertical-relative:text;mso-width-percent:0;mso-height-percent:0;mso-width-relative:margin;mso-height-relative:margin" o:gfxdata="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" strokecolor="#8064a2 [3207]" strokeweight="2pt">
                 <v:stroke endarrow="open"/>
                 <v:shadow on="t" color="black" opacity="24903f" origin=",.5" offset="0,.55556mm"/>
               </v:shape>
@@ -4093,9 +4093,9 @@
               </wp:anchor>
             </w:drawing>
           </mc:Choice>
-          <mc:Fallback xmlns:w16se="http://schemas.microsoft.com/office/word/2015/wordml/symex" xmlns:w16="http://schemas.microsoft.com/office/word/2018/wordml" xmlns:w16cid="http://schemas.microsoft.com/office/word/2016/wordml/cid" xmlns:w16cex="http://schemas.microsoft.com/office/word/2018/wordml/cex" xmlns:w15="http://schemas.microsoft.com/office/word/2012/wordml" xmlns:am3d="http://schemas.microsoft.com/office/drawing/2017/model3d" xmlns:aink="http://schemas.microsoft.com/office/drawing/2016/ink" xmlns:cx8="http://schemas.microsoft.com/office/drawing/2016/5/14/chartex" xmlns:cx7="http://schemas.microsoft.com/office/drawing/2016/5/13/chartex" xmlns:cx6="http://schemas.microsoft.com/office/drawing/2016/5/12/chartex" xmlns:cx5="http://schemas.microsoft.com/office/drawing/2016/5/11/chartex" xmlns:cx4="http://schemas.microsoft.com/office/drawing/2016/5/10/chartex" xmlns:cx3="http://schemas.microsoft.com/office/drawing/2016/5/9/chartex" xmlns:cx2="http://schemas.microsoft.com/office/drawing/2015/10/21/chartex" xmlns:cx1="http://schemas.microsoft.com/office/drawing/2015/9/8/chartex" xmlns:cx="http://schemas.microsoft.com/office/drawing/2014/chartex">
+          <mc:Fallback>
             <w:pict>
-              <v:shape w14:anchorId="2F4FC92B" id="Straight Arrow Connector 303" o:spid="_x0000_s1026" type="#_x0000_t32" style="position:absolute;margin-left:320.25pt;margin-top:1.3pt;width:.1pt;height:19.6pt;z-index:251672576;visibility:visible;mso-wrap-style:square;mso-wrap-distance-left:9pt;mso-wrap-distance-top:0;mso-wrap-distance-right:9pt;mso-wrap-distance-bottom:0;mso-position-horizontal:absolute;mso-position-horizontal-relative:text;mso-position-vertical:absolute;mso-position-vertical-relative:text" o:gfxdata="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" strokecolor="#8064a2 [3207]" strokeweight="2pt">
+              <v:shape w14:anchorId="68F2A5B9" id="Straight Arrow Connector 303" o:spid="_x0000_s1026" type="#_x0000_t32" style="position:absolute;margin-left:320.25pt;margin-top:1.3pt;width:.1pt;height:19.6pt;z-index:251672576;visibility:visible;mso-wrap-style:square;mso-wrap-distance-left:9pt;mso-wrap-distance-top:0;mso-wrap-distance-right:9pt;mso-wrap-distance-bottom:0;mso-position-horizontal:absolute;mso-position-horizontal-relative:text;mso-position-vertical:absolute;mso-position-vertical-relative:text" o:gfxdata="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" strokecolor="#8064a2 [3207]" strokeweight="2pt">
                 <v:stroke endarrow="open"/>
                 <v:shadow on="t" color="black" opacity="24903f" origin=",.5" offset="0,.55556mm"/>
               </v:shape>
@@ -4160,9 +4160,9 @@
               </wp:anchor>
             </w:drawing>
           </mc:Choice>
-          <mc:Fallback xmlns:w16se="http://schemas.microsoft.com/office/word/2015/wordml/symex" xmlns:w16="http://schemas.microsoft.com/office/word/2018/wordml" xmlns:w16cid="http://schemas.microsoft.com/office/word/2016/wordml/cid" xmlns:w16cex="http://schemas.microsoft.com/office/word/2018/wordml/cex" xmlns:w15="http://schemas.microsoft.com/office/word/2012/wordml" xmlns:am3d="http://schemas.microsoft.com/office/drawing/2017/model3d" xmlns:aink="http://schemas.microsoft.com/office/drawing/2016/ink" xmlns:cx8="http://schemas.microsoft.com/office/drawing/2016/5/14/chartex" xmlns:cx7="http://schemas.microsoft.com/office/drawing/2016/5/13/chartex" xmlns:cx6="http://schemas.microsoft.com/office/drawing/2016/5/12/chartex" xmlns:cx5="http://schemas.microsoft.com/office/drawing/2016/5/11/chartex" xmlns:cx4="http://schemas.microsoft.com/office/drawing/2016/5/10/chartex" xmlns:cx3="http://schemas.microsoft.com/office/drawing/2016/5/9/chartex" xmlns:cx2="http://schemas.microsoft.com/office/drawing/2015/10/21/chartex" xmlns:cx1="http://schemas.microsoft.com/office/drawing/2015/9/8/chartex" xmlns:cx="http://schemas.microsoft.com/office/drawing/2014/chartex">
+          <mc:Fallback>
             <w:pict>
-              <v:line w14:anchorId="32C395A4" id="Straight Connector 302" o:spid="_x0000_s1026" style="position:absolute;z-index:251670528;visibility:visible;mso-wrap-style:square;mso-wrap-distance-left:9pt;mso-wrap-distance-top:0;mso-wrap-distance-right:9pt;mso-wrap-distance-bottom:0;mso-position-horizontal:absolute;mso-position-horizontal-relative:text;mso-position-vertical:absolute;mso-position-vertical-relative:text" from="51.85pt,1.3pt" to="320.4pt,1.3pt" o:gfxdata="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" strokecolor="#8064a2 [3207]" strokeweight="2pt">
+              <v:line w14:anchorId="35485226" id="Straight Connector 302" o:spid="_x0000_s1026" style="position:absolute;z-index:251670528;visibility:visible;mso-wrap-style:square;mso-wrap-distance-left:9pt;mso-wrap-distance-top:0;mso-wrap-distance-right:9pt;mso-wrap-distance-bottom:0;mso-position-horizontal:absolute;mso-position-horizontal-relative:text;mso-position-vertical:absolute;mso-position-vertical-relative:text" from="51.85pt,1.3pt" to="320.4pt,1.3pt" o:gfxdata="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" strokecolor="#8064a2 [3207]" strokeweight="2pt">
                 <v:shadow on="t" color="black" opacity="24903f" origin=",.5" offset="0,.55556mm"/>
               </v:line>
             </w:pict>
@@ -4226,9 +4226,9 @@
               </wp:anchor>
             </w:drawing>
           </mc:Choice>
-          <mc:Fallback xmlns:w16se="http://schemas.microsoft.com/office/word/2015/wordml/symex" xmlns:w16="http://schemas.microsoft.com/office/word/2018/wordml" xmlns:w16cid="http://schemas.microsoft.com/office/word/2016/wordml/cid" xmlns:w16cex="http://schemas.microsoft.com/office/word/2018/wordml/cex" xmlns:w15="http://schemas.microsoft.com/office/word/2012/wordml" xmlns:am3d="http://schemas.microsoft.com/office/drawing/2017/model3d" xmlns:aink="http://schemas.microsoft.com/office/drawing/2016/ink" xmlns:cx8="http://schemas.microsoft.com/office/drawing/2016/5/14/chartex" xmlns:cx7="http://schemas.microsoft.com/office/drawing/2016/5/13/chartex" xmlns:cx6="http://schemas.microsoft.com/office/drawing/2016/5/12/chartex" xmlns:cx5="http://schemas.microsoft.com/office/drawing/2016/5/11/chartex" xmlns:cx4="http://schemas.microsoft.com/office/drawing/2016/5/10/chartex" xmlns:cx3="http://schemas.microsoft.com/office/drawing/2016/5/9/chartex" xmlns:cx2="http://schemas.microsoft.com/office/drawing/2015/10/21/chartex" xmlns:cx1="http://schemas.microsoft.com/office/drawing/2015/9/8/chartex" xmlns:cx="http://schemas.microsoft.com/office/drawing/2014/chartex">
+          <mc:Fallback>
             <w:pict>
-              <v:line w14:anchorId="5BA4DA76" id="Straight Connector 301" o:spid="_x0000_s1026" style="position:absolute;flip:y;z-index:251668480;visibility:visible;mso-wrap-style:square;mso-wrap-distance-left:9pt;mso-wrap-distance-top:0;mso-wrap-distance-right:9pt;mso-wrap-distance-bottom:0;mso-position-horizontal:absolute;mso-position-horizontal-relative:text;mso-position-vertical:absolute;mso-position-vertical-relative:text" from="51.5pt,1.3pt" to="51.5pt,15.1pt" o:gfxdata="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" strokecolor="#8064a2 [3207]" strokeweight="2pt">
+              <v:line w14:anchorId="5C9D0751" id="Straight Connector 301" o:spid="_x0000_s1026" style="position:absolute;flip:y;z-index:251668480;visibility:visible;mso-wrap-style:square;mso-wrap-distance-left:9pt;mso-wrap-distance-top:0;mso-wrap-distance-right:9pt;mso-wrap-distance-bottom:0;mso-position-horizontal:absolute;mso-position-horizontal-relative:text;mso-position-vertical:absolute;mso-position-vertical-relative:text" from="51.5pt,1.3pt" to="51.5pt,15.1pt" o:gfxdata="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" strokecolor="#8064a2 [3207]" strokeweight="2pt">
                 <v:shadow on="t" color="black" opacity="24903f" origin=",.5" offset="0,.55556mm"/>
               </v:line>
             </w:pict>
@@ -4278,7 +4278,7 @@
                           </pic:cNvPicPr>
                         </pic:nvPicPr>
                         <pic:blipFill rotWithShape="1">
-                          <a:blip r:embed="rId10">
+                          <a:blip r:embed="rId9">
                             <a:extLst>
                               <a:ext uri="{28A0092B-C50C-407E-A947-70E740481C1C}">
                                 <a14:useLocalDpi xmlns:a14="http://schemas.microsoft.com/office/drawing/2010/main" val="0"/>
@@ -4453,9 +4453,9 @@
               </wp:anchor>
             </w:drawing>
           </mc:Choice>
-          <mc:Fallback xmlns:w16se="http://schemas.microsoft.com/office/word/2015/wordml/symex" xmlns:w16="http://schemas.microsoft.com/office/word/2018/wordml" xmlns:w16cid="http://schemas.microsoft.com/office/word/2016/wordml/cid" xmlns:w16cex="http://schemas.microsoft.com/office/word/2018/wordml/cex" xmlns:w15="http://schemas.microsoft.com/office/word/2012/wordml" xmlns:am3d="http://schemas.microsoft.com/office/drawing/2017/model3d" xmlns:aink="http://schemas.microsoft.com/office/drawing/2016/ink" xmlns:cx8="http://schemas.microsoft.com/office/drawing/2016/5/14/chartex" xmlns:cx7="http://schemas.microsoft.com/office/drawing/2016/5/13/chartex" xmlns:cx6="http://schemas.microsoft.com/office/drawing/2016/5/12/chartex" xmlns:cx5="http://schemas.microsoft.com/office/drawing/2016/5/11/chartex" xmlns:cx4="http://schemas.microsoft.com/office/drawing/2016/5/10/chartex" xmlns:cx3="http://schemas.microsoft.com/office/drawing/2016/5/9/chartex" xmlns:cx2="http://schemas.microsoft.com/office/drawing/2015/10/21/chartex" xmlns:cx1="http://schemas.microsoft.com/office/drawing/2015/9/8/chartex" xmlns:cx="http://schemas.microsoft.com/office/drawing/2014/chartex">
+          <mc:Fallback>
             <w:pict>
-              <v:group w14:anchorId="7F642153" id="Group 29" o:spid="_x0000_s1026" style="position:absolute;margin-left:42.55pt;margin-top:22pt;width:95.6pt;height:169.9pt;z-index:251658240" coordsize="12143,21579" o:gfxdata="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">
+              <v:group w14:anchorId="5A0A58D9" id="Group 29" o:spid="_x0000_s1026" style="position:absolute;margin-left:42.55pt;margin-top:22pt;width:95.6pt;height:169.9pt;z-index:251658240" coordsize="12143,21579" o:gfxdata="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">
                 <v:shapetype id="_x0000_t75" coordsize="21600,21600" o:spt="75" o:preferrelative="t" path="m@4@5l@4@11@9@11@9@5xe" filled="f" stroked="f">
                   <v:stroke joinstyle="miter"/>
                   <v:formulas>
@@ -4476,7 +4476,7 @@
                   <o:lock v:ext="edit" aspectratio="t"/>
                 </v:shapetype>
                 <v:shape id="Picture 2" o:spid="_x0000_s1027" type="#_x0000_t75" style="position:absolute;width:12143;height:21579;visibility:visible;mso-wrap-style:square" o:gfxdata="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">
-                  <v:imagedata r:id="rId11" o:title="" croptop="9915f" cropbottom="11608f" cropleft="12245f" cropright="39099f"/>
+                  <v:imagedata r:id="rId10" o:title="" croptop="9915f" cropbottom="11608f" cropleft="12245f" cropright="39099f"/>
                 </v:shape>
                 <v:group id="Group 28" o:spid="_x0000_s1028" style="position:absolute;left:512;top:512;width:1238;height:951" coordsize="123825,95097" o:gfxdata="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">
                   <v:rect id="Rectangle 3" o:spid="_x0000_s1029" style="position:absolute;width:123825;height:0;visibility:visible;mso-wrap-style:square;v-text-anchor:middle" o:gfxdata="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" fillcolor="white [3212]" strokecolor="white [3212]" strokeweight="2pt"/>
@@ -4536,7 +4536,7 @@
                           <w:bookmarkStart w:id="6" w:name="_Ref58239210"/>
                           <w:p>
                             <w:pPr>
-                              <w:pStyle w:val="Caption"/>
+                              <w:pStyle w:val="Kpalrs"/>
                               <w:jc w:val="center"/>
                               <w:rPr>
                                 <w:noProof/>
@@ -4593,13 +4593,13 @@
           </mc:Choice>
           <mc:Fallback>
             <w:pict>
-              <v:shape id="Text Box 310" o:spid="_x0000_s1038" type="#_x0000_t202" style="position:absolute;margin-left:274.9pt;margin-top:196.35pt;width:95pt;height:.05pt;z-index:251684864;visibility:visible;mso-wrap-style:square;mso-wrap-distance-left:9pt;mso-wrap-distance-top:0;mso-wrap-distance-right:9pt;mso-wrap-distance-bottom:0;mso-position-horizontal:absolute;mso-position-horizontal-relative:text;mso-position-vertical:absolute;mso-position-vertical-relative:text;v-text-anchor:top" o:gfxdata="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" stroked="f">
+              <v:shape w14:anchorId="4BA2EDF1" id="Text Box 310" o:spid="_x0000_s1038" type="#_x0000_t202" style="position:absolute;margin-left:274.9pt;margin-top:196.35pt;width:95pt;height:.05pt;z-index:251684864;visibility:visible;mso-wrap-style:square;mso-wrap-distance-left:9pt;mso-wrap-distance-top:0;mso-wrap-distance-right:9pt;mso-wrap-distance-bottom:0;mso-position-horizontal:absolute;mso-position-horizontal-relative:text;mso-position-vertical:absolute;mso-position-vertical-relative:text;v-text-anchor:top" o:gfxdata="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" stroked="f">
                 <v:textbox style="mso-fit-shape-to-text:t" inset="0,0,0,0">
                   <w:txbxContent>
                     <w:bookmarkStart w:id="7" w:name="_Ref58239210"/>
                     <w:p>
                       <w:pPr>
-                        <w:pStyle w:val="Caption"/>
+                        <w:pStyle w:val="Kpalrs"/>
                         <w:jc w:val="center"/>
                         <w:rPr>
                           <w:noProof/>
@@ -4682,7 +4682,7 @@
                     <pic:cNvPicPr/>
                   </pic:nvPicPr>
                   <pic:blipFill rotWithShape="1">
-                    <a:blip r:embed="rId12">
+                    <a:blip r:embed="rId11">
                       <a:extLst>
                         <a:ext uri="{28A0092B-C50C-407E-A947-70E740481C1C}">
                           <a14:useLocalDpi xmlns:a14="http://schemas.microsoft.com/office/drawing/2010/main" val="0"/>
@@ -4800,9 +4800,9 @@
               </wp:anchor>
             </w:drawing>
           </mc:Choice>
-          <mc:Fallback xmlns:w16se="http://schemas.microsoft.com/office/word/2015/wordml/symex" xmlns:w16="http://schemas.microsoft.com/office/word/2018/wordml" xmlns:w16cid="http://schemas.microsoft.com/office/word/2016/wordml/cid" xmlns:w16cex="http://schemas.microsoft.com/office/word/2018/wordml/cex" xmlns:w15="http://schemas.microsoft.com/office/word/2012/wordml" xmlns:am3d="http://schemas.microsoft.com/office/drawing/2017/model3d" xmlns:aink="http://schemas.microsoft.com/office/drawing/2016/ink" xmlns:cx8="http://schemas.microsoft.com/office/drawing/2016/5/14/chartex" xmlns:cx7="http://schemas.microsoft.com/office/drawing/2016/5/13/chartex" xmlns:cx6="http://schemas.microsoft.com/office/drawing/2016/5/12/chartex" xmlns:cx5="http://schemas.microsoft.com/office/drawing/2016/5/11/chartex" xmlns:cx4="http://schemas.microsoft.com/office/drawing/2016/5/10/chartex" xmlns:cx3="http://schemas.microsoft.com/office/drawing/2016/5/9/chartex" xmlns:cx2="http://schemas.microsoft.com/office/drawing/2015/10/21/chartex" xmlns:cx1="http://schemas.microsoft.com/office/drawing/2015/9/8/chartex" xmlns:cx="http://schemas.microsoft.com/office/drawing/2014/chartex">
+          <mc:Fallback>
             <w:pict>
-              <v:rect w14:anchorId="562D1F20" id="Rectangle 289" o:spid="_x0000_s1026" style="position:absolute;margin-left:270.8pt;margin-top:234.55pt;width:102.45pt;height:183.15pt;z-index:251666432;visibility:visible;mso-wrap-style:square;mso-width-percent:0;mso-height-percent:0;mso-wrap-distance-left:9pt;mso-wrap-distance-top:0;mso-wrap-distance-right:9pt;mso-wrap-distance-bottom:0;mso-position-horizontal:absolute;mso-position-horizontal-relative:text;mso-position-vertical:absolute;mso-position-vertical-relative:text;mso-width-percent:0;mso-height-percent:0;mso-width-relative:margin;mso-height-relative:margin;v-text-anchor:middle" o:gfxdata="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" filled="f" strokecolor="#eeece1 [3214]" strokeweight="2pt"/>
+              <v:rect w14:anchorId="1E560C5C" id="Rectangle 289" o:spid="_x0000_s1026" style="position:absolute;margin-left:270.8pt;margin-top:234.55pt;width:102.45pt;height:183.15pt;z-index:251666432;visibility:visible;mso-wrap-style:square;mso-width-percent:0;mso-height-percent:0;mso-wrap-distance-left:9pt;mso-wrap-distance-top:0;mso-wrap-distance-right:9pt;mso-wrap-distance-bottom:0;mso-position-horizontal:absolute;mso-position-horizontal-relative:text;mso-position-vertical:absolute;mso-position-vertical-relative:text;mso-width-percent:0;mso-height-percent:0;mso-width-relative:margin;mso-height-relative:margin;v-text-anchor:middle" o:gfxdata="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" filled="f" strokecolor="#eeece1 [3214]" strokeweight="2pt"/>
             </w:pict>
           </mc:Fallback>
         </mc:AlternateContent>
@@ -4855,7 +4855,7 @@
                           <w:bookmarkStart w:id="8" w:name="_Ref58239236"/>
                           <w:p>
                             <w:pPr>
-                              <w:pStyle w:val="Caption"/>
+                              <w:pStyle w:val="Kpalrs"/>
                               <w:jc w:val="center"/>
                               <w:rPr>
                                 <w:noProof/>
@@ -4912,13 +4912,13 @@
           </mc:Choice>
           <mc:Fallback>
             <w:pict>
-              <v:shape id="Text Box 311" o:spid="_x0000_s1039" type="#_x0000_t202" style="position:absolute;margin-left:45.25pt;margin-top:428.45pt;width:97.9pt;height:.05pt;z-index:251686912;visibility:visible;mso-wrap-style:square;mso-wrap-distance-left:9pt;mso-wrap-distance-top:0;mso-wrap-distance-right:9pt;mso-wrap-distance-bottom:0;mso-position-horizontal:absolute;mso-position-horizontal-relative:text;mso-position-vertical:absolute;mso-position-vertical-relative:text;v-text-anchor:top" o:gfxdata="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" stroked="f">
+              <v:shape w14:anchorId="2D34A544" id="Text Box 311" o:spid="_x0000_s1039" type="#_x0000_t202" style="position:absolute;margin-left:45.25pt;margin-top:428.45pt;width:97.9pt;height:.05pt;z-index:251686912;visibility:visible;mso-wrap-style:square;mso-wrap-distance-left:9pt;mso-wrap-distance-top:0;mso-wrap-distance-right:9pt;mso-wrap-distance-bottom:0;mso-position-horizontal:absolute;mso-position-horizontal-relative:text;mso-position-vertical:absolute;mso-position-vertical-relative:text;v-text-anchor:top" o:gfxdata="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" stroked="f">
                 <v:textbox style="mso-fit-shape-to-text:t" inset="0,0,0,0">
                   <w:txbxContent>
                     <w:bookmarkStart w:id="9" w:name="_Ref58239236"/>
                     <w:p>
                       <w:pPr>
-                        <w:pStyle w:val="Caption"/>
+                        <w:pStyle w:val="Kpalrs"/>
                         <w:jc w:val="center"/>
                         <w:rPr>
                           <w:noProof/>
@@ -5000,7 +5000,7 @@
                     <pic:cNvPicPr/>
                   </pic:nvPicPr>
                   <pic:blipFill rotWithShape="1">
-                    <a:blip r:embed="rId13">
+                    <a:blip r:embed="rId12">
                       <a:extLst>
                         <a:ext uri="{28A0092B-C50C-407E-A947-70E740481C1C}">
                           <a14:useLocalDpi xmlns:a14="http://schemas.microsoft.com/office/drawing/2010/main" val="0"/>
@@ -5087,7 +5087,7 @@
                           <w:bookmarkStart w:id="10" w:name="_Ref58239243"/>
                           <w:p>
                             <w:pPr>
-                              <w:pStyle w:val="Caption"/>
+                              <w:pStyle w:val="Kpalrs"/>
                               <w:jc w:val="center"/>
                               <w:rPr>
                                 <w:noProof/>
@@ -5144,13 +5144,13 @@
           </mc:Choice>
           <mc:Fallback>
             <w:pict>
-              <v:shape id="Text Box 312" o:spid="_x0000_s1040" type="#_x0000_t202" style="position:absolute;margin-left:274.6pt;margin-top:422.1pt;width:98.45pt;height:.05pt;z-index:251688960;visibility:visible;mso-wrap-style:square;mso-wrap-distance-left:9pt;mso-wrap-distance-top:0;mso-wrap-distance-right:9pt;mso-wrap-distance-bottom:0;mso-position-horizontal:absolute;mso-position-horizontal-relative:text;mso-position-vertical:absolute;mso-position-vertical-relative:text;v-text-anchor:top" o:gfxdata="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" stroked="f">
+              <v:shape w14:anchorId="56536F74" id="Text Box 312" o:spid="_x0000_s1040" type="#_x0000_t202" style="position:absolute;margin-left:274.6pt;margin-top:422.1pt;width:98.45pt;height:.05pt;z-index:251688960;visibility:visible;mso-wrap-style:square;mso-wrap-distance-left:9pt;mso-wrap-distance-top:0;mso-wrap-distance-right:9pt;mso-wrap-distance-bottom:0;mso-position-horizontal:absolute;mso-position-horizontal-relative:text;mso-position-vertical:absolute;mso-position-vertical-relative:text;v-text-anchor:top" o:gfxdata="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" stroked="f">
                 <v:textbox style="mso-fit-shape-to-text:t" inset="0,0,0,0">
                   <w:txbxContent>
                     <w:bookmarkStart w:id="11" w:name="_Ref58239243"/>
                     <w:p>
                       <w:pPr>
-                        <w:pStyle w:val="Caption"/>
+                        <w:pStyle w:val="Kpalrs"/>
                         <w:jc w:val="center"/>
                         <w:rPr>
                           <w:noProof/>
@@ -5232,7 +5232,7 @@
                     <pic:cNvPicPr/>
                   </pic:nvPicPr>
                   <pic:blipFill rotWithShape="1">
-                    <a:blip r:embed="rId14">
+                    <a:blip r:embed="rId13">
                       <a:extLst>
                         <a:ext uri="{28A0092B-C50C-407E-A947-70E740481C1C}">
                           <a14:useLocalDpi xmlns:a14="http://schemas.microsoft.com/office/drawing/2010/main" val="0"/>
@@ -5291,7 +5291,7 @@
     </w:p>
     <w:p>
       <w:pPr>
-        <w:pStyle w:val="Heading2"/>
+        <w:pStyle w:val="Cmsor2"/>
         <w:jc w:val="both"/>
         <w:rPr>
           <w:rFonts w:ascii="Times New Roman" w:hAnsi="Times New Roman"/>
@@ -5459,7 +5459,7 @@
                     <pic:cNvPicPr/>
                   </pic:nvPicPr>
                   <pic:blipFill>
-                    <a:blip r:embed="rId15" cstate="print">
+                    <a:blip r:embed="rId14" cstate="print">
                       <a:extLst>
                         <a:ext uri="{28A0092B-C50C-407E-A947-70E740481C1C}">
                           <a14:useLocalDpi xmlns:a14="http://schemas.microsoft.com/office/drawing/2010/main" val="0"/>
@@ -5540,7 +5540,7 @@
                         <w:txbxContent>
                           <w:p>
                             <w:pPr>
-                              <w:pStyle w:val="Caption"/>
+                              <w:pStyle w:val="Kpalrs"/>
                               <w:rPr>
                                 <w:rFonts w:ascii="Arial" w:eastAsia="Times New Roman" w:hAnsi="Arial" w:cs="Times New Roman"/>
                                 <w:i/>
@@ -5601,12 +5601,12 @@
           </mc:Choice>
           <mc:Fallback>
             <w:pict>
-              <v:shape id="Text Box 17" o:spid="_x0000_s1041" type="#_x0000_t202" style="position:absolute;left:0;text-align:left;margin-left:140.85pt;margin-top:340.5pt;width:112.65pt;height:.05pt;z-index:251648000;visibility:visible;mso-wrap-style:square;mso-width-percent:0;mso-wrap-distance-left:9pt;mso-wrap-distance-top:0;mso-wrap-distance-right:9pt;mso-wrap-distance-bottom:0;mso-position-horizontal:absolute;mso-position-horizontal-relative:text;mso-position-vertical:absolute;mso-position-vertical-relative:text;mso-width-percent:0;mso-width-relative:margin;v-text-anchor:top" o:gfxdata="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" stroked="f">
+              <v:shape w14:anchorId="175DF8FE" id="Text Box 17" o:spid="_x0000_s1041" type="#_x0000_t202" style="position:absolute;left:0;text-align:left;margin-left:140.85pt;margin-top:340.5pt;width:112.65pt;height:.05pt;z-index:251648000;visibility:visible;mso-wrap-style:square;mso-width-percent:0;mso-wrap-distance-left:9pt;mso-wrap-distance-top:0;mso-wrap-distance-right:9pt;mso-wrap-distance-bottom:0;mso-position-horizontal:absolute;mso-position-horizontal-relative:text;mso-position-vertical:absolute;mso-position-vertical-relative:text;mso-width-percent:0;mso-width-relative:margin;v-text-anchor:top" o:gfxdata="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" stroked="f">
                 <v:textbox style="mso-fit-shape-to-text:t" inset="0,0,0,0">
                   <w:txbxContent>
                     <w:p>
                       <w:pPr>
-                        <w:pStyle w:val="Caption"/>
+                        <w:pStyle w:val="Kpalrs"/>
                         <w:rPr>
                           <w:rFonts w:ascii="Arial" w:eastAsia="Times New Roman" w:hAnsi="Arial" w:cs="Times New Roman"/>
                           <w:i/>
@@ -5660,7 +5660,7 @@
     </w:p>
     <w:p>
       <w:pPr>
-        <w:pStyle w:val="Heading2"/>
+        <w:pStyle w:val="Cmsor2"/>
         <w:spacing w:before="600"/>
         <w:jc w:val="both"/>
         <w:rPr>
@@ -5740,7 +5740,7 @@
     </w:p>
     <w:p>
       <w:pPr>
-        <w:pStyle w:val="Heading1"/>
+        <w:pStyle w:val="Cmsor1"/>
         <w:jc w:val="both"/>
         <w:rPr>
           <w:rFonts w:ascii="Times New Roman" w:hAnsi="Times New Roman"/>
@@ -5788,7 +5788,7 @@
     </w:p>
     <w:p>
       <w:pPr>
-        <w:pStyle w:val="Heading2"/>
+        <w:pStyle w:val="Cmsor2"/>
         <w:jc w:val="both"/>
         <w:rPr>
           <w:rFonts w:ascii="Times New Roman" w:hAnsi="Times New Roman"/>
@@ -5962,17 +5962,164 @@
           <w:i w:val="0"/>
           <w:noProof/>
         </w:rPr>
-        <w:t>2.</w:t>
-      </w:r>
-      <w:r>
-        <w:rPr>
-          <w:rFonts w:ascii="Times New Roman" w:hAnsi="Times New Roman"/>
-          <w:i w:val="0"/>
+        <w:t>2</w:t>
+      </w:r>
+      <w:r>
+        <w:rPr>
+          <w:rFonts w:ascii="Times New Roman" w:hAnsi="Times New Roman"/>
+          <w:i w:val="0"/>
+        </w:rPr>
+        <w:t xml:space="preserve">. </w:t>
+      </w:r>
+      <w:proofErr w:type="spellStart"/>
+      <w:r>
+        <w:rPr>
+          <w:rFonts w:ascii="Times New Roman" w:hAnsi="Times New Roman"/>
+          <w:i w:val="0"/>
+        </w:rPr>
+        <w:t>ábra</w:t>
+      </w:r>
+      <w:proofErr w:type="spellEnd"/>
+      <w:r>
+        <w:rPr>
+          <w:rFonts w:ascii="Times New Roman" w:hAnsi="Times New Roman"/>
+          <w:i w:val="0"/>
+        </w:rPr>
+        <w:t xml:space="preserve"> - Home</w:t>
+      </w:r>
+      <w:r>
+        <w:rPr>
+          <w:rFonts w:ascii="Times New Roman" w:hAnsi="Times New Roman"/>
+          <w:i w:val="0"/>
+          <w:lang w:val="hu-HU"/>
+        </w:rPr>
+        <w:fldChar w:fldCharType="end"/>
+      </w:r>
+      <w:r>
+        <w:rPr>
+          <w:rFonts w:ascii="Times New Roman" w:hAnsi="Times New Roman"/>
+          <w:i w:val="0"/>
+          <w:lang w:val="hu-HU"/>
+        </w:rPr>
+        <w:t xml:space="preserve"> és 2.1. ábra – Bluetooth device</w:t>
+      </w:r>
+    </w:p>
+    <w:p>
+      <w:pPr>
+        <w:pStyle w:val="template"/>
+        <w:jc w:val="both"/>
+        <w:rPr>
+          <w:rFonts w:ascii="Times New Roman" w:hAnsi="Times New Roman"/>
+          <w:i w:val="0"/>
+          <w:lang w:val="hu-HU"/>
+        </w:rPr>
+      </w:pPr>
+    </w:p>
+    <w:p>
+      <w:pPr>
+        <w:pStyle w:val="template"/>
+        <w:jc w:val="both"/>
+        <w:rPr>
+          <w:rFonts w:ascii="Times New Roman" w:hAnsi="Times New Roman"/>
+          <w:i w:val="0"/>
+          <w:lang w:val="hu-HU"/>
+        </w:rPr>
+      </w:pPr>
+      <w:r>
+        <w:rPr>
+          <w:rFonts w:ascii="Times New Roman" w:hAnsi="Times New Roman"/>
+          <w:i w:val="0"/>
+          <w:lang w:val="hu-HU"/>
+        </w:rPr>
+        <w:t>A vissza gombbal újra a ,,Home’’, főoldalon találja magát a felhasználó. Innen a menü gombbal e</w:t>
+      </w:r>
+      <w:r>
+        <w:rPr>
+          <w:rFonts w:ascii="Times New Roman" w:hAnsi="Times New Roman"/>
+          <w:i w:val="0"/>
+          <w:lang w:val="hu-HU"/>
+        </w:rPr>
+        <w:t>l</w:t>
+      </w:r>
+      <w:r>
+        <w:rPr>
+          <w:rFonts w:ascii="Times New Roman" w:hAnsi="Times New Roman"/>
+          <w:i w:val="0"/>
+          <w:lang w:val="hu-HU"/>
+        </w:rPr>
+        <w:t>érhetővé válik a Slamp menüje. Ez akár a képernyő balra húzásával is elérhetővé válik. Innen kiválasztható, hogy melyik funkciót szeretné</w:t>
+      </w:r>
+      <w:r>
+        <w:rPr>
+          <w:rFonts w:ascii="Times New Roman" w:hAnsi="Times New Roman"/>
+          <w:i w:val="0"/>
+          <w:lang w:val="hu-HU"/>
+        </w:rPr>
+        <w:t xml:space="preserve"> használni.</w:t>
+      </w:r>
+      <w:r>
+        <w:rPr>
+          <w:rFonts w:ascii="Times New Roman" w:hAnsi="Times New Roman"/>
+          <w:i w:val="0"/>
+          <w:lang w:val="hu-HU"/>
         </w:rPr>
         <w:t xml:space="preserve"> </w:t>
       </w:r>
+      <w:r>
+        <w:rPr>
+          <w:rFonts w:ascii="Times New Roman" w:hAnsi="Times New Roman"/>
+          <w:i w:val="0"/>
+          <w:lang w:val="hu-HU"/>
+        </w:rPr>
+        <w:fldChar w:fldCharType="begin"/>
+      </w:r>
+      <w:r>
+        <w:rPr>
+          <w:rFonts w:ascii="Times New Roman" w:hAnsi="Times New Roman"/>
+          <w:i w:val="0"/>
+          <w:lang w:val="hu-HU"/>
+        </w:rPr>
+        <w:instrText xml:space="preserve"> REF _Ref58239210 \h </w:instrText>
+      </w:r>
+      <w:r>
+        <w:rPr>
+          <w:rFonts w:ascii="Times New Roman" w:hAnsi="Times New Roman"/>
+          <w:i w:val="0"/>
+          <w:lang w:val="hu-HU"/>
+        </w:rPr>
+        <w:instrText xml:space="preserve"> \* MERGEFORMAT </w:instrText>
+      </w:r>
+      <w:r>
+        <w:rPr>
+          <w:rFonts w:ascii="Times New Roman" w:hAnsi="Times New Roman"/>
+          <w:i w:val="0"/>
+          <w:lang w:val="hu-HU"/>
+        </w:rPr>
+      </w:r>
+      <w:r>
+        <w:rPr>
+          <w:rFonts w:ascii="Times New Roman" w:hAnsi="Times New Roman"/>
+          <w:i w:val="0"/>
+          <w:lang w:val="hu-HU"/>
+        </w:rPr>
+        <w:fldChar w:fldCharType="separate"/>
+      </w:r>
+      <w:r>
+        <w:rPr>
+          <w:rFonts w:ascii="Times New Roman" w:hAnsi="Times New Roman"/>
+          <w:i w:val="0"/>
+          <w:noProof/>
+        </w:rPr>
+        <w:t>3</w:t>
+      </w:r>
+      <w:r>
+        <w:rPr>
+          <w:rFonts w:ascii="Times New Roman" w:hAnsi="Times New Roman"/>
+          <w:i w:val="0"/>
+        </w:rPr>
+        <w:t xml:space="preserve">. </w:t>
+      </w:r>
       <w:proofErr w:type="spellStart"/>
-      <w:proofErr w:type="gramStart"/>
       <w:r>
         <w:rPr>
           <w:rFonts w:ascii="Times New Roman" w:hAnsi="Times New Roman"/>
@@ -5981,13 +6128,12 @@
         <w:t>ábra</w:t>
       </w:r>
       <w:proofErr w:type="spellEnd"/>
-      <w:proofErr w:type="gramEnd"/>
-      <w:r>
-        <w:rPr>
-          <w:rFonts w:ascii="Times New Roman" w:hAnsi="Times New Roman"/>
-          <w:i w:val="0"/>
-        </w:rPr>
-        <w:t xml:space="preserve"> - Home</w:t>
+      <w:r>
+        <w:rPr>
+          <w:rFonts w:ascii="Times New Roman" w:hAnsi="Times New Roman"/>
+          <w:i w:val="0"/>
+        </w:rPr>
+        <w:t xml:space="preserve"> - Menu</w:t>
       </w:r>
       <w:r>
         <w:rPr>
@@ -5997,14 +6143,6 @@
         </w:rPr>
         <w:fldChar w:fldCharType="end"/>
       </w:r>
-      <w:r>
-        <w:rPr>
-          <w:rFonts w:ascii="Times New Roman" w:hAnsi="Times New Roman"/>
-          <w:i w:val="0"/>
-          <w:lang w:val="hu-HU"/>
-        </w:rPr>
-        <w:t xml:space="preserve"> és 2.1. ábra – Bluetooth device</w:t>
-      </w:r>
     </w:p>
     <w:p>
       <w:pPr>
@@ -6033,31 +6171,153 @@
           <w:i w:val="0"/>
           <w:lang w:val="hu-HU"/>
         </w:rPr>
-        <w:t>A vissza gombbal újra a ,,Home’’, főoldalon találja magát a felhasználó. Innen a menü gombbal e</w:t>
-      </w:r>
-      <w:r>
-        <w:rPr>
-          <w:rFonts w:ascii="Times New Roman" w:hAnsi="Times New Roman"/>
-          <w:i w:val="0"/>
-          <w:lang w:val="hu-HU"/>
-        </w:rPr>
-        <w:t>l</w:t>
-      </w:r>
-      <w:r>
-        <w:rPr>
-          <w:rFonts w:ascii="Times New Roman" w:hAnsi="Times New Roman"/>
-          <w:i w:val="0"/>
-          <w:lang w:val="hu-HU"/>
-        </w:rPr>
-        <w:t>érhetővé válik a Slamp menüje. Ez akár a képernyő balra húzásával is elérhetővé válik. Innen kiválasztható, hogy melyik funkciót szeretné</w:t>
-      </w:r>
-      <w:r>
-        <w:rPr>
-          <w:rFonts w:ascii="Times New Roman" w:hAnsi="Times New Roman"/>
-          <w:i w:val="0"/>
-          <w:lang w:val="hu-HU"/>
-        </w:rPr>
-        <w:t xml:space="preserve"> használni.</w:t>
+        <w:t xml:space="preserve">Az ,,Effects’’ kiválasztása után megjelennek a különböző nevű effektek. A névre kattintva már el is indul a színjáték. </w:t>
+      </w:r>
+      <w:r>
+        <w:rPr>
+          <w:rFonts w:ascii="Times New Roman" w:hAnsi="Times New Roman"/>
+          <w:i w:val="0"/>
+          <w:lang w:val="hu-HU"/>
+        </w:rPr>
+        <w:fldChar w:fldCharType="begin"/>
+      </w:r>
+      <w:r>
+        <w:rPr>
+          <w:rFonts w:ascii="Times New Roman" w:hAnsi="Times New Roman"/>
+          <w:i w:val="0"/>
+          <w:lang w:val="hu-HU"/>
+        </w:rPr>
+        <w:instrText xml:space="preserve"> REF _Ref58239236 \h </w:instrText>
+      </w:r>
+      <w:r>
+        <w:rPr>
+          <w:rFonts w:ascii="Times New Roman" w:hAnsi="Times New Roman"/>
+          <w:i w:val="0"/>
+          <w:lang w:val="hu-HU"/>
+        </w:rPr>
+        <w:instrText xml:space="preserve"> \* MERGEFORMAT </w:instrText>
+      </w:r>
+      <w:r>
+        <w:rPr>
+          <w:rFonts w:ascii="Times New Roman" w:hAnsi="Times New Roman"/>
+          <w:i w:val="0"/>
+          <w:lang w:val="hu-HU"/>
+        </w:rPr>
+      </w:r>
+      <w:r>
+        <w:rPr>
+          <w:rFonts w:ascii="Times New Roman" w:hAnsi="Times New Roman"/>
+          <w:i w:val="0"/>
+          <w:lang w:val="hu-HU"/>
+        </w:rPr>
+        <w:fldChar w:fldCharType="separate"/>
+      </w:r>
+      <w:r>
+        <w:rPr>
+          <w:rFonts w:ascii="Times New Roman" w:hAnsi="Times New Roman"/>
+          <w:i w:val="0"/>
+          <w:noProof/>
+        </w:rPr>
+        <w:t>4</w:t>
+      </w:r>
+      <w:r>
+        <w:rPr>
+          <w:rFonts w:ascii="Times New Roman" w:hAnsi="Times New Roman"/>
+          <w:i w:val="0"/>
+        </w:rPr>
+        <w:t xml:space="preserve">. </w:t>
+      </w:r>
+      <w:proofErr w:type="spellStart"/>
+      <w:r>
+        <w:rPr>
+          <w:rFonts w:ascii="Times New Roman" w:hAnsi="Times New Roman"/>
+          <w:i w:val="0"/>
+        </w:rPr>
+        <w:t>ábra</w:t>
+      </w:r>
+      <w:proofErr w:type="spellEnd"/>
+      <w:r>
+        <w:rPr>
+          <w:rFonts w:ascii="Times New Roman" w:hAnsi="Times New Roman"/>
+          <w:i w:val="0"/>
+        </w:rPr>
+        <w:t xml:space="preserve"> - Effects</w:t>
+      </w:r>
+      <w:r>
+        <w:rPr>
+          <w:rFonts w:ascii="Times New Roman" w:hAnsi="Times New Roman"/>
+          <w:i w:val="0"/>
+          <w:lang w:val="hu-HU"/>
+        </w:rPr>
+        <w:fldChar w:fldCharType="end"/>
+      </w:r>
+    </w:p>
+    <w:p>
+      <w:pPr>
+        <w:pStyle w:val="template"/>
+        <w:jc w:val="both"/>
+        <w:rPr>
+          <w:rFonts w:ascii="Times New Roman" w:hAnsi="Times New Roman"/>
+          <w:i w:val="0"/>
+          <w:lang w:val="hu-HU"/>
+        </w:rPr>
+      </w:pPr>
+    </w:p>
+    <w:p>
+      <w:pPr>
+        <w:pStyle w:val="template"/>
+        <w:jc w:val="both"/>
+        <w:rPr>
+          <w:rFonts w:ascii="Times New Roman" w:hAnsi="Times New Roman"/>
+          <w:i w:val="0"/>
+          <w:lang w:val="hu-HU"/>
+        </w:rPr>
+      </w:pPr>
+      <w:r>
+        <w:rPr>
+          <w:rFonts w:ascii="Times New Roman" w:hAnsi="Times New Roman"/>
+          <w:i w:val="0"/>
+          <w:lang w:val="hu-HU"/>
+        </w:rPr>
+        <w:t xml:space="preserve">A menü az előbb említett módon újra elérhető </w:t>
+      </w:r>
+      <w:r>
+        <w:rPr>
+          <w:rFonts w:ascii="Times New Roman" w:hAnsi="Times New Roman"/>
+          <w:i w:val="0"/>
+          <w:lang w:val="hu-HU"/>
+        </w:rPr>
+        <w:t>lesz.</w:t>
+      </w:r>
+    </w:p>
+    <w:p>
+      <w:pPr>
+        <w:pStyle w:val="template"/>
+        <w:jc w:val="both"/>
+        <w:rPr>
+          <w:rFonts w:ascii="Times New Roman" w:hAnsi="Times New Roman"/>
+          <w:i w:val="0"/>
+          <w:lang w:val="hu-HU"/>
+        </w:rPr>
+      </w:pPr>
+    </w:p>
+    <w:p>
+      <w:pPr>
+        <w:pStyle w:val="template"/>
+        <w:jc w:val="both"/>
+        <w:rPr>
+          <w:rFonts w:ascii="Times New Roman" w:hAnsi="Times New Roman"/>
+          <w:i w:val="0"/>
+          <w:lang w:val="hu-HU"/>
+        </w:rPr>
+      </w:pPr>
+      <w:r>
+        <w:rPr>
+          <w:rFonts w:ascii="Times New Roman" w:hAnsi="Times New Roman"/>
+          <w:i w:val="0"/>
+          <w:lang w:val="hu-HU"/>
+        </w:rPr>
+        <w:t>A ,,Colors’’ kiválasztása után megjelenik egy színkör, amiről tetszőleges szín keverhető ki. Az OK gomb megnyomásával fog reagálni a lámpa.</w:t>
       </w:r>
       <w:r>
         <w:rPr>
@@ -6081,7 +6341,7 @@
           <w:i w:val="0"/>
           <w:lang w:val="hu-HU"/>
         </w:rPr>
-        <w:instrText xml:space="preserve"> REF _Ref58239210 \h </w:instrText>
+        <w:instrText xml:space="preserve"> REF _Ref58239243 \h </w:instrText>
       </w:r>
       <w:r>
         <w:rPr>
@@ -6112,17 +6372,16 @@
           <w:i w:val="0"/>
           <w:noProof/>
         </w:rPr>
-        <w:t>3.</w:t>
-      </w:r>
-      <w:r>
-        <w:rPr>
-          <w:rFonts w:ascii="Times New Roman" w:hAnsi="Times New Roman"/>
-          <w:i w:val="0"/>
-        </w:rPr>
-        <w:t xml:space="preserve"> </w:t>
+        <w:t>5</w:t>
+      </w:r>
+      <w:r>
+        <w:rPr>
+          <w:rFonts w:ascii="Times New Roman" w:hAnsi="Times New Roman"/>
+          <w:i w:val="0"/>
+        </w:rPr>
+        <w:t xml:space="preserve">. </w:t>
       </w:r>
       <w:proofErr w:type="spellStart"/>
-      <w:proofErr w:type="gramStart"/>
       <w:r>
         <w:rPr>
           <w:rFonts w:ascii="Times New Roman" w:hAnsi="Times New Roman"/>
@@ -6131,13 +6390,12 @@
         <w:t>ábra</w:t>
       </w:r>
       <w:proofErr w:type="spellEnd"/>
-      <w:proofErr w:type="gramEnd"/>
-      <w:r>
-        <w:rPr>
-          <w:rFonts w:ascii="Times New Roman" w:hAnsi="Times New Roman"/>
-          <w:i w:val="0"/>
-        </w:rPr>
-        <w:t xml:space="preserve"> - Menu</w:t>
+      <w:r>
+        <w:rPr>
+          <w:rFonts w:ascii="Times New Roman" w:hAnsi="Times New Roman"/>
+          <w:i w:val="0"/>
+        </w:rPr>
+        <w:t xml:space="preserve"> - Colors</w:t>
       </w:r>
       <w:r>
         <w:rPr>
@@ -6161,273 +6419,7 @@
     </w:p>
     <w:p>
       <w:pPr>
-        <w:pStyle w:val="template"/>
-        <w:jc w:val="both"/>
-        <w:rPr>
-          <w:rFonts w:ascii="Times New Roman" w:hAnsi="Times New Roman"/>
-          <w:i w:val="0"/>
-          <w:lang w:val="hu-HU"/>
-        </w:rPr>
-      </w:pPr>
-      <w:r>
-        <w:rPr>
-          <w:rFonts w:ascii="Times New Roman" w:hAnsi="Times New Roman"/>
-          <w:i w:val="0"/>
-          <w:lang w:val="hu-HU"/>
-        </w:rPr>
-        <w:t xml:space="preserve">Az ,,Effects’’ kiválasztása után megjelennek a különböző nevű effektek. A névre kattintva már el is indul a színjáték. </w:t>
-      </w:r>
-      <w:r>
-        <w:rPr>
-          <w:rFonts w:ascii="Times New Roman" w:hAnsi="Times New Roman"/>
-          <w:i w:val="0"/>
-          <w:lang w:val="hu-HU"/>
-        </w:rPr>
-        <w:fldChar w:fldCharType="begin"/>
-      </w:r>
-      <w:r>
-        <w:rPr>
-          <w:rFonts w:ascii="Times New Roman" w:hAnsi="Times New Roman"/>
-          <w:i w:val="0"/>
-          <w:lang w:val="hu-HU"/>
-        </w:rPr>
-        <w:instrText xml:space="preserve"> REF _Ref58239236 \h </w:instrText>
-      </w:r>
-      <w:r>
-        <w:rPr>
-          <w:rFonts w:ascii="Times New Roman" w:hAnsi="Times New Roman"/>
-          <w:i w:val="0"/>
-          <w:lang w:val="hu-HU"/>
-        </w:rPr>
-        <w:instrText xml:space="preserve"> \* MERGEFORMAT </w:instrText>
-      </w:r>
-      <w:r>
-        <w:rPr>
-          <w:rFonts w:ascii="Times New Roman" w:hAnsi="Times New Roman"/>
-          <w:i w:val="0"/>
-          <w:lang w:val="hu-HU"/>
-        </w:rPr>
-      </w:r>
-      <w:r>
-        <w:rPr>
-          <w:rFonts w:ascii="Times New Roman" w:hAnsi="Times New Roman"/>
-          <w:i w:val="0"/>
-          <w:lang w:val="hu-HU"/>
-        </w:rPr>
-        <w:fldChar w:fldCharType="separate"/>
-      </w:r>
-      <w:r>
-        <w:rPr>
-          <w:rFonts w:ascii="Times New Roman" w:hAnsi="Times New Roman"/>
-          <w:i w:val="0"/>
-          <w:noProof/>
-        </w:rPr>
-        <w:t>4.</w:t>
-      </w:r>
-      <w:r>
-        <w:rPr>
-          <w:rFonts w:ascii="Times New Roman" w:hAnsi="Times New Roman"/>
-          <w:i w:val="0"/>
-        </w:rPr>
-        <w:t xml:space="preserve"> </w:t>
-      </w:r>
-      <w:proofErr w:type="spellStart"/>
-      <w:proofErr w:type="gramStart"/>
-      <w:r>
-        <w:rPr>
-          <w:rFonts w:ascii="Times New Roman" w:hAnsi="Times New Roman"/>
-          <w:i w:val="0"/>
-        </w:rPr>
-        <w:t>ábra</w:t>
-      </w:r>
-      <w:proofErr w:type="spellEnd"/>
-      <w:proofErr w:type="gramEnd"/>
-      <w:r>
-        <w:rPr>
-          <w:rFonts w:ascii="Times New Roman" w:hAnsi="Times New Roman"/>
-          <w:i w:val="0"/>
-        </w:rPr>
-        <w:t xml:space="preserve"> - Effects</w:t>
-      </w:r>
-      <w:r>
-        <w:rPr>
-          <w:rFonts w:ascii="Times New Roman" w:hAnsi="Times New Roman"/>
-          <w:i w:val="0"/>
-          <w:lang w:val="hu-HU"/>
-        </w:rPr>
-        <w:fldChar w:fldCharType="end"/>
-      </w:r>
-    </w:p>
-    <w:p>
-      <w:pPr>
-        <w:pStyle w:val="template"/>
-        <w:jc w:val="both"/>
-        <w:rPr>
-          <w:rFonts w:ascii="Times New Roman" w:hAnsi="Times New Roman"/>
-          <w:i w:val="0"/>
-          <w:lang w:val="hu-HU"/>
-        </w:rPr>
-      </w:pPr>
-    </w:p>
-    <w:p>
-      <w:pPr>
-        <w:pStyle w:val="template"/>
-        <w:jc w:val="both"/>
-        <w:rPr>
-          <w:rFonts w:ascii="Times New Roman" w:hAnsi="Times New Roman"/>
-          <w:i w:val="0"/>
-          <w:lang w:val="hu-HU"/>
-        </w:rPr>
-      </w:pPr>
-      <w:r>
-        <w:rPr>
-          <w:rFonts w:ascii="Times New Roman" w:hAnsi="Times New Roman"/>
-          <w:i w:val="0"/>
-          <w:lang w:val="hu-HU"/>
-        </w:rPr>
-        <w:t xml:space="preserve">A menü az előbb említett módon újra elérhető </w:t>
-      </w:r>
-      <w:r>
-        <w:rPr>
-          <w:rFonts w:ascii="Times New Roman" w:hAnsi="Times New Roman"/>
-          <w:i w:val="0"/>
-          <w:lang w:val="hu-HU"/>
-        </w:rPr>
-        <w:t>lesz.</w:t>
-      </w:r>
-    </w:p>
-    <w:p>
-      <w:pPr>
-        <w:pStyle w:val="template"/>
-        <w:jc w:val="both"/>
-        <w:rPr>
-          <w:rFonts w:ascii="Times New Roman" w:hAnsi="Times New Roman"/>
-          <w:i w:val="0"/>
-          <w:lang w:val="hu-HU"/>
-        </w:rPr>
-      </w:pPr>
-    </w:p>
-    <w:p>
-      <w:pPr>
-        <w:pStyle w:val="template"/>
-        <w:jc w:val="both"/>
-        <w:rPr>
-          <w:rFonts w:ascii="Times New Roman" w:hAnsi="Times New Roman"/>
-          <w:i w:val="0"/>
-          <w:lang w:val="hu-HU"/>
-        </w:rPr>
-      </w:pPr>
-      <w:r>
-        <w:rPr>
-          <w:rFonts w:ascii="Times New Roman" w:hAnsi="Times New Roman"/>
-          <w:i w:val="0"/>
-          <w:lang w:val="hu-HU"/>
-        </w:rPr>
-        <w:t>A ,,Colors’’ kiválasztása után megjelenik egy színkör, amiről tetszőleges szín keverhető ki. Az OK gomb megnyomásával fog reagálni a lámpa.</w:t>
-      </w:r>
-      <w:r>
-        <w:rPr>
-          <w:rFonts w:ascii="Times New Roman" w:hAnsi="Times New Roman"/>
-          <w:i w:val="0"/>
-          <w:lang w:val="hu-HU"/>
-        </w:rPr>
-        <w:t xml:space="preserve"> </w:t>
-      </w:r>
-      <w:r>
-        <w:rPr>
-          <w:rFonts w:ascii="Times New Roman" w:hAnsi="Times New Roman"/>
-          <w:i w:val="0"/>
-          <w:lang w:val="hu-HU"/>
-        </w:rPr>
-        <w:fldChar w:fldCharType="begin"/>
-      </w:r>
-      <w:r>
-        <w:rPr>
-          <w:rFonts w:ascii="Times New Roman" w:hAnsi="Times New Roman"/>
-          <w:i w:val="0"/>
-          <w:lang w:val="hu-HU"/>
-        </w:rPr>
-        <w:instrText xml:space="preserve"> REF _Ref58239243 \h </w:instrText>
-      </w:r>
-      <w:r>
-        <w:rPr>
-          <w:rFonts w:ascii="Times New Roman" w:hAnsi="Times New Roman"/>
-          <w:i w:val="0"/>
-          <w:lang w:val="hu-HU"/>
-        </w:rPr>
-        <w:instrText xml:space="preserve"> \* MERGEFORMAT </w:instrText>
-      </w:r>
-      <w:r>
-        <w:rPr>
-          <w:rFonts w:ascii="Times New Roman" w:hAnsi="Times New Roman"/>
-          <w:i w:val="0"/>
-          <w:lang w:val="hu-HU"/>
-        </w:rPr>
-      </w:r>
-      <w:r>
-        <w:rPr>
-          <w:rFonts w:ascii="Times New Roman" w:hAnsi="Times New Roman"/>
-          <w:i w:val="0"/>
-          <w:lang w:val="hu-HU"/>
-        </w:rPr>
-        <w:fldChar w:fldCharType="separate"/>
-      </w:r>
-      <w:r>
-        <w:rPr>
-          <w:rFonts w:ascii="Times New Roman" w:hAnsi="Times New Roman"/>
-          <w:i w:val="0"/>
-          <w:noProof/>
-        </w:rPr>
-        <w:t>5.</w:t>
-      </w:r>
-      <w:r>
-        <w:rPr>
-          <w:rFonts w:ascii="Times New Roman" w:hAnsi="Times New Roman"/>
-          <w:i w:val="0"/>
-        </w:rPr>
-        <w:t xml:space="preserve"> </w:t>
-      </w:r>
-      <w:proofErr w:type="spellStart"/>
-      <w:proofErr w:type="gramStart"/>
-      <w:r>
-        <w:rPr>
-          <w:rFonts w:ascii="Times New Roman" w:hAnsi="Times New Roman"/>
-          <w:i w:val="0"/>
-        </w:rPr>
-        <w:t>ábra</w:t>
-      </w:r>
-      <w:proofErr w:type="spellEnd"/>
-      <w:proofErr w:type="gramEnd"/>
-      <w:r>
-        <w:rPr>
-          <w:rFonts w:ascii="Times New Roman" w:hAnsi="Times New Roman"/>
-          <w:i w:val="0"/>
-        </w:rPr>
-        <w:t xml:space="preserve"> - Colors</w:t>
-      </w:r>
-      <w:r>
-        <w:rPr>
-          <w:rFonts w:ascii="Times New Roman" w:hAnsi="Times New Roman"/>
-          <w:i w:val="0"/>
-          <w:lang w:val="hu-HU"/>
-        </w:rPr>
-        <w:fldChar w:fldCharType="end"/>
-      </w:r>
-    </w:p>
-    <w:p>
-      <w:pPr>
-        <w:pStyle w:val="template"/>
-        <w:jc w:val="both"/>
-        <w:rPr>
-          <w:rFonts w:ascii="Times New Roman" w:hAnsi="Times New Roman"/>
-          <w:i w:val="0"/>
-          <w:lang w:val="hu-HU"/>
-        </w:rPr>
-      </w:pPr>
-    </w:p>
-    <w:p>
-      <w:pPr>
-        <w:pStyle w:val="Heading2"/>
+        <w:pStyle w:val="Cmsor2"/>
         <w:jc w:val="both"/>
         <w:rPr>
           <w:rFonts w:ascii="Times New Roman" w:hAnsi="Times New Roman"/>
@@ -6561,11 +6553,7 @@
           </mc:Choice>
           <mc:Fallback>
             <w:pict>
-              <v:shapetype id="_x0000_t202" coordsize="21600,21600" o:spt="202" path="m,l,21600r21600,l21600,xe">
-                <v:stroke joinstyle="miter"/>
-                <v:path gradientshapeok="t" o:connecttype="rect"/>
-              </v:shapetype>
-              <v:shape id="_x0000_s1042" type="#_x0000_t202" style="position:absolute;left:0;text-align:left;margin-left:132.05pt;margin-top:4.7pt;width:107.65pt;height:20pt;z-index:251716608;visibility:visible;mso-wrap-style:square;mso-width-percent:0;mso-height-percent:0;mso-wrap-distance-left:9pt;mso-wrap-distance-top:0;mso-wrap-distance-right:9pt;mso-wrap-distance-bottom:0;mso-position-horizontal:absolute;mso-position-horizontal-relative:text;mso-position-vertical:absolute;mso-position-vertical-relative:text;mso-width-percent:0;mso-height-percent:0;mso-width-relative:margin;mso-height-relative:margin;v-text-anchor:top" o:gfxdata="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" filled="f" stroked="f">
+              <v:shape w14:anchorId="72D64B08" id="_x0000_s1042" type="#_x0000_t202" style="position:absolute;left:0;text-align:left;margin-left:132.05pt;margin-top:4.7pt;width:107.65pt;height:20pt;z-index:251716608;visibility:visible;mso-wrap-style:square;mso-width-percent:0;mso-height-percent:0;mso-wrap-distance-left:9pt;mso-wrap-distance-top:0;mso-wrap-distance-right:9pt;mso-wrap-distance-bottom:0;mso-position-horizontal:absolute;mso-position-horizontal-relative:text;mso-position-vertical:absolute;mso-position-vertical-relative:text;mso-width-percent:0;mso-height-percent:0;mso-width-relative:margin;mso-height-relative:margin;v-text-anchor:top" o:gfxdata="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" filled="f" stroked="f">
                 <v:textbox>
                   <w:txbxContent>
                     <w:p>
@@ -6703,7 +6691,7 @@
           </mc:Choice>
           <mc:Fallback>
             <w:pict>
-              <v:shape id="_x0000_s1043" type="#_x0000_t202" style="position:absolute;left:0;text-align:left;margin-left:40.7pt;margin-top:23.3pt;width:118.3pt;height:26.9pt;z-index:251719680;visibility:visible;mso-wrap-style:square;mso-width-percent:0;mso-height-percent:0;mso-wrap-distance-left:9pt;mso-wrap-distance-top:0;mso-wrap-distance-right:9pt;mso-wrap-distance-bottom:0;mso-position-horizontal:absolute;mso-position-horizontal-relative:text;mso-position-vertical:absolute;mso-position-vertical-relative:text;mso-width-percent:0;mso-height-percent:0;mso-width-relative:margin;mso-height-relative:margin;v-text-anchor:top" o:gfxdata="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" filled="f" stroked="f">
+              <v:shape w14:anchorId="394CF4A8" id="_x0000_s1043" type="#_x0000_t202" style="position:absolute;left:0;text-align:left;margin-left:40.7pt;margin-top:23.3pt;width:118.3pt;height:26.9pt;z-index:251719680;visibility:visible;mso-wrap-style:square;mso-width-percent:0;mso-height-percent:0;mso-wrap-distance-left:9pt;mso-wrap-distance-top:0;mso-wrap-distance-right:9pt;mso-wrap-distance-bottom:0;mso-position-horizontal:absolute;mso-position-horizontal-relative:text;mso-position-vertical:absolute;mso-position-vertical-relative:text;mso-width-percent:0;mso-height-percent:0;mso-width-relative:margin;mso-height-relative:margin;v-text-anchor:top" o:gfxdata="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" filled="f" stroked="f">
                 <v:textbox>
                   <w:txbxContent>
                     <w:p>
@@ -6815,11 +6803,7 @@
           </mc:Choice>
           <mc:Fallback>
             <w:pict>
-              <v:shapetype id="_x0000_t32" coordsize="21600,21600" o:spt="32" o:oned="t" path="m,l21600,21600e" filled="f">
-                <v:path arrowok="t" fillok="f" o:connecttype="none"/>
-                <o:lock v:ext="edit" shapetype="t"/>
-              </v:shapetype>
-              <v:shape id="Straight Arrow Connector 291" o:spid="_x0000_s1026" type="#_x0000_t32" style="position:absolute;margin-left:156.5pt;margin-top:3pt;width:21.9pt;height:60.65pt;flip:x;z-index:251698176;visibility:visible;mso-wrap-style:square;mso-width-percent:0;mso-height-percent:0;mso-wrap-distance-left:9pt;mso-wrap-distance-top:0;mso-wrap-distance-right:9pt;mso-wrap-distance-bottom:0;mso-position-horizontal:absolute;mso-position-horizontal-relative:text;mso-position-vertical:absolute;mso-position-vertical-relative:text;mso-width-percent:0;mso-height-percent:0;mso-width-relative:margin;mso-height-relative:margin" o:gfxdata="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" strokecolor="#f68c36 [3049]">
+              <v:shape w14:anchorId="5D508943" id="Straight Arrow Connector 291" o:spid="_x0000_s1026" type="#_x0000_t32" style="position:absolute;margin-left:156.5pt;margin-top:3pt;width:21.9pt;height:60.65pt;flip:x;z-index:251698176;visibility:visible;mso-wrap-style:square;mso-width-percent:0;mso-height-percent:0;mso-wrap-distance-left:9pt;mso-wrap-distance-top:0;mso-wrap-distance-right:9pt;mso-wrap-distance-bottom:0;mso-position-horizontal:absolute;mso-position-horizontal-relative:text;mso-position-vertical:absolute;mso-position-vertical-relative:text;mso-width-percent:0;mso-height-percent:0;mso-width-relative:margin;mso-height-relative:margin" o:gfxdata="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" strokecolor="#f68c36 [3049]">
                 <v:stroke endarrow="open"/>
               </v:shape>
             </w:pict>
@@ -6883,7 +6867,6 @@
                               </w:rPr>
                             </w:pPr>
                             <w:proofErr w:type="spellStart"/>
-                            <w:proofErr w:type="gramStart"/>
                             <w:r>
                               <w:rPr>
                                 <w:color w:val="984806" w:themeColor="accent6" w:themeShade="80"/>
@@ -6893,7 +6876,6 @@
                               </w:rPr>
                               <w:t>fesz</w:t>
                             </w:r>
-                            <w:proofErr w:type="spellEnd"/>
                             <w:r>
                               <w:rPr>
                                 <w:color w:val="984806" w:themeColor="accent6" w:themeShade="80"/>
@@ -6902,7 +6884,7 @@
                               </w:rPr>
                               <w:t>ültségosztó</w:t>
                             </w:r>
-                            <w:proofErr w:type="gramEnd"/>
+                            <w:proofErr w:type="spellEnd"/>
                             <w:r>
                               <w:rPr>
                                 <w:color w:val="984806" w:themeColor="accent6" w:themeShade="80"/>
@@ -6931,7 +6913,7 @@
           </mc:Choice>
           <mc:Fallback>
             <w:pict>
-              <v:shape id="_x0000_s1044" type="#_x0000_t202" style="position:absolute;left:0;text-align:left;margin-left:239.35pt;margin-top:21.55pt;width:118.3pt;height:26.9pt;z-index:251712512;visibility:visible;mso-wrap-style:square;mso-width-percent:0;mso-height-percent:0;mso-wrap-distance-left:9pt;mso-wrap-distance-top:0;mso-wrap-distance-right:9pt;mso-wrap-distance-bottom:0;mso-position-horizontal:absolute;mso-position-horizontal-relative:text;mso-position-vertical:absolute;mso-position-vertical-relative:text;mso-width-percent:0;mso-height-percent:0;mso-width-relative:margin;mso-height-relative:margin;v-text-anchor:top" o:gfxdata="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" filled="f" stroked="f">
+              <v:shape w14:anchorId="171AFFC0" id="_x0000_s1044" type="#_x0000_t202" style="position:absolute;left:0;text-align:left;margin-left:239.35pt;margin-top:21.55pt;width:118.3pt;height:26.9pt;z-index:251712512;visibility:visible;mso-wrap-style:square;mso-width-percent:0;mso-height-percent:0;mso-wrap-distance-left:9pt;mso-wrap-distance-top:0;mso-wrap-distance-right:9pt;mso-wrap-distance-bottom:0;mso-position-horizontal:absolute;mso-position-horizontal-relative:text;mso-position-vertical:absolute;mso-position-vertical-relative:text;mso-width-percent:0;mso-height-percent:0;mso-width-relative:margin;mso-height-relative:margin;v-text-anchor:top" o:gfxdata="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" filled="f" stroked="f">
                 <v:textbox>
                   <w:txbxContent>
                     <w:p>
@@ -6943,7 +6925,6 @@
                         </w:rPr>
                       </w:pPr>
                       <w:proofErr w:type="spellStart"/>
-                      <w:proofErr w:type="gramStart"/>
                       <w:r>
                         <w:rPr>
                           <w:color w:val="984806" w:themeColor="accent6" w:themeShade="80"/>
@@ -6953,7 +6934,6 @@
                         </w:rPr>
                         <w:t>fesz</w:t>
                       </w:r>
-                      <w:proofErr w:type="spellEnd"/>
                       <w:r>
                         <w:rPr>
                           <w:color w:val="984806" w:themeColor="accent6" w:themeShade="80"/>
@@ -6962,7 +6942,7 @@
                         </w:rPr>
                         <w:t>ültségosztó</w:t>
                       </w:r>
-                      <w:proofErr w:type="gramEnd"/>
+                      <w:proofErr w:type="spellEnd"/>
                       <w:r>
                         <w:rPr>
                           <w:color w:val="984806" w:themeColor="accent6" w:themeShade="80"/>
@@ -7036,7 +7016,6 @@
                                 <w:lang w:val="en-US"/>
                               </w:rPr>
                             </w:pPr>
-                            <w:proofErr w:type="spellStart"/>
                             <w:r>
                               <w:rPr>
                                 <w:color w:val="984806" w:themeColor="accent6" w:themeShade="80"/>
@@ -7044,17 +7023,7 @@
                                 <w:szCs w:val="18"/>
                                 <w:lang w:val="en-US"/>
                               </w:rPr>
-                              <w:t>Arduino</w:t>
-                            </w:r>
-                            <w:proofErr w:type="spellEnd"/>
-                            <w:r>
-                              <w:rPr>
-                                <w:color w:val="984806" w:themeColor="accent6" w:themeShade="80"/>
-                                <w:sz w:val="18"/>
-                                <w:szCs w:val="18"/>
-                                <w:lang w:val="en-US"/>
-                              </w:rPr>
-                              <w:t xml:space="preserve"> Mega 2560</w:t>
+                              <w:t>Arduino Mega 2560</w:t>
                             </w:r>
                           </w:p>
                         </w:txbxContent>
@@ -7076,7 +7045,7 @@
           </mc:Choice>
           <mc:Fallback>
             <w:pict>
-              <v:shape id="_x0000_s1045" type="#_x0000_t202" style="position:absolute;left:0;text-align:left;margin-left:329.55pt;margin-top:2.75pt;width:118.3pt;height:26.9pt;z-index:251714560;visibility:visible;mso-wrap-style:square;mso-width-percent:0;mso-height-percent:0;mso-wrap-distance-left:9pt;mso-wrap-distance-top:0;mso-wrap-distance-right:9pt;mso-wrap-distance-bottom:0;mso-position-horizontal:absolute;mso-position-horizontal-relative:text;mso-position-vertical:absolute;mso-position-vertical-relative:text;mso-width-percent:0;mso-height-percent:0;mso-width-relative:margin;mso-height-relative:margin;v-text-anchor:top" o:gfxdata="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" filled="f" stroked="f">
+              <v:shape w14:anchorId="31FBDBD1" id="_x0000_s1045" type="#_x0000_t202" style="position:absolute;left:0;text-align:left;margin-left:329.55pt;margin-top:2.75pt;width:118.3pt;height:26.9pt;z-index:251714560;visibility:visible;mso-wrap-style:square;mso-width-percent:0;mso-height-percent:0;mso-wrap-distance-left:9pt;mso-wrap-distance-top:0;mso-wrap-distance-right:9pt;mso-wrap-distance-bottom:0;mso-position-horizontal:absolute;mso-position-horizontal-relative:text;mso-position-vertical:absolute;mso-position-vertical-relative:text;mso-width-percent:0;mso-height-percent:0;mso-width-relative:margin;mso-height-relative:margin;v-text-anchor:top" o:gfxdata="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" filled="f" stroked="f">
                 <v:textbox>
                   <w:txbxContent>
                     <w:p>
@@ -7088,7 +7057,6 @@
                           <w:lang w:val="en-US"/>
                         </w:rPr>
                       </w:pPr>
-                      <w:proofErr w:type="spellStart"/>
                       <w:r>
                         <w:rPr>
                           <w:color w:val="984806" w:themeColor="accent6" w:themeShade="80"/>
@@ -7096,17 +7064,7 @@
                           <w:szCs w:val="18"/>
                           <w:lang w:val="en-US"/>
                         </w:rPr>
-                        <w:t>Arduino</w:t>
-                      </w:r>
-                      <w:proofErr w:type="spellEnd"/>
-                      <w:r>
-                        <w:rPr>
-                          <w:color w:val="984806" w:themeColor="accent6" w:themeShade="80"/>
-                          <w:sz w:val="18"/>
-                          <w:szCs w:val="18"/>
-                          <w:lang w:val="en-US"/>
-                        </w:rPr>
-                        <w:t xml:space="preserve"> Mega 2560</w:t>
+                        <w:t>Arduino Mega 2560</w:t>
                       </w:r>
                     </w:p>
                   </w:txbxContent>
@@ -7177,7 +7135,7 @@
           </mc:Choice>
           <mc:Fallback>
             <w:pict>
-              <v:shape id="Straight Arrow Connector 290" o:spid="_x0000_s1026" type="#_x0000_t32" style="position:absolute;margin-left:306.05pt;margin-top:21.45pt;width:51.3pt;height:53.2pt;flip:x;z-index:251696128;visibility:visible;mso-wrap-style:square;mso-wrap-distance-left:9pt;mso-wrap-distance-top:0;mso-wrap-distance-right:9pt;mso-wrap-distance-bottom:0;mso-position-horizontal:absolute;mso-position-horizontal-relative:text;mso-position-vertical:absolute;mso-position-vertical-relative:text" o:gfxdata="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" strokecolor="#f68c36 [3049]">
+              <v:shape w14:anchorId="5388A94A" id="Straight Arrow Connector 290" o:spid="_x0000_s1026" type="#_x0000_t32" style="position:absolute;margin-left:306.05pt;margin-top:21.45pt;width:51.3pt;height:53.2pt;flip:x;z-index:251696128;visibility:visible;mso-wrap-style:square;mso-wrap-distance-left:9pt;mso-wrap-distance-top:0;mso-wrap-distance-right:9pt;mso-wrap-distance-bottom:0;mso-position-horizontal:absolute;mso-position-horizontal-relative:text;mso-position-vertical:absolute;mso-position-vertical-relative:text" o:gfxdata="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" strokecolor="#f68c36 [3049]">
                 <v:stroke endarrow="open"/>
               </v:shape>
             </w:pict>
@@ -7222,7 +7180,7 @@
                     <pic:cNvPicPr/>
                   </pic:nvPicPr>
                   <pic:blipFill>
-                    <a:blip r:embed="rId16">
+                    <a:blip r:embed="rId15">
                       <a:extLst>
                         <a:ext uri="{28A0092B-C50C-407E-A947-70E740481C1C}">
                           <a14:useLocalDpi xmlns:a14="http://schemas.microsoft.com/office/drawing/2010/main" val="0"/>
@@ -7255,8 +7213,6 @@
         </w:drawing>
       </w:r>
     </w:p>
-    <w:bookmarkStart w:id="23" w:name="_Toc439994686"/>
-    <w:bookmarkStart w:id="24" w:name="_Toc441230990"/>
     <w:p>
       <w:pPr>
         <w:spacing w:before="240"/>
@@ -7266,6 +7222,8 @@
           <w:szCs w:val="20"/>
         </w:rPr>
       </w:pPr>
+      <w:bookmarkStart w:id="23" w:name="_Toc439994686"/>
+      <w:bookmarkStart w:id="24" w:name="_Toc441230990"/>
       <w:r>
         <w:rPr>
           <w:rFonts w:ascii="Times New Roman" w:hAnsi="Times New Roman" w:cs="Times New Roman"/>
@@ -7333,7 +7291,7 @@
           </mc:Choice>
           <mc:Fallback>
             <w:pict>
-              <v:shape id="Straight Arrow Connector 293" o:spid="_x0000_s1026" type="#_x0000_t32" style="position:absolute;margin-left:102.65pt;margin-top:24.1pt;width:11.25pt;height:40pt;z-index:251702272;visibility:visible;mso-wrap-style:square;mso-width-percent:0;mso-height-percent:0;mso-wrap-distance-left:9pt;mso-wrap-distance-top:0;mso-wrap-distance-right:9pt;mso-wrap-distance-bottom:0;mso-position-horizontal:absolute;mso-position-horizontal-relative:text;mso-position-vertical:absolute;mso-position-vertical-relative:text;mso-width-percent:0;mso-height-percent:0;mso-width-relative:margin;mso-height-relative:margin" o:gfxdata="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" strokecolor="#f68c36 [3049]">
+              <v:shape w14:anchorId="420571DE" id="Straight Arrow Connector 293" o:spid="_x0000_s1026" type="#_x0000_t32" style="position:absolute;margin-left:102.65pt;margin-top:24.1pt;width:11.25pt;height:40pt;z-index:251702272;visibility:visible;mso-wrap-style:square;mso-width-percent:0;mso-height-percent:0;mso-wrap-distance-left:9pt;mso-wrap-distance-top:0;mso-wrap-distance-right:9pt;mso-wrap-distance-bottom:0;mso-position-horizontal:absolute;mso-position-horizontal-relative:text;mso-position-vertical:absolute;mso-position-vertical-relative:text;mso-width-percent:0;mso-height-percent:0;mso-width-relative:margin;mso-height-relative:margin" o:gfxdata="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" strokecolor="#f68c36 [3049]">
                 <v:stroke endarrow="open"/>
               </v:shape>
             </w:pict>
@@ -7453,7 +7411,7 @@
           </mc:Choice>
           <mc:Fallback>
             <w:pict>
-              <v:shape id="_x0000_s1046" type="#_x0000_t202" style="position:absolute;left:0;text-align:left;margin-left:-65.15pt;margin-top:16.2pt;width:118.3pt;height:26.9pt;z-index:251708416;visibility:visible;mso-wrap-style:square;mso-width-percent:0;mso-height-percent:0;mso-wrap-distance-left:9pt;mso-wrap-distance-top:0;mso-wrap-distance-right:9pt;mso-wrap-distance-bottom:0;mso-position-horizontal:absolute;mso-position-horizontal-relative:text;mso-position-vertical:absolute;mso-position-vertical-relative:text;mso-width-percent:0;mso-height-percent:0;mso-width-relative:margin;mso-height-relative:margin;v-text-anchor:top" o:gfxdata="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" filled="f" stroked="f">
+              <v:shape w14:anchorId="10BA48A8" id="_x0000_s1046" type="#_x0000_t202" style="position:absolute;left:0;text-align:left;margin-left:-65.15pt;margin-top:16.2pt;width:118.3pt;height:26.9pt;z-index:251708416;visibility:visible;mso-wrap-style:square;mso-width-percent:0;mso-height-percent:0;mso-wrap-distance-left:9pt;mso-wrap-distance-top:0;mso-wrap-distance-right:9pt;mso-wrap-distance-bottom:0;mso-position-horizontal:absolute;mso-position-horizontal-relative:text;mso-position-vertical:absolute;mso-position-vertical-relative:text;mso-width-percent:0;mso-height-percent:0;mso-width-relative:margin;mso-height-relative:margin;v-text-anchor:top" o:gfxdata="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" filled="f" stroked="f">
                 <v:textbox>
                   <w:txbxContent>
                     <w:p>
@@ -7576,7 +7534,7 @@
           </mc:Choice>
           <mc:Fallback>
             <w:pict>
-              <v:shape id="Straight Arrow Connector 292" o:spid="_x0000_s1026" type="#_x0000_t32" style="position:absolute;margin-left:-6.9pt;margin-top:35.1pt;width:73.85pt;height:24.4pt;z-index:251700224;visibility:visible;mso-wrap-style:square;mso-width-percent:0;mso-height-percent:0;mso-wrap-distance-left:9pt;mso-wrap-distance-top:0;mso-wrap-distance-right:9pt;mso-wrap-distance-bottom:0;mso-position-horizontal:absolute;mso-position-horizontal-relative:text;mso-position-vertical:absolute;mso-position-vertical-relative:text;mso-width-percent:0;mso-height-percent:0;mso-width-relative:margin;mso-height-relative:margin" o:gfxdata="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" strokecolor="#f68c36 [3049]">
+              <v:shape w14:anchorId="7E6C9F6D" id="Straight Arrow Connector 292" o:spid="_x0000_s1026" type="#_x0000_t32" style="position:absolute;margin-left:-6.9pt;margin-top:35.1pt;width:73.85pt;height:24.4pt;z-index:251700224;visibility:visible;mso-wrap-style:square;mso-width-percent:0;mso-height-percent:0;mso-wrap-distance-left:9pt;mso-wrap-distance-top:0;mso-wrap-distance-right:9pt;mso-wrap-distance-bottom:0;mso-position-horizontal:absolute;mso-position-horizontal-relative:text;mso-position-vertical:absolute;mso-position-vertical-relative:text;mso-width-percent:0;mso-height-percent:0;mso-width-relative:margin;mso-height-relative:margin" o:gfxdata="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" strokecolor="#f68c36 [3049]">
                 <v:stroke endarrow="open"/>
               </v:shape>
             </w:pict>
@@ -7650,7 +7608,7 @@
           </mc:Choice>
           <mc:Fallback>
             <w:pict>
-              <v:shape id="Straight Arrow Connector 295" o:spid="_x0000_s1026" type="#_x0000_t32" style="position:absolute;margin-left:218.5pt;margin-top:16.35pt;width:60.7pt;height:50.6pt;flip:x;z-index:251706368;visibility:visible;mso-wrap-style:square;mso-width-percent:0;mso-height-percent:0;mso-wrap-distance-left:9pt;mso-wrap-distance-top:0;mso-wrap-distance-right:9pt;mso-wrap-distance-bottom:0;mso-position-horizontal:absolute;mso-position-horizontal-relative:text;mso-position-vertical:absolute;mso-position-vertical-relative:text;mso-width-percent:0;mso-height-percent:0;mso-width-relative:margin;mso-height-relative:margin" o:gfxdata="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" strokecolor="#f68c36 [3049]">
+              <v:shape w14:anchorId="3FD1FC58" id="Straight Arrow Connector 295" o:spid="_x0000_s1026" type="#_x0000_t32" style="position:absolute;margin-left:218.5pt;margin-top:16.35pt;width:60.7pt;height:50.6pt;flip:x;z-index:251706368;visibility:visible;mso-wrap-style:square;mso-width-percent:0;mso-height-percent:0;mso-wrap-distance-left:9pt;mso-wrap-distance-top:0;mso-wrap-distance-right:9pt;mso-wrap-distance-bottom:0;mso-position-horizontal:absolute;mso-position-horizontal-relative:text;mso-position-vertical:absolute;mso-position-vertical-relative:text;mso-width-percent:0;mso-height-percent:0;mso-width-relative:margin;mso-height-relative:margin" o:gfxdata="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" strokecolor="#f68c36 [3049]">
                 <v:stroke endarrow="open"/>
               </v:shape>
             </w:pict>
@@ -7710,7 +7668,7 @@
                             </pic:cNvPicPr>
                           </pic:nvPicPr>
                           <pic:blipFill>
-                            <a:blip r:embed="rId17" cstate="print">
+                            <a:blip r:embed="rId16" cstate="print">
                               <a:extLst>
                                 <a:ext uri="{28A0092B-C50C-407E-A947-70E740481C1C}">
                                   <a14:useLocalDpi xmlns:a14="http://schemas.microsoft.com/office/drawing/2010/main" val="0"/>
@@ -7744,7 +7702,7 @@
                             </pic:cNvPicPr>
                           </pic:nvPicPr>
                           <pic:blipFill rotWithShape="1">
-                            <a:blip r:embed="rId18" cstate="print">
+                            <a:blip r:embed="rId17" cstate="print">
                               <a:extLst>
                                 <a:ext uri="{28A0092B-C50C-407E-A947-70E740481C1C}">
                                   <a14:useLocalDpi xmlns:a14="http://schemas.microsoft.com/office/drawing/2010/main" val="0"/>
@@ -7843,38 +7801,17 @@
           </mc:Choice>
           <mc:Fallback>
             <w:pict>
-              <v:group id="Group 19" o:spid="_x0000_s1026" style="position:absolute;margin-left:64.85pt;margin-top:49.9pt;width:163.6pt;height:59.9pt;z-index:251650048" coordsize="20777,7612" o:gfxdata="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">
-                <v:group id="Group 20" o:spid="_x0000_s1027" style="position:absolute;width:20777;height:7612" coordsize="20777,7612" o:gfxdata="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">
-                  <v:shapetype id="_x0000_t75" coordsize="21600,21600" o:spt="75" o:preferrelative="t" path="m@4@5l@4@11@9@11@9@5xe" filled="f" stroked="f">
-                    <v:stroke joinstyle="miter"/>
-                    <v:formulas>
-                      <v:f eqn="if lineDrawn pixelLineWidth 0"/>
-                      <v:f eqn="sum @0 1 0"/>
-                      <v:f eqn="sum 0 0 @1"/>
-                      <v:f eqn="prod @2 1 2"/>
-                      <v:f eqn="prod @3 21600 pixelWidth"/>
-                      <v:f eqn="prod @3 21600 pixelHeight"/>
-                      <v:f eqn="sum @0 0 1"/>
-                      <v:f eqn="prod @6 1 2"/>
-                      <v:f eqn="prod @7 21600 pixelWidth"/>
-                      <v:f eqn="sum @8 21600 0"/>
-                      <v:f eqn="prod @7 21600 pixelHeight"/>
-                      <v:f eqn="sum @10 21600 0"/>
-                    </v:formulas>
-                    <v:path o:extrusionok="f" gradientshapeok="t" o:connecttype="rect"/>
-                    <o:lock v:ext="edit" aspectratio="t"/>
-                  </v:shapetype>
-                  <v:shape id="Picture 21" o:spid="_x0000_s1028" type="#_x0000_t75" alt="European Electric Plug Icon, Symbol. Europe Standart. Lightning.. Royalty  Free Cliparts, Vectors, And Stock Illustration. Image 109878939." style="position:absolute;left:17808;top:4644;width:2969;height:2968;rotation:-90;visibility:visible;mso-wrap-style:square" o:gfxdata="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">
-                    <v:imagedata r:id="rId19" o:title="European Electric Plug Icon, Symbol. Europe Standart. Lightning.. Royalty  Free Cliparts, Vectors, And Stock Illustration. Image 109878939"/>
-                    <v:path arrowok="t"/>
+              <v:group w14:anchorId="2BF9A08E" id="Group 19" o:spid="_x0000_s1026" style="position:absolute;margin-left:64.85pt;margin-top:49.9pt;width:163.6pt;height:59.9pt;z-index:251650048" coordsize="20777,7612" o:gfxdata="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">
+                <v:group id="Group 20" o:spid="_x0000_s1027" style="position:absolute;width:20777;height:7612" coordsize="20777,7612" o:gfxdata="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">
+                  <v:shape id="Picture 21" o:spid="_x0000_s1028" type="#_x0000_t75" alt="European Electric Plug Icon, Symbol. Europe Standart. Lightning.. Royalty  Free Cliparts, Vectors, And Stock Illustration. Image 109878939." style="position:absolute;left:17808;top:4644;width:2969;height:2968;rotation:-90;visibility:visible;mso-wrap-style:square" o:gfxdata="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">
+                    <v:imagedata r:id="rId18" o:title="European Electric Plug Icon, Symbol. Europe Standart. Lightning.. Royalty  Free Cliparts, Vectors, And Stock Illustration. Image 109878939"/>
                   </v:shape>
-                  <v:shape id="Picture 22" o:spid="_x0000_s1029" type="#_x0000_t75" alt="Capacitor Symbol Images, Stock Photos &amp; Vectors | Shutterstock" style="position:absolute;width:2489;height:2106;flip:x;visibility:visible;mso-wrap-style:square" o:gfxdata="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">
-                    <v:imagedata r:id="rId20" o:title="Capacitor Symbol Images, Stock Photos &amp; Vectors | Shutterstock" cropbottom="14229f"/>
-                    <v:path arrowok="t"/>
+                  <v:shape id="Picture 22" o:spid="_x0000_s1029" type="#_x0000_t75" alt="Capacitor Symbol Images, Stock Photos &amp; Vectors | Shutterstock" style="position:absolute;width:2489;height:2106;flip:x;visibility:visible;mso-wrap-style:square" o:gfxdata="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">
+                    <v:imagedata r:id="rId19" o:title="Capacitor Symbol Images, Stock Photos &amp; Vectors | Shutterstock" cropbottom="14229f"/>
                   </v:shape>
                 </v:group>
-                <v:line id="Straight Connector 23" o:spid="_x0000_s1030" style="position:absolute;visibility:visible;mso-wrap-style:square" from="1470,2110" to="1470,3163" o:connectortype="straight" o:gfxdata="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" strokecolor="black [3040]"/>
-                <v:line id="Straight Connector 24" o:spid="_x0000_s1031" style="position:absolute;visibility:visible;mso-wrap-style:square" from="1150,2110" to="1192,6114" o:connectortype="straight" o:gfxdata="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" strokecolor="red"/>
+                <v:line id="Straight Connector 23" o:spid="_x0000_s1030" style="position:absolute;visibility:visible;mso-wrap-style:square" from="1470,2110" to="1470,3163" o:connectortype="straight" o:gfxdata="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" strokecolor="black [3040]"/>
+                <v:line id="Straight Connector 24" o:spid="_x0000_s1031" style="position:absolute;visibility:visible;mso-wrap-style:square" from="1150,2110" to="1192,6114" o:connectortype="straight" o:gfxdata="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" strokecolor="red"/>
               </v:group>
             </w:pict>
           </mc:Fallback>
@@ -7983,7 +7920,7 @@
           </mc:Choice>
           <mc:Fallback>
             <w:pict>
-              <v:shape id="_x0000_s1047" type="#_x0000_t202" style="position:absolute;left:0;text-align:left;margin-left:-41.65pt;margin-top:18.35pt;width:118.3pt;height:26.9pt;z-index:251710464;visibility:visible;mso-wrap-style:square;mso-width-percent:0;mso-height-percent:0;mso-wrap-distance-left:9pt;mso-wrap-distance-top:0;mso-wrap-distance-right:9pt;mso-wrap-distance-bottom:0;mso-position-horizontal:absolute;mso-position-horizontal-relative:text;mso-position-vertical:absolute;mso-position-vertical-relative:text;mso-width-percent:0;mso-height-percent:0;mso-width-relative:margin;mso-height-relative:margin;v-text-anchor:top" o:gfxdata="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" filled="f" stroked="f">
+              <v:shape w14:anchorId="5A25D722" id="_x0000_s1047" type="#_x0000_t202" style="position:absolute;left:0;text-align:left;margin-left:-41.65pt;margin-top:18.35pt;width:118.3pt;height:26.9pt;z-index:251710464;visibility:visible;mso-wrap-style:square;mso-width-percent:0;mso-height-percent:0;mso-wrap-distance-left:9pt;mso-wrap-distance-top:0;mso-wrap-distance-right:9pt;mso-wrap-distance-bottom:0;mso-position-horizontal:absolute;mso-position-horizontal-relative:text;mso-position-vertical:absolute;mso-position-vertical-relative:text;mso-width-percent:0;mso-height-percent:0;mso-width-relative:margin;mso-height-relative:margin;v-text-anchor:top" o:gfxdata="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" filled="f" stroked="f">
                 <v:textbox>
                   <w:txbxContent>
                     <w:p>
@@ -8079,7 +8016,7 @@
           </mc:Choice>
           <mc:Fallback>
             <w:pict>
-              <v:shape id="Straight Arrow Connector 294" o:spid="_x0000_s1026" type="#_x0000_t32" style="position:absolute;margin-left:-.05pt;margin-top:-11.95pt;width:41.9pt;height:30.05pt;flip:y;z-index:251704320;visibility:visible;mso-wrap-style:square;mso-width-percent:0;mso-height-percent:0;mso-wrap-distance-left:9pt;mso-wrap-distance-top:0;mso-wrap-distance-right:9pt;mso-wrap-distance-bottom:0;mso-position-horizontal:absolute;mso-position-horizontal-relative:text;mso-position-vertical:absolute;mso-position-vertical-relative:text;mso-width-percent:0;mso-height-percent:0;mso-width-relative:margin;mso-height-relative:margin" o:gfxdata="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" strokecolor="#f68c36 [3049]">
+              <v:shape w14:anchorId="21CC52FF" id="Straight Arrow Connector 294" o:spid="_x0000_s1026" type="#_x0000_t32" style="position:absolute;margin-left:-.05pt;margin-top:-11.95pt;width:41.9pt;height:30.05pt;flip:y;z-index:251704320;visibility:visible;mso-wrap-style:square;mso-width-percent:0;mso-height-percent:0;mso-wrap-distance-left:9pt;mso-wrap-distance-top:0;mso-wrap-distance-right:9pt;mso-wrap-distance-bottom:0;mso-position-horizontal:absolute;mso-position-horizontal-relative:text;mso-position-vertical:absolute;mso-position-vertical-relative:text;mso-width-percent:0;mso-height-percent:0;mso-width-relative:margin;mso-height-relative:margin" o:gfxdata="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" strokecolor="#f68c36 [3049]">
                 <v:stroke endarrow="open"/>
               </v:shape>
             </w:pict>
@@ -8089,7 +8026,7 @@
     </w:p>
     <w:p>
       <w:pPr>
-        <w:pStyle w:val="Caption"/>
+        <w:pStyle w:val="Kpalrs"/>
         <w:jc w:val="center"/>
         <w:rPr>
           <w:rFonts w:ascii="Times New Roman" w:hAnsi="Times New Roman" w:cs="Times New Roman"/>
@@ -8233,7 +8170,7 @@
     </w:p>
     <w:p>
       <w:pPr>
-        <w:pStyle w:val="Heading2"/>
+        <w:pStyle w:val="Cmsor2"/>
         <w:jc w:val="both"/>
         <w:rPr>
           <w:rFonts w:ascii="Times New Roman" w:hAnsi="Times New Roman"/>
@@ -8365,7 +8302,7 @@
                     </pic:cNvPicPr>
                   </pic:nvPicPr>
                   <pic:blipFill>
-                    <a:blip r:embed="rId21" cstate="print">
+                    <a:blip r:embed="rId20" cstate="print">
                       <a:extLst>
                         <a:ext uri="{28A0092B-C50C-407E-A947-70E740481C1C}">
                           <a14:useLocalDpi xmlns:a14="http://schemas.microsoft.com/office/drawing/2010/main" val="0"/>
@@ -8457,7 +8394,7 @@
                         <w:txbxContent>
                           <w:p>
                             <w:pPr>
-                              <w:pStyle w:val="Caption"/>
+                              <w:pStyle w:val="Kpalrs"/>
                               <w:jc w:val="center"/>
                               <w:rPr>
                                 <w:noProof/>
@@ -8522,12 +8459,12 @@
           </mc:Choice>
           <mc:Fallback>
             <w:pict>
-              <v:shape id="Text Box 25" o:spid="_x0000_s1048" type="#_x0000_t202" style="position:absolute;left:0;text-align:left;margin-left:15.05pt;margin-top:257.4pt;width:451.3pt;height:.05pt;z-index:251656192;visibility:visible;mso-wrap-style:square;mso-wrap-distance-left:9pt;mso-wrap-distance-top:0;mso-wrap-distance-right:9pt;mso-wrap-distance-bottom:0;mso-position-horizontal:absolute;mso-position-horizontal-relative:text;mso-position-vertical:absolute;mso-position-vertical-relative:text;v-text-anchor:top" o:gfxdata="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" stroked="f">
+              <v:shape w14:anchorId="1F17AE0D" id="Text Box 25" o:spid="_x0000_s1048" type="#_x0000_t202" style="position:absolute;left:0;text-align:left;margin-left:15.05pt;margin-top:257.4pt;width:451.3pt;height:.05pt;z-index:251656192;visibility:visible;mso-wrap-style:square;mso-wrap-distance-left:9pt;mso-wrap-distance-top:0;mso-wrap-distance-right:9pt;mso-wrap-distance-bottom:0;mso-position-horizontal:absolute;mso-position-horizontal-relative:text;mso-position-vertical:absolute;mso-position-vertical-relative:text;v-text-anchor:top" o:gfxdata="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" stroked="f">
                 <v:textbox style="mso-fit-shape-to-text:t" inset="0,0,0,0">
                   <w:txbxContent>
                     <w:p>
                       <w:pPr>
-                        <w:pStyle w:val="Caption"/>
+                        <w:pStyle w:val="Kpalrs"/>
                         <w:jc w:val="center"/>
                         <w:rPr>
                           <w:noProof/>
@@ -8623,7 +8560,7 @@
                     <pic:cNvPicPr/>
                   </pic:nvPicPr>
                   <pic:blipFill>
-                    <a:blip r:embed="rId22" cstate="print">
+                    <a:blip r:embed="rId21" cstate="print">
                       <a:extLst>
                         <a:ext uri="{28A0092B-C50C-407E-A947-70E740481C1C}">
                           <a14:useLocalDpi xmlns:a14="http://schemas.microsoft.com/office/drawing/2010/main" val="0"/>
@@ -8666,36 +8603,34 @@
           <w:lang w:val="hu-HU"/>
         </w:rPr>
       </w:pPr>
-      <w:bookmarkStart w:id="25" w:name="_GoBack"/>
+    </w:p>
+    <w:p>
+      <w:pPr>
+        <w:pStyle w:val="Cmsor1"/>
+        <w:jc w:val="both"/>
+        <w:rPr>
+          <w:rFonts w:ascii="Times New Roman" w:hAnsi="Times New Roman"/>
+          <w:lang w:val="hu-HU"/>
+        </w:rPr>
+      </w:pPr>
+      <w:bookmarkStart w:id="25" w:name="_Toc439994687"/>
+      <w:bookmarkStart w:id="26" w:name="_Toc441230991"/>
+      <w:r>
+        <w:rPr>
+          <w:rFonts w:ascii="Times New Roman" w:hAnsi="Times New Roman"/>
+          <w:lang w:val="hu-HU"/>
+        </w:rPr>
+        <w:t>Rendszer</w:t>
+      </w:r>
+      <w:r>
+        <w:rPr>
+          <w:rFonts w:ascii="Times New Roman" w:hAnsi="Times New Roman"/>
+          <w:lang w:val="hu-HU"/>
+        </w:rPr>
+        <w:t xml:space="preserve"> </w:t>
+      </w:r>
       <w:bookmarkEnd w:id="25"/>
-    </w:p>
-    <w:p>
-      <w:pPr>
-        <w:pStyle w:val="Heading1"/>
-        <w:jc w:val="both"/>
-        <w:rPr>
-          <w:rFonts w:ascii="Times New Roman" w:hAnsi="Times New Roman"/>
-          <w:lang w:val="hu-HU"/>
-        </w:rPr>
-      </w:pPr>
-      <w:bookmarkStart w:id="26" w:name="_Toc439994687"/>
-      <w:bookmarkStart w:id="27" w:name="_Toc441230991"/>
-      <w:r>
-        <w:rPr>
-          <w:rFonts w:ascii="Times New Roman" w:hAnsi="Times New Roman"/>
-          <w:lang w:val="hu-HU"/>
-        </w:rPr>
-        <w:t>Rendszer</w:t>
-      </w:r>
-      <w:r>
-        <w:rPr>
-          <w:rFonts w:ascii="Times New Roman" w:hAnsi="Times New Roman"/>
-          <w:lang w:val="hu-HU"/>
-        </w:rPr>
-        <w:t xml:space="preserve"> </w:t>
-      </w:r>
       <w:bookmarkEnd w:id="26"/>
-      <w:bookmarkEnd w:id="27"/>
       <w:r>
         <w:rPr>
           <w:rFonts w:ascii="Times New Roman" w:hAnsi="Times New Roman"/>
@@ -8706,7 +8641,7 @@
     </w:p>
     <w:p>
       <w:pPr>
-        <w:pStyle w:val="Heading2"/>
+        <w:pStyle w:val="Cmsor2"/>
         <w:jc w:val="both"/>
         <w:rPr>
           <w:rFonts w:ascii="Times New Roman" w:hAnsi="Times New Roman"/>
@@ -9528,7 +9463,7 @@
     </w:p>
     <w:p>
       <w:pPr>
-        <w:pStyle w:val="Heading2"/>
+        <w:pStyle w:val="Cmsor2"/>
         <w:jc w:val="both"/>
         <w:rPr>
           <w:rFonts w:ascii="Times New Roman" w:hAnsi="Times New Roman"/>
@@ -9925,15 +9860,7 @@
           <w:szCs w:val="22"/>
           <w:lang w:val="hu-HU"/>
         </w:rPr>
-        <w:t>REQ-6</w:t>
-      </w:r>
-      <w:r>
-        <w:rPr>
-          <w:sz w:val="22"/>
-          <w:szCs w:val="22"/>
-          <w:lang w:val="hu-HU"/>
-        </w:rPr>
-        <w:t xml:space="preserve">: </w:t>
+        <w:t xml:space="preserve">REQ-1: </w:t>
       </w:r>
       <w:r>
         <w:rPr>
@@ -10016,22 +9943,7 @@
           <w:lang w:val="hu-HU"/>
         </w:rPr>
         <w:tab/>
-      </w:r>
-      <w:r>
-        <w:rPr>
-          <w:sz w:val="22"/>
-          <w:szCs w:val="22"/>
-          <w:lang w:val="hu-HU"/>
-        </w:rPr>
-        <w:t>REQ-7</w:t>
-      </w:r>
-      <w:r>
-        <w:rPr>
-          <w:sz w:val="22"/>
-          <w:szCs w:val="22"/>
-          <w:lang w:val="hu-HU"/>
-        </w:rPr>
-        <w:t xml:space="preserve">: </w:t>
+        <w:t xml:space="preserve">REQ-2: </w:t>
       </w:r>
       <w:r>
         <w:rPr>
@@ -10124,7 +10036,7 @@
     </w:p>
     <w:p>
       <w:pPr>
-        <w:pStyle w:val="Heading2"/>
+        <w:pStyle w:val="Cmsor2"/>
         <w:jc w:val="both"/>
         <w:rPr>
           <w:rFonts w:ascii="Times New Roman" w:hAnsi="Times New Roman"/>
@@ -10589,7 +10501,7 @@
           <w:szCs w:val="22"/>
           <w:lang w:val="hu-HU"/>
         </w:rPr>
-        <w:t>8</w:t>
+        <w:t>1</w:t>
       </w:r>
       <w:r>
         <w:rPr>
@@ -10682,7 +10594,7 @@
           <w:szCs w:val="22"/>
           <w:lang w:val="hu-HU"/>
         </w:rPr>
-        <w:t>REQ-9</w:t>
+        <w:t>REQ-2</w:t>
       </w:r>
       <w:r>
         <w:rPr>
@@ -10802,7 +10714,7 @@
       </w:pPr>
     </w:p>
     <w:sectPr>
-      <w:footerReference w:type="default" r:id="rId23"/>
+      <w:footerReference w:type="default" r:id="rId22"/>
       <w:pgSz w:w="11906" w:h="16838"/>
       <w:pgMar w:top="1440" w:right="1440" w:bottom="1440" w:left="1440" w:header="708" w:footer="708" w:gutter="0"/>
       <w:cols w:space="708"/>
@@ -10813,7 +10725,7 @@
 </file>
 
 <file path=word/endnotes.xml><?xml version="1.0" encoding="utf-8"?>
-<w:endnotes xmlns:wpc="http://schemas.microsoft.com/office/word/2010/wordprocessingCanvas" xmlns:mc="http://schemas.openxmlformats.org/markup-compatibility/2006" xmlns:o="urn:schemas-microsoft-com:office:office" xmlns:r="http://schemas.openxmlformats.org/officeDocument/2006/relationships" xmlns:m="http://schemas.openxmlformats.org/officeDocument/2006/math" xmlns:v="urn:schemas-microsoft-com:vml" xmlns:wp14="http://schemas.microsoft.com/office/word/2010/wordprocessingDrawing" xmlns:wp="http://schemas.openxmlformats.org/drawingml/2006/wordprocessingDrawing" xmlns:w10="urn:schemas-microsoft-com:office:word" xmlns:w="http://schemas.openxmlformats.org/wordprocessingml/2006/main" xmlns:w14="http://schemas.microsoft.com/office/word/2010/wordml" xmlns:wpg="http://schemas.microsoft.com/office/word/2010/wordprocessingGroup" xmlns:wpi="http://schemas.microsoft.com/office/word/2010/wordprocessingInk" xmlns:wne="http://schemas.microsoft.com/office/word/2006/wordml" xmlns:wps="http://schemas.microsoft.com/office/word/2010/wordprocessingShape" mc:Ignorable="w14 wp14">
+<w:endnotes xmlns:wpc="http://schemas.microsoft.com/office/word/2010/wordprocessingCanvas" xmlns:cx="http://schemas.microsoft.com/office/drawing/2014/chartex" xmlns:cx1="http://schemas.microsoft.com/office/drawing/2015/9/8/chartex" xmlns:cx2="http://schemas.microsoft.com/office/drawing/2015/10/21/chartex" xmlns:cx3="http://schemas.microsoft.com/office/drawing/2016/5/9/chartex" xmlns:cx4="http://schemas.microsoft.com/office/drawing/2016/5/10/chartex" xmlns:cx5="http://schemas.microsoft.com/office/drawing/2016/5/11/chartex" xmlns:cx6="http://schemas.microsoft.com/office/drawing/2016/5/12/chartex" xmlns:cx7="http://schemas.microsoft.com/office/drawing/2016/5/13/chartex" xmlns:cx8="http://schemas.microsoft.com/office/drawing/2016/5/14/chartex" xmlns:mc="http://schemas.openxmlformats.org/markup-compatibility/2006" xmlns:aink="http://schemas.microsoft.com/office/drawing/2016/ink" xmlns:am3d="http://schemas.microsoft.com/office/drawing/2017/model3d" xmlns:o="urn:schemas-microsoft-com:office:office" xmlns:r="http://schemas.openxmlformats.org/officeDocument/2006/relationships" xmlns:m="http://schemas.openxmlformats.org/officeDocument/2006/math" xmlns:v="urn:schemas-microsoft-com:vml" xmlns:wp14="http://schemas.microsoft.com/office/word/2010/wordprocessingDrawing" xmlns:wp="http://schemas.openxmlformats.org/drawingml/2006/wordprocessingDrawing" xmlns:w10="urn:schemas-microsoft-com:office:word" xmlns:w="http://schemas.openxmlformats.org/wordprocessingml/2006/main" xmlns:w14="http://schemas.microsoft.com/office/word/2010/wordml" xmlns:w15="http://schemas.microsoft.com/office/word/2012/wordml" xmlns:w16cex="http://schemas.microsoft.com/office/word/2018/wordml/cex" xmlns:w16cid="http://schemas.microsoft.com/office/word/2016/wordml/cid" xmlns:w16="http://schemas.microsoft.com/office/word/2018/wordml" xmlns:w16se="http://schemas.microsoft.com/office/word/2015/wordml/symex" xmlns:wpg="http://schemas.microsoft.com/office/word/2010/wordprocessingGroup" xmlns:wpi="http://schemas.microsoft.com/office/word/2010/wordprocessingInk" xmlns:wne="http://schemas.microsoft.com/office/word/2006/wordml" xmlns:wps="http://schemas.microsoft.com/office/word/2010/wordprocessingShape" mc:Ignorable="w14 w15 w16se w16cid w16 w16cex wp14">
   <w:endnote w:type="separator" w:id="-1">
     <w:p>
       <w:pPr>
@@ -10838,7 +10750,7 @@
 </file>
 
 <file path=word/footer1.xml><?xml version="1.0" encoding="utf-8"?>
-<w:ftr xmlns:wpc="http://schemas.microsoft.com/office/word/2010/wordprocessingCanvas" xmlns:mc="http://schemas.openxmlformats.org/markup-compatibility/2006" xmlns:o="urn:schemas-microsoft-com:office:office" xmlns:r="http://schemas.openxmlformats.org/officeDocument/2006/relationships" xmlns:m="http://schemas.openxmlformats.org/officeDocument/2006/math" xmlns:v="urn:schemas-microsoft-com:vml" xmlns:wp14="http://schemas.microsoft.com/office/word/2010/wordprocessingDrawing" xmlns:wp="http://schemas.openxmlformats.org/drawingml/2006/wordprocessingDrawing" xmlns:w10="urn:schemas-microsoft-com:office:word" xmlns:w="http://schemas.openxmlformats.org/wordprocessingml/2006/main" xmlns:w14="http://schemas.microsoft.com/office/word/2010/wordml" xmlns:wpg="http://schemas.microsoft.com/office/word/2010/wordprocessingGroup" xmlns:wpi="http://schemas.microsoft.com/office/word/2010/wordprocessingInk" xmlns:wne="http://schemas.microsoft.com/office/word/2006/wordml" xmlns:wps="http://schemas.microsoft.com/office/word/2010/wordprocessingShape" mc:Ignorable="w14 wp14">
+<w:ftr xmlns:wpc="http://schemas.microsoft.com/office/word/2010/wordprocessingCanvas" xmlns:cx="http://schemas.microsoft.com/office/drawing/2014/chartex" xmlns:cx1="http://schemas.microsoft.com/office/drawing/2015/9/8/chartex" xmlns:cx2="http://schemas.microsoft.com/office/drawing/2015/10/21/chartex" xmlns:cx3="http://schemas.microsoft.com/office/drawing/2016/5/9/chartex" xmlns:cx4="http://schemas.microsoft.com/office/drawing/2016/5/10/chartex" xmlns:cx5="http://schemas.microsoft.com/office/drawing/2016/5/11/chartex" xmlns:cx6="http://schemas.microsoft.com/office/drawing/2016/5/12/chartex" xmlns:cx7="http://schemas.microsoft.com/office/drawing/2016/5/13/chartex" xmlns:cx8="http://schemas.microsoft.com/office/drawing/2016/5/14/chartex" xmlns:mc="http://schemas.openxmlformats.org/markup-compatibility/2006" xmlns:aink="http://schemas.microsoft.com/office/drawing/2016/ink" xmlns:am3d="http://schemas.microsoft.com/office/drawing/2017/model3d" xmlns:o="urn:schemas-microsoft-com:office:office" xmlns:r="http://schemas.openxmlformats.org/officeDocument/2006/relationships" xmlns:m="http://schemas.openxmlformats.org/officeDocument/2006/math" xmlns:v="urn:schemas-microsoft-com:vml" xmlns:wp14="http://schemas.microsoft.com/office/word/2010/wordprocessingDrawing" xmlns:wp="http://schemas.openxmlformats.org/drawingml/2006/wordprocessingDrawing" xmlns:w10="urn:schemas-microsoft-com:office:word" xmlns:w="http://schemas.openxmlformats.org/wordprocessingml/2006/main" xmlns:w14="http://schemas.microsoft.com/office/word/2010/wordml" xmlns:w15="http://schemas.microsoft.com/office/word/2012/wordml" xmlns:w16cex="http://schemas.microsoft.com/office/word/2018/wordml/cex" xmlns:w16cid="http://schemas.microsoft.com/office/word/2016/wordml/cid" xmlns:w16="http://schemas.microsoft.com/office/word/2018/wordml" xmlns:w16se="http://schemas.microsoft.com/office/word/2015/wordml/symex" xmlns:wpg="http://schemas.microsoft.com/office/word/2010/wordprocessingGroup" xmlns:wpi="http://schemas.microsoft.com/office/word/2010/wordprocessingInk" xmlns:wne="http://schemas.microsoft.com/office/word/2006/wordml" xmlns:wps="http://schemas.microsoft.com/office/word/2010/wordprocessingShape" mc:Ignorable="w14 w15 w16se w16cid w16 w16cex wp14">
   <w:sdt>
     <w:sdtPr>
       <w:id w:val="-1736469999"/>
@@ -10855,7 +10767,7 @@
     <w:sdtContent>
       <w:p>
         <w:pPr>
-          <w:pStyle w:val="Footer"/>
+          <w:pStyle w:val="llb"/>
           <w:jc w:val="center"/>
         </w:pPr>
         <w:r>
@@ -10871,7 +10783,7 @@
           <w:rPr>
             <w:noProof/>
           </w:rPr>
-          <w:t>8</w:t>
+          <w:t>9</w:t>
         </w:r>
         <w:r>
           <w:rPr>
@@ -10884,14 +10796,14 @@
   </w:sdt>
   <w:p>
     <w:pPr>
-      <w:pStyle w:val="Footer"/>
+      <w:pStyle w:val="llb"/>
     </w:pPr>
   </w:p>
 </w:ftr>
 </file>
 
 <file path=word/footnotes.xml><?xml version="1.0" encoding="utf-8"?>
-<w:footnotes xmlns:wpc="http://schemas.microsoft.com/office/word/2010/wordprocessingCanvas" xmlns:mc="http://schemas.openxmlformats.org/markup-compatibility/2006" xmlns:o="urn:schemas-microsoft-com:office:office" xmlns:r="http://schemas.openxmlformats.org/officeDocument/2006/relationships" xmlns:m="http://schemas.openxmlformats.org/officeDocument/2006/math" xmlns:v="urn:schemas-microsoft-com:vml" xmlns:wp14="http://schemas.microsoft.com/office/word/2010/wordprocessingDrawing" xmlns:wp="http://schemas.openxmlformats.org/drawingml/2006/wordprocessingDrawing" xmlns:w10="urn:schemas-microsoft-com:office:word" xmlns:w="http://schemas.openxmlformats.org/wordprocessingml/2006/main" xmlns:w14="http://schemas.microsoft.com/office/word/2010/wordml" xmlns:wpg="http://schemas.microsoft.com/office/word/2010/wordprocessingGroup" xmlns:wpi="http://schemas.microsoft.com/office/word/2010/wordprocessingInk" xmlns:wne="http://schemas.microsoft.com/office/word/2006/wordml" xmlns:wps="http://schemas.microsoft.com/office/word/2010/wordprocessingShape" mc:Ignorable="w14 wp14">
+<w:footnotes xmlns:wpc="http://schemas.microsoft.com/office/word/2010/wordprocessingCanvas" xmlns:cx="http://schemas.microsoft.com/office/drawing/2014/chartex" xmlns:cx1="http://schemas.microsoft.com/office/drawing/2015/9/8/chartex" xmlns:cx2="http://schemas.microsoft.com/office/drawing/2015/10/21/chartex" xmlns:cx3="http://schemas.microsoft.com/office/drawing/2016/5/9/chartex" xmlns:cx4="http://schemas.microsoft.com/office/drawing/2016/5/10/chartex" xmlns:cx5="http://schemas.microsoft.com/office/drawing/2016/5/11/chartex" xmlns:cx6="http://schemas.microsoft.com/office/drawing/2016/5/12/chartex" xmlns:cx7="http://schemas.microsoft.com/office/drawing/2016/5/13/chartex" xmlns:cx8="http://schemas.microsoft.com/office/drawing/2016/5/14/chartex" xmlns:mc="http://schemas.openxmlformats.org/markup-compatibility/2006" xmlns:aink="http://schemas.microsoft.com/office/drawing/2016/ink" xmlns:am3d="http://schemas.microsoft.com/office/drawing/2017/model3d" xmlns:o="urn:schemas-microsoft-com:office:office" xmlns:r="http://schemas.openxmlformats.org/officeDocument/2006/relationships" xmlns:m="http://schemas.openxmlformats.org/officeDocument/2006/math" xmlns:v="urn:schemas-microsoft-com:vml" xmlns:wp14="http://schemas.microsoft.com/office/word/2010/wordprocessingDrawing" xmlns:wp="http://schemas.openxmlformats.org/drawingml/2006/wordprocessingDrawing" xmlns:w10="urn:schemas-microsoft-com:office:word" xmlns:w="http://schemas.openxmlformats.org/wordprocessingml/2006/main" xmlns:w14="http://schemas.microsoft.com/office/word/2010/wordml" xmlns:w15="http://schemas.microsoft.com/office/word/2012/wordml" xmlns:w16cex="http://schemas.microsoft.com/office/word/2018/wordml/cex" xmlns:w16cid="http://schemas.microsoft.com/office/word/2016/wordml/cid" xmlns:w16="http://schemas.microsoft.com/office/word/2018/wordml" xmlns:w16se="http://schemas.microsoft.com/office/word/2015/wordml/symex" xmlns:wpg="http://schemas.microsoft.com/office/word/2010/wordprocessingGroup" xmlns:wpi="http://schemas.microsoft.com/office/word/2010/wordprocessingInk" xmlns:wne="http://schemas.microsoft.com/office/word/2006/wordml" xmlns:wps="http://schemas.microsoft.com/office/word/2010/wordprocessingShape" mc:Ignorable="w14 w15 w16se w16cid w16 w16cex wp14">
   <w:footnote w:type="separator" w:id="-1">
     <w:p>
       <w:pPr>
@@ -10916,51 +10828,39 @@
 </file>
 
 <file path=word/header1.xml><?xml version="1.0" encoding="utf-8"?>
-<w:hdr xmlns:wpc="http://schemas.microsoft.com/office/word/2010/wordprocessingCanvas" xmlns:mc="http://schemas.openxmlformats.org/markup-compatibility/2006" xmlns:o="urn:schemas-microsoft-com:office:office" xmlns:r="http://schemas.openxmlformats.org/officeDocument/2006/relationships" xmlns:m="http://schemas.openxmlformats.org/officeDocument/2006/math" xmlns:v="urn:schemas-microsoft-com:vml" xmlns:wp14="http://schemas.microsoft.com/office/word/2010/wordprocessingDrawing" xmlns:wp="http://schemas.openxmlformats.org/drawingml/2006/wordprocessingDrawing" xmlns:w10="urn:schemas-microsoft-com:office:word" xmlns:w="http://schemas.openxmlformats.org/wordprocessingml/2006/main" xmlns:w14="http://schemas.microsoft.com/office/word/2010/wordml" xmlns:wpg="http://schemas.microsoft.com/office/word/2010/wordprocessingGroup" xmlns:wpi="http://schemas.microsoft.com/office/word/2010/wordprocessingInk" xmlns:wne="http://schemas.microsoft.com/office/word/2006/wordml" xmlns:wps="http://schemas.microsoft.com/office/word/2010/wordprocessingShape" mc:Ignorable="w14 wp14">
+<w:hdr xmlns:wpc="http://schemas.microsoft.com/office/word/2010/wordprocessingCanvas" xmlns:cx="http://schemas.microsoft.com/office/drawing/2014/chartex" xmlns:cx1="http://schemas.microsoft.com/office/drawing/2015/9/8/chartex" xmlns:cx2="http://schemas.microsoft.com/office/drawing/2015/10/21/chartex" xmlns:cx3="http://schemas.microsoft.com/office/drawing/2016/5/9/chartex" xmlns:cx4="http://schemas.microsoft.com/office/drawing/2016/5/10/chartex" xmlns:cx5="http://schemas.microsoft.com/office/drawing/2016/5/11/chartex" xmlns:cx6="http://schemas.microsoft.com/office/drawing/2016/5/12/chartex" xmlns:cx7="http://schemas.microsoft.com/office/drawing/2016/5/13/chartex" xmlns:cx8="http://schemas.microsoft.com/office/drawing/2016/5/14/chartex" xmlns:mc="http://schemas.openxmlformats.org/markup-compatibility/2006" xmlns:aink="http://schemas.microsoft.com/office/drawing/2016/ink" xmlns:am3d="http://schemas.microsoft.com/office/drawing/2017/model3d" xmlns:o="urn:schemas-microsoft-com:office:office" xmlns:r="http://schemas.openxmlformats.org/officeDocument/2006/relationships" xmlns:m="http://schemas.openxmlformats.org/officeDocument/2006/math" xmlns:v="urn:schemas-microsoft-com:vml" xmlns:wp14="http://schemas.microsoft.com/office/word/2010/wordprocessingDrawing" xmlns:wp="http://schemas.openxmlformats.org/drawingml/2006/wordprocessingDrawing" xmlns:w10="urn:schemas-microsoft-com:office:word" xmlns:w="http://schemas.openxmlformats.org/wordprocessingml/2006/main" xmlns:w14="http://schemas.microsoft.com/office/word/2010/wordml" xmlns:w15="http://schemas.microsoft.com/office/word/2012/wordml" xmlns:w16cex="http://schemas.microsoft.com/office/word/2018/wordml/cex" xmlns:w16cid="http://schemas.microsoft.com/office/word/2016/wordml/cid" xmlns:w16="http://schemas.microsoft.com/office/word/2018/wordml" xmlns:w16se="http://schemas.microsoft.com/office/word/2015/wordml/symex" xmlns:wpg="http://schemas.microsoft.com/office/word/2010/wordprocessingGroup" xmlns:wpi="http://schemas.microsoft.com/office/word/2010/wordprocessingInk" xmlns:wne="http://schemas.microsoft.com/office/word/2006/wordml" xmlns:wps="http://schemas.microsoft.com/office/word/2010/wordprocessingShape" mc:Ignorable="w14 w15 w16se w16cid w16 w16cex wp14">
   <w:p>
     <w:pPr>
-      <w:pStyle w:val="Header"/>
-      <w:rPr>
-        <w:color w:val="D9D9D9" w:themeColor="background1" w:themeShade="D9"/>
-      </w:rPr>
+      <w:pStyle w:val="lfej"/>
     </w:pPr>
     <w:r>
-      <w:rPr>
-        <w:color w:val="D9D9D9" w:themeColor="background1" w:themeShade="D9"/>
-      </w:rPr>
       <w:t>Softver követelmények  - Slamp</w:t>
     </w:r>
     <w:r>
-      <w:rPr>
-        <w:color w:val="D9D9D9" w:themeColor="background1" w:themeShade="D9"/>
-      </w:rPr>
       <w:tab/>
     </w:r>
     <w:r>
-      <w:rPr>
-        <w:color w:val="D9D9D9" w:themeColor="background1" w:themeShade="D9"/>
-      </w:rPr>
       <w:tab/>
     </w:r>
   </w:p>
   <w:p>
     <w:pPr>
-      <w:pStyle w:val="Header"/>
+      <w:pStyle w:val="lfej"/>
     </w:pPr>
   </w:p>
 </w:hdr>
 </file>
 
 <file path=word/numbering.xml><?xml version="1.0" encoding="utf-8"?>
-<w:numbering xmlns:wpc="http://schemas.microsoft.com/office/word/2010/wordprocessingCanvas" xmlns:mc="http://schemas.openxmlformats.org/markup-compatibility/2006" xmlns:o="urn:schemas-microsoft-com:office:office" xmlns:r="http://schemas.openxmlformats.org/officeDocument/2006/relationships" xmlns:m="http://schemas.openxmlformats.org/officeDocument/2006/math" xmlns:v="urn:schemas-microsoft-com:vml" xmlns:wp14="http://schemas.microsoft.com/office/word/2010/wordprocessingDrawing" xmlns:wp="http://schemas.openxmlformats.org/drawingml/2006/wordprocessingDrawing" xmlns:w10="urn:schemas-microsoft-com:office:word" xmlns:w="http://schemas.openxmlformats.org/wordprocessingml/2006/main" xmlns:w14="http://schemas.microsoft.com/office/word/2010/wordml" xmlns:wpg="http://schemas.microsoft.com/office/word/2010/wordprocessingGroup" xmlns:wpi="http://schemas.microsoft.com/office/word/2010/wordprocessingInk" xmlns:wne="http://schemas.microsoft.com/office/word/2006/wordml" xmlns:wps="http://schemas.microsoft.com/office/word/2010/wordprocessingShape" mc:Ignorable="w14 wp14">
-  <w:abstractNum w:abstractNumId="0">
+<w:numbering xmlns:wpc="http://schemas.microsoft.com/office/word/2010/wordprocessingCanvas" xmlns:cx="http://schemas.microsoft.com/office/drawing/2014/chartex" xmlns:cx1="http://schemas.microsoft.com/office/drawing/2015/9/8/chartex" xmlns:cx2="http://schemas.microsoft.com/office/drawing/2015/10/21/chartex" xmlns:cx3="http://schemas.microsoft.com/office/drawing/2016/5/9/chartex" xmlns:cx4="http://schemas.microsoft.com/office/drawing/2016/5/10/chartex" xmlns:cx5="http://schemas.microsoft.com/office/drawing/2016/5/11/chartex" xmlns:cx6="http://schemas.microsoft.com/office/drawing/2016/5/12/chartex" xmlns:cx7="http://schemas.microsoft.com/office/drawing/2016/5/13/chartex" xmlns:cx8="http://schemas.microsoft.com/office/drawing/2016/5/14/chartex" xmlns:mc="http://schemas.openxmlformats.org/markup-compatibility/2006" xmlns:aink="http://schemas.microsoft.com/office/drawing/2016/ink" xmlns:am3d="http://schemas.microsoft.com/office/drawing/2017/model3d" xmlns:o="urn:schemas-microsoft-com:office:office" xmlns:r="http://schemas.openxmlformats.org/officeDocument/2006/relationships" xmlns:m="http://schemas.openxmlformats.org/officeDocument/2006/math" xmlns:v="urn:schemas-microsoft-com:vml" xmlns:wp14="http://schemas.microsoft.com/office/word/2010/wordprocessingDrawing" xmlns:wp="http://schemas.openxmlformats.org/drawingml/2006/wordprocessingDrawing" xmlns:w10="urn:schemas-microsoft-com:office:word" xmlns:w="http://schemas.openxmlformats.org/wordprocessingml/2006/main" xmlns:w14="http://schemas.microsoft.com/office/word/2010/wordml" xmlns:w15="http://schemas.microsoft.com/office/word/2012/wordml" xmlns:w16cex="http://schemas.microsoft.com/office/word/2018/wordml/cex" xmlns:w16cid="http://schemas.microsoft.com/office/word/2016/wordml/cid" xmlns:w16="http://schemas.microsoft.com/office/word/2018/wordml" xmlns:w16se="http://schemas.microsoft.com/office/word/2015/wordml/symex" xmlns:wpg="http://schemas.microsoft.com/office/word/2010/wordprocessingGroup" xmlns:wpi="http://schemas.microsoft.com/office/word/2010/wordprocessingInk" xmlns:wne="http://schemas.microsoft.com/office/word/2006/wordml" xmlns:wps="http://schemas.microsoft.com/office/word/2010/wordprocessingShape" mc:Ignorable="w14 w15 w16se w16cid w16 w16cex wp14">
+  <w:abstractNum w:abstractNumId="0" w15:restartNumberingAfterBreak="0">
     <w:nsid w:val="FFFFFFFB"/>
     <w:multiLevelType w:val="multilevel"/>
     <w:tmpl w:val="D8BC5BE2"/>
     <w:lvl w:ilvl="0">
       <w:start w:val="1"/>
       <w:numFmt w:val="decimal"/>
-      <w:pStyle w:val="Heading1"/>
+      <w:pStyle w:val="Cmsor1"/>
       <w:lvlText w:val="%1."/>
       <w:legacy w:legacy="1" w:legacySpace="144" w:legacyIndent="0"/>
       <w:lvlJc w:val="left"/>
@@ -10968,7 +10868,7 @@
     <w:lvl w:ilvl="1">
       <w:start w:val="1"/>
       <w:numFmt w:val="decimal"/>
-      <w:pStyle w:val="Heading2"/>
+      <w:pStyle w:val="Cmsor2"/>
       <w:lvlText w:val="%1.%2"/>
       <w:legacy w:legacy="1" w:legacySpace="144" w:legacyIndent="0"/>
       <w:lvlJc w:val="left"/>
@@ -10976,7 +10876,7 @@
     <w:lvl w:ilvl="2">
       <w:start w:val="1"/>
       <w:numFmt w:val="decimal"/>
-      <w:pStyle w:val="Heading3"/>
+      <w:pStyle w:val="Cmsor3"/>
       <w:lvlText w:val="%1.%2.%3"/>
       <w:legacy w:legacy="1" w:legacySpace="144" w:legacyIndent="0"/>
       <w:lvlJc w:val="left"/>
@@ -10984,7 +10884,7 @@
     <w:lvl w:ilvl="3">
       <w:start w:val="1"/>
       <w:numFmt w:val="decimal"/>
-      <w:pStyle w:val="Heading4"/>
+      <w:pStyle w:val="Cmsor4"/>
       <w:lvlText w:val="%1.%2.%3.%4"/>
       <w:legacy w:legacy="1" w:legacySpace="144" w:legacyIndent="0"/>
       <w:lvlJc w:val="left"/>
@@ -10992,7 +10892,7 @@
     <w:lvl w:ilvl="4">
       <w:start w:val="1"/>
       <w:numFmt w:val="decimal"/>
-      <w:pStyle w:val="Heading5"/>
+      <w:pStyle w:val="Cmsor5"/>
       <w:lvlText w:val="%1.%2.%3.%4.%5"/>
       <w:legacy w:legacy="1" w:legacySpace="144" w:legacyIndent="0"/>
       <w:lvlJc w:val="left"/>
@@ -11000,7 +10900,7 @@
     <w:lvl w:ilvl="5">
       <w:start w:val="1"/>
       <w:numFmt w:val="decimal"/>
-      <w:pStyle w:val="Heading6"/>
+      <w:pStyle w:val="Cmsor6"/>
       <w:lvlText w:val="%1.%2.%3.%4.%5.%6"/>
       <w:legacy w:legacy="1" w:legacySpace="144" w:legacyIndent="0"/>
       <w:lvlJc w:val="left"/>
@@ -11008,7 +10908,7 @@
     <w:lvl w:ilvl="6">
       <w:start w:val="1"/>
       <w:numFmt w:val="decimal"/>
-      <w:pStyle w:val="Heading7"/>
+      <w:pStyle w:val="Cmsor7"/>
       <w:lvlText w:val="%1.%2.%3.%4.%5.%6.%7"/>
       <w:legacy w:legacy="1" w:legacySpace="144" w:legacyIndent="0"/>
       <w:lvlJc w:val="left"/>
@@ -11016,7 +10916,7 @@
     <w:lvl w:ilvl="7">
       <w:start w:val="1"/>
       <w:numFmt w:val="decimal"/>
-      <w:pStyle w:val="Heading8"/>
+      <w:pStyle w:val="Cmsor8"/>
       <w:lvlText w:val="%1.%2.%3.%4.%5.%6.%7.%8"/>
       <w:legacy w:legacy="1" w:legacySpace="144" w:legacyIndent="0"/>
       <w:lvlJc w:val="left"/>
@@ -11024,13 +10924,13 @@
     <w:lvl w:ilvl="8">
       <w:start w:val="1"/>
       <w:numFmt w:val="decimal"/>
-      <w:pStyle w:val="Heading9"/>
+      <w:pStyle w:val="Cmsor9"/>
       <w:lvlText w:val="%1.%2.%3.%4.%5.%6.%7.%8.%9"/>
       <w:legacy w:legacy="1" w:legacySpace="144" w:legacyIndent="0"/>
       <w:lvlJc w:val="left"/>
     </w:lvl>
   </w:abstractNum>
-  <w:abstractNum w:abstractNumId="1">
+  <w:abstractNum w:abstractNumId="1" w15:restartNumberingAfterBreak="0">
     <w:nsid w:val="076C664D"/>
     <w:multiLevelType w:val="hybridMultilevel"/>
     <w:tmpl w:val="D832A7BA"/>
@@ -11143,7 +11043,7 @@
       </w:rPr>
     </w:lvl>
   </w:abstractNum>
-  <w:abstractNum w:abstractNumId="2">
+  <w:abstractNum w:abstractNumId="2" w15:restartNumberingAfterBreak="0">
     <w:nsid w:val="19DE7F56"/>
     <w:multiLevelType w:val="hybridMultilevel"/>
     <w:tmpl w:val="A614FF36"/>
@@ -11256,7 +11156,7 @@
       </w:rPr>
     </w:lvl>
   </w:abstractNum>
-  <w:abstractNum w:abstractNumId="3">
+  <w:abstractNum w:abstractNumId="3" w15:restartNumberingAfterBreak="0">
     <w:nsid w:val="417722ED"/>
     <w:multiLevelType w:val="hybridMultilevel"/>
     <w:tmpl w:val="4D341324"/>
@@ -11369,7 +11269,7 @@
       </w:rPr>
     </w:lvl>
   </w:abstractNum>
-  <w:abstractNum w:abstractNumId="4">
+  <w:abstractNum w:abstractNumId="4" w15:restartNumberingAfterBreak="0">
     <w:nsid w:val="51CF345B"/>
     <w:multiLevelType w:val="hybridMultilevel"/>
     <w:tmpl w:val="99E6857E"/>
@@ -11482,7 +11382,7 @@
       </w:rPr>
     </w:lvl>
   </w:abstractNum>
-  <w:abstractNum w:abstractNumId="5">
+  <w:abstractNum w:abstractNumId="5" w15:restartNumberingAfterBreak="0">
     <w:nsid w:val="59BE26E5"/>
     <w:multiLevelType w:val="hybridMultilevel"/>
     <w:tmpl w:val="A558D1D6"/>
@@ -11595,7 +11495,7 @@
       </w:rPr>
     </w:lvl>
   </w:abstractNum>
-  <w:abstractNum w:abstractNumId="6">
+  <w:abstractNum w:abstractNumId="6" w15:restartNumberingAfterBreak="0">
     <w:nsid w:val="630F773A"/>
     <w:multiLevelType w:val="hybridMultilevel"/>
     <w:tmpl w:val="624096BE"/>
@@ -11708,7 +11608,7 @@
       </w:rPr>
     </w:lvl>
   </w:abstractNum>
-  <w:abstractNum w:abstractNumId="7">
+  <w:abstractNum w:abstractNumId="7" w15:restartNumberingAfterBreak="0">
     <w:nsid w:val="733C10F8"/>
     <w:multiLevelType w:val="hybridMultilevel"/>
     <w:tmpl w:val="44DCFEBC"/>
@@ -11821,7 +11721,7 @@
       </w:rPr>
     </w:lvl>
   </w:abstractNum>
-  <w:abstractNum w:abstractNumId="8">
+  <w:abstractNum w:abstractNumId="8" w15:restartNumberingAfterBreak="0">
     <w:nsid w:val="73984E41"/>
     <w:multiLevelType w:val="hybridMultilevel"/>
     <w:tmpl w:val="D52A42DC"/>
@@ -11965,7 +11865,7 @@
 </file>
 
 <file path=word/styles.xml><?xml version="1.0" encoding="utf-8"?>
-<w:styles xmlns:mc="http://schemas.openxmlformats.org/markup-compatibility/2006" xmlns:r="http://schemas.openxmlformats.org/officeDocument/2006/relationships" xmlns:w="http://schemas.openxmlformats.org/wordprocessingml/2006/main" xmlns:w14="http://schemas.microsoft.com/office/word/2010/wordml" mc:Ignorable="w14">
+<w:styles xmlns:mc="http://schemas.openxmlformats.org/markup-compatibility/2006" xmlns:r="http://schemas.openxmlformats.org/officeDocument/2006/relationships" xmlns:w="http://schemas.openxmlformats.org/wordprocessingml/2006/main" xmlns:w14="http://schemas.microsoft.com/office/word/2010/wordml" xmlns:w15="http://schemas.microsoft.com/office/word/2012/wordml" xmlns:w16cex="http://schemas.microsoft.com/office/word/2018/wordml/cex" xmlns:w16cid="http://schemas.microsoft.com/office/word/2016/wordml/cid" xmlns:w16="http://schemas.microsoft.com/office/word/2018/wordml" xmlns:w16se="http://schemas.microsoft.com/office/word/2015/wordml/symex" mc:Ignorable="w14 w15 w16se w16cid w16 w16cex">
   <w:docDefaults>
     <w:rPrDefault>
       <w:rPr>
@@ -11981,156 +11881,393 @@
       </w:pPr>
     </w:pPrDefault>
   </w:docDefaults>
-  <w:latentStyles w:defLockedState="0" w:defUIPriority="99" w:defSemiHidden="1" w:defUnhideWhenUsed="1" w:defQFormat="0" w:count="267">
-    <w:lsdException w:name="Normal" w:semiHidden="0" w:uiPriority="0" w:unhideWhenUsed="0" w:qFormat="1"/>
-    <w:lsdException w:name="heading 1" w:semiHidden="0" w:uiPriority="0" w:unhideWhenUsed="0" w:qFormat="1"/>
-    <w:lsdException w:name="heading 2" w:uiPriority="0" w:qFormat="1"/>
-    <w:lsdException w:name="heading 3" w:uiPriority="0" w:qFormat="1"/>
-    <w:lsdException w:name="heading 4" w:uiPriority="0" w:qFormat="1"/>
-    <w:lsdException w:name="heading 5" w:uiPriority="0" w:qFormat="1"/>
-    <w:lsdException w:name="heading 6" w:uiPriority="0" w:qFormat="1"/>
-    <w:lsdException w:name="heading 7" w:uiPriority="0" w:qFormat="1"/>
-    <w:lsdException w:name="heading 8" w:uiPriority="0" w:qFormat="1"/>
-    <w:lsdException w:name="heading 9" w:uiPriority="0" w:qFormat="1"/>
-    <w:lsdException w:name="toc 1" w:uiPriority="0"/>
-    <w:lsdException w:name="toc 2" w:uiPriority="0"/>
-    <w:lsdException w:name="toc 3" w:uiPriority="39"/>
-    <w:lsdException w:name="toc 4" w:uiPriority="39"/>
-    <w:lsdException w:name="toc 5" w:uiPriority="39"/>
-    <w:lsdException w:name="toc 6" w:uiPriority="39"/>
-    <w:lsdException w:name="toc 7" w:uiPriority="39"/>
-    <w:lsdException w:name="toc 8" w:uiPriority="39"/>
-    <w:lsdException w:name="toc 9" w:uiPriority="39"/>
-    <w:lsdException w:name="header" w:uiPriority="0"/>
-    <w:lsdException w:name="footer" w:uiPriority="0"/>
-    <w:lsdException w:name="caption" w:uiPriority="35" w:qFormat="1"/>
-    <w:lsdException w:name="Title" w:semiHidden="0" w:uiPriority="0" w:unhideWhenUsed="0" w:qFormat="1"/>
-    <w:lsdException w:name="Default Paragraph Font" w:uiPriority="1"/>
-    <w:lsdException w:name="Subtitle" w:semiHidden="0" w:uiPriority="11" w:unhideWhenUsed="0" w:qFormat="1"/>
-    <w:lsdException w:name="Strong" w:semiHidden="0" w:uiPriority="22" w:unhideWhenUsed="0" w:qFormat="1"/>
-    <w:lsdException w:name="Emphasis" w:semiHidden="0" w:uiPriority="20" w:unhideWhenUsed="0" w:qFormat="1"/>
-    <w:lsdException w:name="Table Grid" w:uiPriority="59"/>
-    <w:lsdException w:name="Placeholder Text" w:unhideWhenUsed="0"/>
-    <w:lsdException w:name="No Spacing" w:semiHidden="0" w:uiPriority="1" w:unhideWhenUsed="0" w:qFormat="1"/>
-    <w:lsdException w:name="Light Shading" w:semiHidden="0" w:uiPriority="60" w:unhideWhenUsed="0"/>
-    <w:lsdException w:name="Light List" w:semiHidden="0" w:uiPriority="61" w:unhideWhenUsed="0"/>
-    <w:lsdException w:name="Light Grid" w:semiHidden="0" w:uiPriority="62" w:unhideWhenUsed="0"/>
-    <w:lsdException w:name="Medium Shading 1" w:semiHidden="0" w:uiPriority="63" w:unhideWhenUsed="0"/>
-    <w:lsdException w:name="Medium Shading 2" w:semiHidden="0" w:uiPriority="64" w:unhideWhenUsed="0"/>
-    <w:lsdException w:name="Medium List 1" w:semiHidden="0" w:uiPriority="65" w:unhideWhenUsed="0"/>
-    <w:lsdException w:name="Medium List 2" w:semiHidden="0" w:uiPriority="66" w:unhideWhenUsed="0"/>
-    <w:lsdException w:name="Medium Grid 1" w:semiHidden="0" w:uiPriority="67" w:unhideWhenUsed="0"/>
-    <w:lsdException w:name="Medium Grid 2" w:semiHidden="0" w:uiPriority="68" w:unhideWhenUsed="0"/>
-    <w:lsdException w:name="Medium Grid 3" w:semiHidden="0" w:uiPriority="69" w:unhideWhenUsed="0"/>
-    <w:lsdException w:name="Dark List" w:semiHidden="0" w:uiPriority="70" w:unhideWhenUsed="0"/>
-    <w:lsdException w:name="Colorful Shading" w:semiHidden="0" w:uiPriority="71" w:unhideWhenUsed="0"/>
-    <w:lsdException w:name="Colorful List" w:semiHidden="0" w:uiPriority="72" w:unhideWhenUsed="0"/>
-    <w:lsdException w:name="Colorful Grid" w:semiHidden="0" w:uiPriority="73" w:unhideWhenUsed="0"/>
-    <w:lsdException w:name="Light Shading Accent 1" w:semiHidden="0" w:uiPriority="60" w:unhideWhenUsed="0"/>
-    <w:lsdException w:name="Light List Accent 1" w:semiHidden="0" w:uiPriority="61" w:unhideWhenUsed="0"/>
-    <w:lsdException w:name="Light Grid Accent 1" w:semiHidden="0" w:uiPriority="62" w:unhideWhenUsed="0"/>
-    <w:lsdException w:name="Medium Shading 1 Accent 1" w:semiHidden="0" w:uiPriority="63" w:unhideWhenUsed="0"/>
-    <w:lsdException w:name="Medium Shading 2 Accent 1" w:semiHidden="0" w:uiPriority="64" w:unhideWhenUsed="0"/>
-    <w:lsdException w:name="Medium List 1 Accent 1" w:semiHidden="0" w:uiPriority="65" w:unhideWhenUsed="0"/>
-    <w:lsdException w:name="Revision" w:unhideWhenUsed="0"/>
-    <w:lsdException w:name="List Paragraph" w:semiHidden="0" w:uiPriority="34" w:unhideWhenUsed="0" w:qFormat="1"/>
-    <w:lsdException w:name="Quote" w:semiHidden="0" w:uiPriority="29" w:unhideWhenUsed="0" w:qFormat="1"/>
-    <w:lsdException w:name="Intense Quote" w:semiHidden="0" w:uiPriority="30" w:unhideWhenUsed="0" w:qFormat="1"/>
-    <w:lsdException w:name="Medium List 2 Accent 1" w:semiHidden="0" w:uiPriority="66" w:unhideWhenUsed="0"/>
-    <w:lsdException w:name="Medium Grid 1 Accent 1" w:semiHidden="0" w:uiPriority="67" w:unhideWhenUsed="0"/>
-    <w:lsdException w:name="Medium Grid 2 Accent 1" w:semiHidden="0" w:uiPriority="68" w:unhideWhenUsed="0"/>
-    <w:lsdException w:name="Medium Grid 3 Accent 1" w:semiHidden="0" w:uiPriority="69" w:unhideWhenUsed="0"/>
-    <w:lsdException w:name="Dark List Accent 1" w:semiHidden="0" w:uiPriority="70" w:unhideWhenUsed="0"/>
-    <w:lsdException w:name="Colorful Shading Accent 1" w:semiHidden="0" w:uiPriority="71" w:unhideWhenUsed="0"/>
-    <w:lsdException w:name="Colorful List Accent 1" w:semiHidden="0" w:uiPriority="72" w:unhideWhenUsed="0"/>
-    <w:lsdException w:name="Colorful Grid Accent 1" w:semiHidden="0" w:uiPriority="73" w:unhideWhenUsed="0"/>
-    <w:lsdException w:name="Light Shading Accent 2" w:semiHidden="0" w:uiPriority="60" w:unhideWhenUsed="0"/>
-    <w:lsdException w:name="Light List Accent 2" w:semiHidden="0" w:uiPriority="61" w:unhideWhenUsed="0"/>
-    <w:lsdException w:name="Light Grid Accent 2" w:semiHidden="0" w:uiPriority="62" w:unhideWhenUsed="0"/>
-    <w:lsdException w:name="Medium Shading 1 Accent 2" w:semiHidden="0" w:uiPriority="63" w:unhideWhenUsed="0"/>
-    <w:lsdException w:name="Medium Shading 2 Accent 2" w:semiHidden="0" w:uiPriority="64" w:unhideWhenUsed="0"/>
-    <w:lsdException w:name="Medium List 1 Accent 2" w:semiHidden="0" w:uiPriority="65" w:unhideWhenUsed="0"/>
-    <w:lsdException w:name="Medium List 2 Accent 2" w:semiHidden="0" w:uiPriority="66" w:unhideWhenUsed="0"/>
-    <w:lsdException w:name="Medium Grid 1 Accent 2" w:semiHidden="0" w:uiPriority="67" w:unhideWhenUsed="0"/>
-    <w:lsdException w:name="Medium Grid 2 Accent 2" w:semiHidden="0" w:uiPriority="68" w:unhideWhenUsed="0"/>
-    <w:lsdException w:name="Medium Grid 3 Accent 2" w:semiHidden="0" w:uiPriority="69" w:unhideWhenUsed="0"/>
-    <w:lsdException w:name="Dark List Accent 2" w:semiHidden="0" w:uiPriority="70" w:unhideWhenUsed="0"/>
-    <w:lsdException w:name="Colorful Shading Accent 2" w:semiHidden="0" w:uiPriority="71" w:unhideWhenUsed="0"/>
-    <w:lsdException w:name="Colorful List Accent 2" w:semiHidden="0" w:uiPriority="72" w:unhideWhenUsed="0"/>
-    <w:lsdException w:name="Colorful Grid Accent 2" w:semiHidden="0" w:uiPriority="73" w:unhideWhenUsed="0"/>
-    <w:lsdException w:name="Light Shading Accent 3" w:semiHidden="0" w:uiPriority="60" w:unhideWhenUsed="0"/>
-    <w:lsdException w:name="Light List Accent 3" w:semiHidden="0" w:uiPriority="61" w:unhideWhenUsed="0"/>
-    <w:lsdException w:name="Light Grid Accent 3" w:semiHidden="0" w:uiPriority="62" w:unhideWhenUsed="0"/>
-    <w:lsdException w:name="Medium Shading 1 Accent 3" w:semiHidden="0" w:uiPriority="63" w:unhideWhenUsed="0"/>
-    <w:lsdException w:name="Medium Shading 2 Accent 3" w:semiHidden="0" w:uiPriority="64" w:unhideWhenUsed="0"/>
-    <w:lsdException w:name="Medium List 1 Accent 3" w:semiHidden="0" w:uiPriority="65" w:unhideWhenUsed="0"/>
-    <w:lsdException w:name="Medium List 2 Accent 3" w:semiHidden="0" w:uiPriority="66" w:unhideWhenUsed="0"/>
-    <w:lsdException w:name="Medium Grid 1 Accent 3" w:semiHidden="0" w:uiPriority="67" w:unhideWhenUsed="0"/>
-    <w:lsdException w:name="Medium Grid 2 Accent 3" w:semiHidden="0" w:uiPriority="68" w:unhideWhenUsed="0"/>
-    <w:lsdException w:name="Medium Grid 3 Accent 3" w:semiHidden="0" w:uiPriority="69" w:unhideWhenUsed="0"/>
-    <w:lsdException w:name="Dark List Accent 3" w:semiHidden="0" w:uiPriority="70" w:unhideWhenUsed="0"/>
-    <w:lsdException w:name="Colorful Shading Accent 3" w:semiHidden="0" w:uiPriority="71" w:unhideWhenUsed="0"/>
-    <w:lsdException w:name="Colorful List Accent 3" w:semiHidden="0" w:uiPriority="72" w:unhideWhenUsed="0"/>
-    <w:lsdException w:name="Colorful Grid Accent 3" w:semiHidden="0" w:uiPriority="73" w:unhideWhenUsed="0"/>
-    <w:lsdException w:name="Light Shading Accent 4" w:semiHidden="0" w:uiPriority="60" w:unhideWhenUsed="0"/>
-    <w:lsdException w:name="Light List Accent 4" w:semiHidden="0" w:uiPriority="61" w:unhideWhenUsed="0"/>
-    <w:lsdException w:name="Light Grid Accent 4" w:semiHidden="0" w:uiPriority="62" w:unhideWhenUsed="0"/>
-    <w:lsdException w:name="Medium Shading 1 Accent 4" w:semiHidden="0" w:uiPriority="63" w:unhideWhenUsed="0"/>
-    <w:lsdException w:name="Medium Shading 2 Accent 4" w:semiHidden="0" w:uiPriority="64" w:unhideWhenUsed="0"/>
-    <w:lsdException w:name="Medium List 1 Accent 4" w:semiHidden="0" w:uiPriority="65" w:unhideWhenUsed="0"/>
-    <w:lsdException w:name="Medium List 2 Accent 4" w:semiHidden="0" w:uiPriority="66" w:unhideWhenUsed="0"/>
-    <w:lsdException w:name="Medium Grid 1 Accent 4" w:semiHidden="0" w:uiPriority="67" w:unhideWhenUsed="0"/>
-    <w:lsdException w:name="Medium Grid 2 Accent 4" w:semiHidden="0" w:uiPriority="68" w:unhideWhenUsed="0"/>
-    <w:lsdException w:name="Medium Grid 3 Accent 4" w:semiHidden="0" w:uiPriority="69" w:unhideWhenUsed="0"/>
-    <w:lsdException w:name="Dark List Accent 4" w:semiHidden="0" w:uiPriority="70" w:unhideWhenUsed="0"/>
-    <w:lsdException w:name="Colorful Shading Accent 4" w:semiHidden="0" w:uiPriority="71" w:unhideWhenUsed="0"/>
-    <w:lsdException w:name="Colorful List Accent 4" w:semiHidden="0" w:uiPriority="72" w:unhideWhenUsed="0"/>
-    <w:lsdException w:name="Colorful Grid Accent 4" w:semiHidden="0" w:uiPriority="73" w:unhideWhenUsed="0"/>
-    <w:lsdException w:name="Light Shading Accent 5" w:semiHidden="0" w:uiPriority="60" w:unhideWhenUsed="0"/>
-    <w:lsdException w:name="Light List Accent 5" w:semiHidden="0" w:uiPriority="61" w:unhideWhenUsed="0"/>
-    <w:lsdException w:name="Light Grid Accent 5" w:semiHidden="0" w:uiPriority="62" w:unhideWhenUsed="0"/>
-    <w:lsdException w:name="Medium Shading 1 Accent 5" w:semiHidden="0" w:uiPriority="63" w:unhideWhenUsed="0"/>
-    <w:lsdException w:name="Medium Shading 2 Accent 5" w:semiHidden="0" w:uiPriority="64" w:unhideWhenUsed="0"/>
-    <w:lsdException w:name="Medium List 1 Accent 5" w:semiHidden="0" w:uiPriority="65" w:unhideWhenUsed="0"/>
-    <w:lsdException w:name="Medium List 2 Accent 5" w:semiHidden="0" w:uiPriority="66" w:unhideWhenUsed="0"/>
-    <w:lsdException w:name="Medium Grid 1 Accent 5" w:semiHidden="0" w:uiPriority="67" w:unhideWhenUsed="0"/>
-    <w:lsdException w:name="Medium Grid 2 Accent 5" w:semiHidden="0" w:uiPriority="68" w:unhideWhenUsed="0"/>
-    <w:lsdException w:name="Medium Grid 3 Accent 5" w:semiHidden="0" w:uiPriority="69" w:unhideWhenUsed="0"/>
-    <w:lsdException w:name="Dark List Accent 5" w:semiHidden="0" w:uiPriority="70" w:unhideWhenUsed="0"/>
-    <w:lsdException w:name="Colorful Shading Accent 5" w:semiHidden="0" w:uiPriority="71" w:unhideWhenUsed="0"/>
-    <w:lsdException w:name="Colorful List Accent 5" w:semiHidden="0" w:uiPriority="72" w:unhideWhenUsed="0"/>
-    <w:lsdException w:name="Colorful Grid Accent 5" w:semiHidden="0" w:uiPriority="73" w:unhideWhenUsed="0"/>
-    <w:lsdException w:name="Light Shading Accent 6" w:semiHidden="0" w:uiPriority="60" w:unhideWhenUsed="0"/>
-    <w:lsdException w:name="Light List Accent 6" w:semiHidden="0" w:uiPriority="61" w:unhideWhenUsed="0"/>
-    <w:lsdException w:name="Light Grid Accent 6" w:semiHidden="0" w:uiPriority="62" w:unhideWhenUsed="0"/>
-    <w:lsdException w:name="Medium Shading 1 Accent 6" w:semiHidden="0" w:uiPriority="63" w:unhideWhenUsed="0"/>
-    <w:lsdException w:name="Medium Shading 2 Accent 6" w:semiHidden="0" w:uiPriority="64" w:unhideWhenUsed="0"/>
-    <w:lsdException w:name="Medium List 1 Accent 6" w:semiHidden="0" w:uiPriority="65" w:unhideWhenUsed="0"/>
-    <w:lsdException w:name="Medium List 2 Accent 6" w:semiHidden="0" w:uiPriority="66" w:unhideWhenUsed="0"/>
-    <w:lsdException w:name="Medium Grid 1 Accent 6" w:semiHidden="0" w:uiPriority="67" w:unhideWhenUsed="0"/>
-    <w:lsdException w:name="Medium Grid 2 Accent 6" w:semiHidden="0" w:uiPriority="68" w:unhideWhenUsed="0"/>
-    <w:lsdException w:name="Medium Grid 3 Accent 6" w:semiHidden="0" w:uiPriority="69" w:unhideWhenUsed="0"/>
-    <w:lsdException w:name="Dark List Accent 6" w:semiHidden="0" w:uiPriority="70" w:unhideWhenUsed="0"/>
-    <w:lsdException w:name="Colorful Shading Accent 6" w:semiHidden="0" w:uiPriority="71" w:unhideWhenUsed="0"/>
-    <w:lsdException w:name="Colorful List Accent 6" w:semiHidden="0" w:uiPriority="72" w:unhideWhenUsed="0"/>
-    <w:lsdException w:name="Colorful Grid Accent 6" w:semiHidden="0" w:uiPriority="73" w:unhideWhenUsed="0"/>
-    <w:lsdException w:name="Subtle Emphasis" w:semiHidden="0" w:uiPriority="19" w:unhideWhenUsed="0" w:qFormat="1"/>
-    <w:lsdException w:name="Intense Emphasis" w:semiHidden="0" w:uiPriority="21" w:unhideWhenUsed="0" w:qFormat="1"/>
-    <w:lsdException w:name="Subtle Reference" w:semiHidden="0" w:uiPriority="31" w:unhideWhenUsed="0" w:qFormat="1"/>
-    <w:lsdException w:name="Intense Reference" w:semiHidden="0" w:uiPriority="32" w:unhideWhenUsed="0" w:qFormat="1"/>
-    <w:lsdException w:name="Book Title" w:semiHidden="0" w:uiPriority="33" w:unhideWhenUsed="0" w:qFormat="1"/>
-    <w:lsdException w:name="Bibliography" w:uiPriority="37"/>
-    <w:lsdException w:name="TOC Heading" w:uiPriority="39" w:qFormat="1"/>
+  <w:latentStyles w:defLockedState="0" w:defUIPriority="99" w:defSemiHidden="0" w:defUnhideWhenUsed="0" w:defQFormat="0" w:count="376">
+    <w:lsdException w:name="Normal" w:uiPriority="0" w:qFormat="1"/>
+    <w:lsdException w:name="heading 1" w:uiPriority="0" w:qFormat="1"/>
+    <w:lsdException w:name="heading 2" w:semiHidden="1" w:uiPriority="0" w:unhideWhenUsed="1" w:qFormat="1"/>
+    <w:lsdException w:name="heading 3" w:semiHidden="1" w:uiPriority="0" w:unhideWhenUsed="1" w:qFormat="1"/>
+    <w:lsdException w:name="heading 4" w:semiHidden="1" w:uiPriority="0" w:unhideWhenUsed="1" w:qFormat="1"/>
+    <w:lsdException w:name="heading 5" w:semiHidden="1" w:uiPriority="0" w:unhideWhenUsed="1" w:qFormat="1"/>
+    <w:lsdException w:name="heading 6" w:semiHidden="1" w:uiPriority="0" w:unhideWhenUsed="1" w:qFormat="1"/>
+    <w:lsdException w:name="heading 7" w:semiHidden="1" w:uiPriority="0" w:unhideWhenUsed="1" w:qFormat="1"/>
+    <w:lsdException w:name="heading 8" w:semiHidden="1" w:uiPriority="0" w:unhideWhenUsed="1" w:qFormat="1"/>
+    <w:lsdException w:name="heading 9" w:semiHidden="1" w:uiPriority="0" w:unhideWhenUsed="1" w:qFormat="1"/>
+    <w:lsdException w:name="index 1" w:semiHidden="1" w:unhideWhenUsed="1"/>
+    <w:lsdException w:name="index 2" w:semiHidden="1" w:unhideWhenUsed="1"/>
+    <w:lsdException w:name="index 3" w:semiHidden="1" w:unhideWhenUsed="1"/>
+    <w:lsdException w:name="index 4" w:semiHidden="1" w:unhideWhenUsed="1"/>
+    <w:lsdException w:name="index 5" w:semiHidden="1" w:unhideWhenUsed="1"/>
+    <w:lsdException w:name="index 6" w:semiHidden="1" w:unhideWhenUsed="1"/>
+    <w:lsdException w:name="index 7" w:semiHidden="1" w:unhideWhenUsed="1"/>
+    <w:lsdException w:name="index 8" w:semiHidden="1" w:unhideWhenUsed="1"/>
+    <w:lsdException w:name="index 9" w:semiHidden="1" w:unhideWhenUsed="1"/>
+    <w:lsdException w:name="toc 1" w:semiHidden="1" w:uiPriority="0" w:unhideWhenUsed="1"/>
+    <w:lsdException w:name="toc 2" w:semiHidden="1" w:uiPriority="0" w:unhideWhenUsed="1"/>
+    <w:lsdException w:name="toc 3" w:semiHidden="1" w:uiPriority="39" w:unhideWhenUsed="1"/>
+    <w:lsdException w:name="toc 4" w:semiHidden="1" w:uiPriority="39" w:unhideWhenUsed="1"/>
+    <w:lsdException w:name="toc 5" w:semiHidden="1" w:uiPriority="39" w:unhideWhenUsed="1"/>
+    <w:lsdException w:name="toc 6" w:semiHidden="1" w:uiPriority="39" w:unhideWhenUsed="1"/>
+    <w:lsdException w:name="toc 7" w:semiHidden="1" w:uiPriority="39" w:unhideWhenUsed="1"/>
+    <w:lsdException w:name="toc 8" w:semiHidden="1" w:uiPriority="39" w:unhideWhenUsed="1"/>
+    <w:lsdException w:name="toc 9" w:semiHidden="1" w:uiPriority="39" w:unhideWhenUsed="1"/>
+    <w:lsdException w:name="Normal Indent" w:semiHidden="1" w:unhideWhenUsed="1"/>
+    <w:lsdException w:name="footnote text" w:semiHidden="1" w:unhideWhenUsed="1"/>
+    <w:lsdException w:name="annotation text" w:semiHidden="1" w:unhideWhenUsed="1"/>
+    <w:lsdException w:name="header" w:semiHidden="1" w:uiPriority="0" w:unhideWhenUsed="1"/>
+    <w:lsdException w:name="footer" w:semiHidden="1" w:uiPriority="0" w:unhideWhenUsed="1"/>
+    <w:lsdException w:name="index heading" w:semiHidden="1" w:unhideWhenUsed="1"/>
+    <w:lsdException w:name="caption" w:semiHidden="1" w:uiPriority="35" w:unhideWhenUsed="1" w:qFormat="1"/>
+    <w:lsdException w:name="table of figures" w:semiHidden="1" w:unhideWhenUsed="1"/>
+    <w:lsdException w:name="envelope address" w:semiHidden="1" w:unhideWhenUsed="1"/>
+    <w:lsdException w:name="envelope return" w:semiHidden="1" w:unhideWhenUsed="1"/>
+    <w:lsdException w:name="footnote reference" w:semiHidden="1" w:unhideWhenUsed="1"/>
+    <w:lsdException w:name="annotation reference" w:semiHidden="1" w:unhideWhenUsed="1"/>
+    <w:lsdException w:name="line number" w:semiHidden="1" w:unhideWhenUsed="1"/>
+    <w:lsdException w:name="page number" w:semiHidden="1" w:unhideWhenUsed="1"/>
+    <w:lsdException w:name="endnote reference" w:semiHidden="1" w:unhideWhenUsed="1"/>
+    <w:lsdException w:name="endnote text" w:semiHidden="1" w:unhideWhenUsed="1"/>
+    <w:lsdException w:name="table of authorities" w:semiHidden="1" w:unhideWhenUsed="1"/>
+    <w:lsdException w:name="macro" w:semiHidden="1" w:unhideWhenUsed="1"/>
+    <w:lsdException w:name="toa heading" w:semiHidden="1" w:unhideWhenUsed="1"/>
+    <w:lsdException w:name="List" w:semiHidden="1" w:unhideWhenUsed="1"/>
+    <w:lsdException w:name="List Bullet" w:semiHidden="1" w:unhideWhenUsed="1"/>
+    <w:lsdException w:name="List Number" w:semiHidden="1" w:unhideWhenUsed="1"/>
+    <w:lsdException w:name="List 2" w:semiHidden="1" w:unhideWhenUsed="1"/>
+    <w:lsdException w:name="List 3" w:semiHidden="1" w:unhideWhenUsed="1"/>
+    <w:lsdException w:name="List 4" w:semiHidden="1" w:unhideWhenUsed="1"/>
+    <w:lsdException w:name="List 5" w:semiHidden="1" w:unhideWhenUsed="1"/>
+    <w:lsdException w:name="List Bullet 2" w:semiHidden="1" w:unhideWhenUsed="1"/>
+    <w:lsdException w:name="List Bullet 3" w:semiHidden="1" w:unhideWhenUsed="1"/>
+    <w:lsdException w:name="List Bullet 4" w:semiHidden="1" w:unhideWhenUsed="1"/>
+    <w:lsdException w:name="List Bullet 5" w:semiHidden="1" w:unhideWhenUsed="1"/>
+    <w:lsdException w:name="List Number 2" w:semiHidden="1" w:unhideWhenUsed="1"/>
+    <w:lsdException w:name="List Number 3" w:semiHidden="1" w:unhideWhenUsed="1"/>
+    <w:lsdException w:name="List Number 4" w:semiHidden="1" w:unhideWhenUsed="1"/>
+    <w:lsdException w:name="List Number 5" w:semiHidden="1" w:unhideWhenUsed="1"/>
+    <w:lsdException w:name="Title" w:uiPriority="0" w:qFormat="1"/>
+    <w:lsdException w:name="Closing" w:semiHidden="1" w:unhideWhenUsed="1"/>
+    <w:lsdException w:name="Signature" w:semiHidden="1" w:unhideWhenUsed="1"/>
+    <w:lsdException w:name="Default Paragraph Font" w:semiHidden="1" w:uiPriority="1" w:unhideWhenUsed="1"/>
+    <w:lsdException w:name="Body Text" w:semiHidden="1" w:unhideWhenUsed="1"/>
+    <w:lsdException w:name="Body Text Indent" w:semiHidden="1" w:unhideWhenUsed="1"/>
+    <w:lsdException w:name="List Continue" w:semiHidden="1" w:unhideWhenUsed="1"/>
+    <w:lsdException w:name="List Continue 2" w:semiHidden="1" w:unhideWhenUsed="1"/>
+    <w:lsdException w:name="List Continue 3" w:semiHidden="1" w:unhideWhenUsed="1"/>
+    <w:lsdException w:name="List Continue 4" w:semiHidden="1" w:unhideWhenUsed="1"/>
+    <w:lsdException w:name="List Continue 5" w:semiHidden="1" w:unhideWhenUsed="1"/>
+    <w:lsdException w:name="Message Header" w:semiHidden="1" w:unhideWhenUsed="1"/>
+    <w:lsdException w:name="Subtitle" w:uiPriority="11" w:qFormat="1"/>
+    <w:lsdException w:name="Salutation" w:semiHidden="1" w:unhideWhenUsed="1"/>
+    <w:lsdException w:name="Date" w:semiHidden="1" w:unhideWhenUsed="1"/>
+    <w:lsdException w:name="Body Text First Indent" w:semiHidden="1" w:unhideWhenUsed="1"/>
+    <w:lsdException w:name="Body Text First Indent 2" w:semiHidden="1" w:unhideWhenUsed="1"/>
+    <w:lsdException w:name="Note Heading" w:semiHidden="1" w:unhideWhenUsed="1"/>
+    <w:lsdException w:name="Body Text 2" w:semiHidden="1" w:unhideWhenUsed="1"/>
+    <w:lsdException w:name="Body Text 3" w:semiHidden="1" w:unhideWhenUsed="1"/>
+    <w:lsdException w:name="Body Text Indent 2" w:semiHidden="1" w:unhideWhenUsed="1"/>
+    <w:lsdException w:name="Body Text Indent 3" w:semiHidden="1" w:unhideWhenUsed="1"/>
+    <w:lsdException w:name="Block Text" w:semiHidden="1" w:unhideWhenUsed="1"/>
+    <w:lsdException w:name="Hyperlink" w:semiHidden="1" w:unhideWhenUsed="1"/>
+    <w:lsdException w:name="FollowedHyperlink" w:semiHidden="1" w:unhideWhenUsed="1"/>
+    <w:lsdException w:name="Strong" w:uiPriority="22" w:qFormat="1"/>
+    <w:lsdException w:name="Emphasis" w:uiPriority="20" w:qFormat="1"/>
+    <w:lsdException w:name="Document Map" w:semiHidden="1" w:unhideWhenUsed="1"/>
+    <w:lsdException w:name="Plain Text" w:semiHidden="1" w:unhideWhenUsed="1"/>
+    <w:lsdException w:name="E-mail Signature" w:semiHidden="1" w:unhideWhenUsed="1"/>
+    <w:lsdException w:name="HTML Top of Form" w:semiHidden="1" w:unhideWhenUsed="1"/>
+    <w:lsdException w:name="HTML Bottom of Form" w:semiHidden="1" w:unhideWhenUsed="1"/>
+    <w:lsdException w:name="Normal (Web)" w:semiHidden="1" w:unhideWhenUsed="1"/>
+    <w:lsdException w:name="HTML Acronym" w:semiHidden="1" w:unhideWhenUsed="1"/>
+    <w:lsdException w:name="HTML Address" w:semiHidden="1" w:unhideWhenUsed="1"/>
+    <w:lsdException w:name="HTML Cite" w:semiHidden="1" w:unhideWhenUsed="1"/>
+    <w:lsdException w:name="HTML Code" w:semiHidden="1" w:unhideWhenUsed="1"/>
+    <w:lsdException w:name="HTML Definition" w:semiHidden="1" w:unhideWhenUsed="1"/>
+    <w:lsdException w:name="HTML Keyboard" w:semiHidden="1" w:unhideWhenUsed="1"/>
+    <w:lsdException w:name="HTML Preformatted" w:semiHidden="1" w:unhideWhenUsed="1"/>
+    <w:lsdException w:name="HTML Sample" w:semiHidden="1" w:unhideWhenUsed="1"/>
+    <w:lsdException w:name="HTML Typewriter" w:semiHidden="1" w:unhideWhenUsed="1"/>
+    <w:lsdException w:name="HTML Variable" w:semiHidden="1" w:unhideWhenUsed="1"/>
+    <w:lsdException w:name="Normal Table" w:semiHidden="1" w:unhideWhenUsed="1"/>
+    <w:lsdException w:name="annotation subject" w:semiHidden="1" w:unhideWhenUsed="1"/>
+    <w:lsdException w:name="No List" w:semiHidden="1" w:unhideWhenUsed="1"/>
+    <w:lsdException w:name="Outline List 1" w:semiHidden="1" w:unhideWhenUsed="1"/>
+    <w:lsdException w:name="Outline List 2" w:semiHidden="1" w:unhideWhenUsed="1"/>
+    <w:lsdException w:name="Outline List 3" w:semiHidden="1" w:unhideWhenUsed="1"/>
+    <w:lsdException w:name="Table Simple 1" w:semiHidden="1" w:unhideWhenUsed="1"/>
+    <w:lsdException w:name="Table Simple 2" w:semiHidden="1" w:unhideWhenUsed="1"/>
+    <w:lsdException w:name="Table Simple 3" w:semiHidden="1" w:unhideWhenUsed="1"/>
+    <w:lsdException w:name="Table Classic 1" w:semiHidden="1" w:unhideWhenUsed="1"/>
+    <w:lsdException w:name="Table Classic 2" w:semiHidden="1" w:unhideWhenUsed="1"/>
+    <w:lsdException w:name="Table Classic 3" w:semiHidden="1" w:unhideWhenUsed="1"/>
+    <w:lsdException w:name="Table Classic 4" w:semiHidden="1" w:unhideWhenUsed="1"/>
+    <w:lsdException w:name="Table Colorful 1" w:semiHidden="1" w:unhideWhenUsed="1"/>
+    <w:lsdException w:name="Table Colorful 2" w:semiHidden="1" w:unhideWhenUsed="1"/>
+    <w:lsdException w:name="Table Colorful 3" w:semiHidden="1" w:unhideWhenUsed="1"/>
+    <w:lsdException w:name="Table Columns 1" w:semiHidden="1" w:unhideWhenUsed="1"/>
+    <w:lsdException w:name="Table Columns 2" w:semiHidden="1" w:unhideWhenUsed="1"/>
+    <w:lsdException w:name="Table Columns 3" w:semiHidden="1" w:unhideWhenUsed="1"/>
+    <w:lsdException w:name="Table Columns 4" w:semiHidden="1" w:unhideWhenUsed="1"/>
+    <w:lsdException w:name="Table Columns 5" w:semiHidden="1" w:unhideWhenUsed="1"/>
+    <w:lsdException w:name="Table Grid 1" w:semiHidden="1" w:unhideWhenUsed="1"/>
+    <w:lsdException w:name="Table Grid 2" w:semiHidden="1" w:unhideWhenUsed="1"/>
+    <w:lsdException w:name="Table Grid 3" w:semiHidden="1" w:unhideWhenUsed="1"/>
+    <w:lsdException w:name="Table Grid 4" w:semiHidden="1" w:unhideWhenUsed="1"/>
+    <w:lsdException w:name="Table Grid 5" w:semiHidden="1" w:unhideWhenUsed="1"/>
+    <w:lsdException w:name="Table Grid 6" w:semiHidden="1" w:unhideWhenUsed="1"/>
+    <w:lsdException w:name="Table Grid 7" w:semiHidden="1" w:unhideWhenUsed="1"/>
+    <w:lsdException w:name="Table Grid 8" w:semiHidden="1" w:unhideWhenUsed="1"/>
+    <w:lsdException w:name="Table List 1" w:semiHidden="1" w:unhideWhenUsed="1"/>
+    <w:lsdException w:name="Table List 2" w:semiHidden="1" w:unhideWhenUsed="1"/>
+    <w:lsdException w:name="Table List 3" w:semiHidden="1" w:unhideWhenUsed="1"/>
+    <w:lsdException w:name="Table List 4" w:semiHidden="1" w:unhideWhenUsed="1"/>
+    <w:lsdException w:name="Table List 5" w:semiHidden="1" w:unhideWhenUsed="1"/>
+    <w:lsdException w:name="Table List 6" w:semiHidden="1" w:unhideWhenUsed="1"/>
+    <w:lsdException w:name="Table List 7" w:semiHidden="1" w:unhideWhenUsed="1"/>
+    <w:lsdException w:name="Table List 8" w:semiHidden="1" w:unhideWhenUsed="1"/>
+    <w:lsdException w:name="Table 3D effects 1" w:semiHidden="1" w:unhideWhenUsed="1"/>
+    <w:lsdException w:name="Table 3D effects 2" w:semiHidden="1" w:unhideWhenUsed="1"/>
+    <w:lsdException w:name="Table 3D effects 3" w:semiHidden="1" w:unhideWhenUsed="1"/>
+    <w:lsdException w:name="Table Contemporary" w:semiHidden="1" w:unhideWhenUsed="1"/>
+    <w:lsdException w:name="Table Elegant" w:semiHidden="1" w:unhideWhenUsed="1"/>
+    <w:lsdException w:name="Table Professional" w:semiHidden="1" w:unhideWhenUsed="1"/>
+    <w:lsdException w:name="Table Subtle 1" w:semiHidden="1" w:unhideWhenUsed="1"/>
+    <w:lsdException w:name="Table Subtle 2" w:semiHidden="1" w:unhideWhenUsed="1"/>
+    <w:lsdException w:name="Table Web 1" w:semiHidden="1" w:unhideWhenUsed="1"/>
+    <w:lsdException w:name="Table Web 2" w:semiHidden="1" w:unhideWhenUsed="1"/>
+    <w:lsdException w:name="Table Web 3" w:semiHidden="1" w:unhideWhenUsed="1"/>
+    <w:lsdException w:name="Balloon Text" w:semiHidden="1" w:unhideWhenUsed="1"/>
+    <w:lsdException w:name="Table Grid" w:semiHidden="1" w:uiPriority="59" w:unhideWhenUsed="1"/>
+    <w:lsdException w:name="Table Theme" w:semiHidden="1" w:unhideWhenUsed="1"/>
+    <w:lsdException w:name="Placeholder Text" w:semiHidden="1"/>
+    <w:lsdException w:name="No Spacing" w:uiPriority="1" w:qFormat="1"/>
+    <w:lsdException w:name="Light Shading" w:uiPriority="60"/>
+    <w:lsdException w:name="Light List" w:uiPriority="61"/>
+    <w:lsdException w:name="Light Grid" w:uiPriority="62"/>
+    <w:lsdException w:name="Medium Shading 1" w:uiPriority="63"/>
+    <w:lsdException w:name="Medium Shading 2" w:uiPriority="64"/>
+    <w:lsdException w:name="Medium List 1" w:uiPriority="65"/>
+    <w:lsdException w:name="Medium List 2" w:uiPriority="66"/>
+    <w:lsdException w:name="Medium Grid 1" w:uiPriority="67"/>
+    <w:lsdException w:name="Medium Grid 2" w:uiPriority="68"/>
+    <w:lsdException w:name="Medium Grid 3" w:uiPriority="69"/>
+    <w:lsdException w:name="Dark List" w:uiPriority="70"/>
+    <w:lsdException w:name="Colorful Shading" w:uiPriority="71"/>
+    <w:lsdException w:name="Colorful List" w:uiPriority="72"/>
+    <w:lsdException w:name="Colorful Grid" w:uiPriority="73"/>
+    <w:lsdException w:name="Light Shading Accent 1" w:uiPriority="60"/>
+    <w:lsdException w:name="Light List Accent 1" w:uiPriority="61"/>
+    <w:lsdException w:name="Light Grid Accent 1" w:uiPriority="62"/>
+    <w:lsdException w:name="Medium Shading 1 Accent 1" w:uiPriority="63"/>
+    <w:lsdException w:name="Medium Shading 2 Accent 1" w:uiPriority="64"/>
+    <w:lsdException w:name="Medium List 1 Accent 1" w:uiPriority="65"/>
+    <w:lsdException w:name="Revision" w:semiHidden="1"/>
+    <w:lsdException w:name="List Paragraph" w:uiPriority="34" w:qFormat="1"/>
+    <w:lsdException w:name="Quote" w:uiPriority="29" w:qFormat="1"/>
+    <w:lsdException w:name="Intense Quote" w:uiPriority="30" w:qFormat="1"/>
+    <w:lsdException w:name="Medium List 2 Accent 1" w:uiPriority="66"/>
+    <w:lsdException w:name="Medium Grid 1 Accent 1" w:uiPriority="67"/>
+    <w:lsdException w:name="Medium Grid 2 Accent 1" w:uiPriority="68"/>
+    <w:lsdException w:name="Medium Grid 3 Accent 1" w:uiPriority="69"/>
+    <w:lsdException w:name="Dark List Accent 1" w:uiPriority="70"/>
+    <w:lsdException w:name="Colorful Shading Accent 1" w:uiPriority="71"/>
+    <w:lsdException w:name="Colorful List Accent 1" w:uiPriority="72"/>
+    <w:lsdException w:name="Colorful Grid Accent 1" w:uiPriority="73"/>
+    <w:lsdException w:name="Light Shading Accent 2" w:uiPriority="60"/>
+    <w:lsdException w:name="Light List Accent 2" w:uiPriority="61"/>
+    <w:lsdException w:name="Light Grid Accent 2" w:uiPriority="62"/>
+    <w:lsdException w:name="Medium Shading 1 Accent 2" w:uiPriority="63"/>
+    <w:lsdException w:name="Medium Shading 2 Accent 2" w:uiPriority="64"/>
+    <w:lsdException w:name="Medium List 1 Accent 2" w:uiPriority="65"/>
+    <w:lsdException w:name="Medium List 2 Accent 2" w:uiPriority="66"/>
+    <w:lsdException w:name="Medium Grid 1 Accent 2" w:uiPriority="67"/>
+    <w:lsdException w:name="Medium Grid 2 Accent 2" w:uiPriority="68"/>
+    <w:lsdException w:name="Medium Grid 3 Accent 2" w:uiPriority="69"/>
+    <w:lsdException w:name="Dark List Accent 2" w:uiPriority="70"/>
+    <w:lsdException w:name="Colorful Shading Accent 2" w:uiPriority="71"/>
+    <w:lsdException w:name="Colorful List Accent 2" w:uiPriority="72"/>
+    <w:lsdException w:name="Colorful Grid Accent 2" w:uiPriority="73"/>
+    <w:lsdException w:name="Light Shading Accent 3" w:uiPriority="60"/>
+    <w:lsdException w:name="Light List Accent 3" w:uiPriority="61"/>
+    <w:lsdException w:name="Light Grid Accent 3" w:uiPriority="62"/>
+    <w:lsdException w:name="Medium Shading 1 Accent 3" w:uiPriority="63"/>
+    <w:lsdException w:name="Medium Shading 2 Accent 3" w:uiPriority="64"/>
+    <w:lsdException w:name="Medium List 1 Accent 3" w:uiPriority="65"/>
+    <w:lsdException w:name="Medium List 2 Accent 3" w:uiPriority="66"/>
+    <w:lsdException w:name="Medium Grid 1 Accent 3" w:uiPriority="67"/>
+    <w:lsdException w:name="Medium Grid 2 Accent 3" w:uiPriority="68"/>
+    <w:lsdException w:name="Medium Grid 3 Accent 3" w:uiPriority="69"/>
+    <w:lsdException w:name="Dark List Accent 3" w:uiPriority="70"/>
+    <w:lsdException w:name="Colorful Shading Accent 3" w:uiPriority="71"/>
+    <w:lsdException w:name="Colorful List Accent 3" w:uiPriority="72"/>
+    <w:lsdException w:name="Colorful Grid Accent 3" w:uiPriority="73"/>
+    <w:lsdException w:name="Light Shading Accent 4" w:uiPriority="60"/>
+    <w:lsdException w:name="Light List Accent 4" w:uiPriority="61"/>
+    <w:lsdException w:name="Light Grid Accent 4" w:uiPriority="62"/>
+    <w:lsdException w:name="Medium Shading 1 Accent 4" w:uiPriority="63"/>
+    <w:lsdException w:name="Medium Shading 2 Accent 4" w:uiPriority="64"/>
+    <w:lsdException w:name="Medium List 1 Accent 4" w:uiPriority="65"/>
+    <w:lsdException w:name="Medium List 2 Accent 4" w:uiPriority="66"/>
+    <w:lsdException w:name="Medium Grid 1 Accent 4" w:uiPriority="67"/>
+    <w:lsdException w:name="Medium Grid 2 Accent 4" w:uiPriority="68"/>
+    <w:lsdException w:name="Medium Grid 3 Accent 4" w:uiPriority="69"/>
+    <w:lsdException w:name="Dark List Accent 4" w:uiPriority="70"/>
+    <w:lsdException w:name="Colorful Shading Accent 4" w:uiPriority="71"/>
+    <w:lsdException w:name="Colorful List Accent 4" w:uiPriority="72"/>
+    <w:lsdException w:name="Colorful Grid Accent 4" w:uiPriority="73"/>
+    <w:lsdException w:name="Light Shading Accent 5" w:uiPriority="60"/>
+    <w:lsdException w:name="Light List Accent 5" w:uiPriority="61"/>
+    <w:lsdException w:name="Light Grid Accent 5" w:uiPriority="62"/>
+    <w:lsdException w:name="Medium Shading 1 Accent 5" w:uiPriority="63"/>
+    <w:lsdException w:name="Medium Shading 2 Accent 5" w:uiPriority="64"/>
+    <w:lsdException w:name="Medium List 1 Accent 5" w:uiPriority="65"/>
+    <w:lsdException w:name="Medium List 2 Accent 5" w:uiPriority="66"/>
+    <w:lsdException w:name="Medium Grid 1 Accent 5" w:uiPriority="67"/>
+    <w:lsdException w:name="Medium Grid 2 Accent 5" w:uiPriority="68"/>
+    <w:lsdException w:name="Medium Grid 3 Accent 5" w:uiPriority="69"/>
+    <w:lsdException w:name="Dark List Accent 5" w:uiPriority="70"/>
+    <w:lsdException w:name="Colorful Shading Accent 5" w:uiPriority="71"/>
+    <w:lsdException w:name="Colorful List Accent 5" w:uiPriority="72"/>
+    <w:lsdException w:name="Colorful Grid Accent 5" w:uiPriority="73"/>
+    <w:lsdException w:name="Light Shading Accent 6" w:uiPriority="60"/>
+    <w:lsdException w:name="Light List Accent 6" w:uiPriority="61"/>
+    <w:lsdException w:name="Light Grid Accent 6" w:uiPriority="62"/>
+    <w:lsdException w:name="Medium Shading 1 Accent 6" w:uiPriority="63"/>
+    <w:lsdException w:name="Medium Shading 2 Accent 6" w:uiPriority="64"/>
+    <w:lsdException w:name="Medium List 1 Accent 6" w:uiPriority="65"/>
+    <w:lsdException w:name="Medium List 2 Accent 6" w:uiPriority="66"/>
+    <w:lsdException w:name="Medium Grid 1 Accent 6" w:uiPriority="67"/>
+    <w:lsdException w:name="Medium Grid 2 Accent 6" w:uiPriority="68"/>
+    <w:lsdException w:name="Medium Grid 3 Accent 6" w:uiPriority="69"/>
+    <w:lsdException w:name="Dark List Accent 6" w:uiPriority="70"/>
+    <w:lsdException w:name="Colorful Shading Accent 6" w:uiPriority="71"/>
+    <w:lsdException w:name="Colorful List Accent 6" w:uiPriority="72"/>
+    <w:lsdException w:name="Colorful Grid Accent 6" w:uiPriority="73"/>
+    <w:lsdException w:name="Subtle Emphasis" w:uiPriority="19" w:qFormat="1"/>
+    <w:lsdException w:name="Intense Emphasis" w:uiPriority="21" w:qFormat="1"/>
+    <w:lsdException w:name="Subtle Reference" w:uiPriority="31" w:qFormat="1"/>
+    <w:lsdException w:name="Intense Reference" w:uiPriority="32" w:qFormat="1"/>
+    <w:lsdException w:name="Book Title" w:uiPriority="33" w:qFormat="1"/>
+    <w:lsdException w:name="Bibliography" w:semiHidden="1" w:uiPriority="37" w:unhideWhenUsed="1"/>
+    <w:lsdException w:name="TOC Heading" w:semiHidden="1" w:uiPriority="39" w:unhideWhenUsed="1" w:qFormat="1"/>
+    <w:lsdException w:name="Plain Table 1" w:uiPriority="41"/>
+    <w:lsdException w:name="Plain Table 2" w:uiPriority="42"/>
+    <w:lsdException w:name="Plain Table 3" w:uiPriority="43"/>
+    <w:lsdException w:name="Plain Table 4" w:uiPriority="44"/>
+    <w:lsdException w:name="Plain Table 5" w:uiPriority="45"/>
+    <w:lsdException w:name="Grid Table Light" w:uiPriority="40"/>
+    <w:lsdException w:name="Grid Table 1 Light" w:uiPriority="46"/>
+    <w:lsdException w:name="Grid Table 2" w:uiPriority="47"/>
+    <w:lsdException w:name="Grid Table 3" w:uiPriority="48"/>
+    <w:lsdException w:name="Grid Table 4" w:uiPriority="49"/>
+    <w:lsdException w:name="Grid Table 5 Dark" w:uiPriority="50"/>
+    <w:lsdException w:name="Grid Table 6 Colorful" w:uiPriority="51"/>
+    <w:lsdException w:name="Grid Table 7 Colorful" w:uiPriority="52"/>
+    <w:lsdException w:name="Grid Table 1 Light Accent 1" w:uiPriority="46"/>
+    <w:lsdException w:name="Grid Table 2 Accent 1" w:uiPriority="47"/>
+    <w:lsdException w:name="Grid Table 3 Accent 1" w:uiPriority="48"/>
+    <w:lsdException w:name="Grid Table 4 Accent 1" w:uiPriority="49"/>
+    <w:lsdException w:name="Grid Table 5 Dark Accent 1" w:uiPriority="50"/>
+    <w:lsdException w:name="Grid Table 6 Colorful Accent 1" w:uiPriority="51"/>
+    <w:lsdException w:name="Grid Table 7 Colorful Accent 1" w:uiPriority="52"/>
+    <w:lsdException w:name="Grid Table 1 Light Accent 2" w:uiPriority="46"/>
+    <w:lsdException w:name="Grid Table 2 Accent 2" w:uiPriority="47"/>
+    <w:lsdException w:name="Grid Table 3 Accent 2" w:uiPriority="48"/>
+    <w:lsdException w:name="Grid Table 4 Accent 2" w:uiPriority="49"/>
+    <w:lsdException w:name="Grid Table 5 Dark Accent 2" w:uiPriority="50"/>
+    <w:lsdException w:name="Grid Table 6 Colorful Accent 2" w:uiPriority="51"/>
+    <w:lsdException w:name="Grid Table 7 Colorful Accent 2" w:uiPriority="52"/>
+    <w:lsdException w:name="Grid Table 1 Light Accent 3" w:uiPriority="46"/>
+    <w:lsdException w:name="Grid Table 2 Accent 3" w:uiPriority="47"/>
+    <w:lsdException w:name="Grid Table 3 Accent 3" w:uiPriority="48"/>
+    <w:lsdException w:name="Grid Table 4 Accent 3" w:uiPriority="49"/>
+    <w:lsdException w:name="Grid Table 5 Dark Accent 3" w:uiPriority="50"/>
+    <w:lsdException w:name="Grid Table 6 Colorful Accent 3" w:uiPriority="51"/>
+    <w:lsdException w:name="Grid Table 7 Colorful Accent 3" w:uiPriority="52"/>
+    <w:lsdException w:name="Grid Table 1 Light Accent 4" w:uiPriority="46"/>
+    <w:lsdException w:name="Grid Table 2 Accent 4" w:uiPriority="47"/>
+    <w:lsdException w:name="Grid Table 3 Accent 4" w:uiPriority="48"/>
+    <w:lsdException w:name="Grid Table 4 Accent 4" w:uiPriority="49"/>
+    <w:lsdException w:name="Grid Table 5 Dark Accent 4" w:uiPriority="50"/>
+    <w:lsdException w:name="Grid Table 6 Colorful Accent 4" w:uiPriority="51"/>
+    <w:lsdException w:name="Grid Table 7 Colorful Accent 4" w:uiPriority="52"/>
+    <w:lsdException w:name="Grid Table 1 Light Accent 5" w:uiPriority="46"/>
+    <w:lsdException w:name="Grid Table 2 Accent 5" w:uiPriority="47"/>
+    <w:lsdException w:name="Grid Table 3 Accent 5" w:uiPriority="48"/>
+    <w:lsdException w:name="Grid Table 4 Accent 5" w:uiPriority="49"/>
+    <w:lsdException w:name="Grid Table 5 Dark Accent 5" w:uiPriority="50"/>
+    <w:lsdException w:name="Grid Table 6 Colorful Accent 5" w:uiPriority="51"/>
+    <w:lsdException w:name="Grid Table 7 Colorful Accent 5" w:uiPriority="52"/>
+    <w:lsdException w:name="Grid Table 1 Light Accent 6" w:uiPriority="46"/>
+    <w:lsdException w:name="Grid Table 2 Accent 6" w:uiPriority="47"/>
+    <w:lsdException w:name="Grid Table 3 Accent 6" w:uiPriority="48"/>
+    <w:lsdException w:name="Grid Table 4 Accent 6" w:uiPriority="49"/>
+    <w:lsdException w:name="Grid Table 5 Dark Accent 6" w:uiPriority="50"/>
+    <w:lsdException w:name="Grid Table 6 Colorful Accent 6" w:uiPriority="51"/>
+    <w:lsdException w:name="Grid Table 7 Colorful Accent 6" w:uiPriority="52"/>
+    <w:lsdException w:name="List Table 1 Light" w:uiPriority="46"/>
+    <w:lsdException w:name="List Table 2" w:uiPriority="47"/>
+    <w:lsdException w:name="List Table 3" w:uiPriority="48"/>
+    <w:lsdException w:name="List Table 4" w:uiPriority="49"/>
+    <w:lsdException w:name="List Table 5 Dark" w:uiPriority="50"/>
+    <w:lsdException w:name="List Table 6 Colorful" w:uiPriority="51"/>
+    <w:lsdException w:name="List Table 7 Colorful" w:uiPriority="52"/>
+    <w:lsdException w:name="List Table 1 Light Accent 1" w:uiPriority="46"/>
+    <w:lsdException w:name="List Table 2 Accent 1" w:uiPriority="47"/>
+    <w:lsdException w:name="List Table 3 Accent 1" w:uiPriority="48"/>
+    <w:lsdException w:name="List Table 4 Accent 1" w:uiPriority="49"/>
+    <w:lsdException w:name="List Table 5 Dark Accent 1" w:uiPriority="50"/>
+    <w:lsdException w:name="List Table 6 Colorful Accent 1" w:uiPriority="51"/>
+    <w:lsdException w:name="List Table 7 Colorful Accent 1" w:uiPriority="52"/>
+    <w:lsdException w:name="List Table 1 Light Accent 2" w:uiPriority="46"/>
+    <w:lsdException w:name="List Table 2 Accent 2" w:uiPriority="47"/>
+    <w:lsdException w:name="List Table 3 Accent 2" w:uiPriority="48"/>
+    <w:lsdException w:name="List Table 4 Accent 2" w:uiPriority="49"/>
+    <w:lsdException w:name="List Table 5 Dark Accent 2" w:uiPriority="50"/>
+    <w:lsdException w:name="List Table 6 Colorful Accent 2" w:uiPriority="51"/>
+    <w:lsdException w:name="List Table 7 Colorful Accent 2" w:uiPriority="52"/>
+    <w:lsdException w:name="List Table 1 Light Accent 3" w:uiPriority="46"/>
+    <w:lsdException w:name="List Table 2 Accent 3" w:uiPriority="47"/>
+    <w:lsdException w:name="List Table 3 Accent 3" w:uiPriority="48"/>
+    <w:lsdException w:name="List Table 4 Accent 3" w:uiPriority="49"/>
+    <w:lsdException w:name="List Table 5 Dark Accent 3" w:uiPriority="50"/>
+    <w:lsdException w:name="List Table 6 Colorful Accent 3" w:uiPriority="51"/>
+    <w:lsdException w:name="List Table 7 Colorful Accent 3" w:uiPriority="52"/>
+    <w:lsdException w:name="List Table 1 Light Accent 4" w:uiPriority="46"/>
+    <w:lsdException w:name="List Table 2 Accent 4" w:uiPriority="47"/>
+    <w:lsdException w:name="List Table 3 Accent 4" w:uiPriority="48"/>
+    <w:lsdException w:name="List Table 4 Accent 4" w:uiPriority="49"/>
+    <w:lsdException w:name="List Table 5 Dark Accent 4" w:uiPriority="50"/>
+    <w:lsdException w:name="List Table 6 Colorful Accent 4" w:uiPriority="51"/>
+    <w:lsdException w:name="List Table 7 Colorful Accent 4" w:uiPriority="52"/>
+    <w:lsdException w:name="List Table 1 Light Accent 5" w:uiPriority="46"/>
+    <w:lsdException w:name="List Table 2 Accent 5" w:uiPriority="47"/>
+    <w:lsdException w:name="List Table 3 Accent 5" w:uiPriority="48"/>
+    <w:lsdException w:name="List Table 4 Accent 5" w:uiPriority="49"/>
+    <w:lsdException w:name="List Table 5 Dark Accent 5" w:uiPriority="50"/>
+    <w:lsdException w:name="List Table 6 Colorful Accent 5" w:uiPriority="51"/>
+    <w:lsdException w:name="List Table 7 Colorful Accent 5" w:uiPriority="52"/>
+    <w:lsdException w:name="List Table 1 Light Accent 6" w:uiPriority="46"/>
+    <w:lsdException w:name="List Table 2 Accent 6" w:uiPriority="47"/>
+    <w:lsdException w:name="List Table 3 Accent 6" w:uiPriority="48"/>
+    <w:lsdException w:name="List Table 4 Accent 6" w:uiPriority="49"/>
+    <w:lsdException w:name="List Table 5 Dark Accent 6" w:uiPriority="50"/>
+    <w:lsdException w:name="List Table 6 Colorful Accent 6" w:uiPriority="51"/>
+    <w:lsdException w:name="List Table 7 Colorful Accent 6" w:uiPriority="52"/>
+    <w:lsdException w:name="Mention" w:semiHidden="1" w:unhideWhenUsed="1"/>
+    <w:lsdException w:name="Smart Hyperlink" w:semiHidden="1" w:unhideWhenUsed="1"/>
+    <w:lsdException w:name="Hashtag" w:semiHidden="1" w:unhideWhenUsed="1"/>
+    <w:lsdException w:name="Unresolved Mention" w:semiHidden="1" w:unhideWhenUsed="1"/>
+    <w:lsdException w:name="Smart Link" w:semiHidden="1" w:unhideWhenUsed="1"/>
   </w:latentStyles>
-  <w:style w:type="paragraph" w:default="1" w:styleId="Normal">
+  <w:style w:type="paragraph" w:default="1" w:styleId="Norml">
     <w:name w:val="Normal"/>
     <w:qFormat/>
   </w:style>
-  <w:style w:type="paragraph" w:styleId="Heading1">
+  <w:style w:type="paragraph" w:styleId="Cmsor1">
     <w:name w:val="heading 1"/>
-    <w:basedOn w:val="Normal"/>
-    <w:next w:val="Normal"/>
-    <w:link w:val="Heading1Char"/>
+    <w:basedOn w:val="Norml"/>
+    <w:next w:val="Norml"/>
+    <w:link w:val="Cmsor1Char"/>
     <w:qFormat/>
     <w:rsid w:val="0080172E"/>
     <w:pPr>
@@ -12151,11 +12288,11 @@
       <w:lang w:val="en-US"/>
     </w:rPr>
   </w:style>
-  <w:style w:type="paragraph" w:styleId="Heading2">
+  <w:style w:type="paragraph" w:styleId="Cmsor2">
     <w:name w:val="heading 2"/>
-    <w:basedOn w:val="Normal"/>
-    <w:next w:val="Normal"/>
-    <w:link w:val="Heading2Char"/>
+    <w:basedOn w:val="Norml"/>
+    <w:next w:val="Norml"/>
+    <w:link w:val="Cmsor2Char"/>
     <w:qFormat/>
     <w:rsid w:val="0080172E"/>
     <w:pPr>
@@ -12176,11 +12313,11 @@
       <w:lang w:val="en-US"/>
     </w:rPr>
   </w:style>
-  <w:style w:type="paragraph" w:styleId="Heading3">
+  <w:style w:type="paragraph" w:styleId="Cmsor3">
     <w:name w:val="heading 3"/>
-    <w:basedOn w:val="Normal"/>
-    <w:next w:val="Normal"/>
-    <w:link w:val="Heading3Char"/>
+    <w:basedOn w:val="Norml"/>
+    <w:next w:val="Norml"/>
+    <w:link w:val="Cmsor3Char"/>
     <w:qFormat/>
     <w:rsid w:val="0080172E"/>
     <w:pPr>
@@ -12199,11 +12336,11 @@
       <w:lang w:val="en-US"/>
     </w:rPr>
   </w:style>
-  <w:style w:type="paragraph" w:styleId="Heading4">
+  <w:style w:type="paragraph" w:styleId="Cmsor4">
     <w:name w:val="heading 4"/>
-    <w:basedOn w:val="Normal"/>
-    <w:next w:val="Normal"/>
-    <w:link w:val="Heading4Char"/>
+    <w:basedOn w:val="Norml"/>
+    <w:next w:val="Norml"/>
+    <w:link w:val="Cmsor4Char"/>
     <w:qFormat/>
     <w:rsid w:val="0080172E"/>
     <w:pPr>
@@ -12224,11 +12361,11 @@
       <w:lang w:val="en-US"/>
     </w:rPr>
   </w:style>
-  <w:style w:type="paragraph" w:styleId="Heading5">
+  <w:style w:type="paragraph" w:styleId="Cmsor5">
     <w:name w:val="heading 5"/>
-    <w:basedOn w:val="Normal"/>
-    <w:next w:val="Normal"/>
-    <w:link w:val="Heading5Char"/>
+    <w:basedOn w:val="Norml"/>
+    <w:next w:val="Norml"/>
+    <w:link w:val="Cmsor5Char"/>
     <w:qFormat/>
     <w:rsid w:val="0080172E"/>
     <w:pPr>
@@ -12246,11 +12383,11 @@
       <w:lang w:val="en-US"/>
     </w:rPr>
   </w:style>
-  <w:style w:type="paragraph" w:styleId="Heading6">
+  <w:style w:type="paragraph" w:styleId="Cmsor6">
     <w:name w:val="heading 6"/>
-    <w:basedOn w:val="Normal"/>
-    <w:next w:val="Normal"/>
-    <w:link w:val="Heading6Char"/>
+    <w:basedOn w:val="Norml"/>
+    <w:next w:val="Norml"/>
+    <w:link w:val="Cmsor6Char"/>
     <w:qFormat/>
     <w:rsid w:val="0080172E"/>
     <w:pPr>
@@ -12269,11 +12406,11 @@
       <w:lang w:val="en-US"/>
     </w:rPr>
   </w:style>
-  <w:style w:type="paragraph" w:styleId="Heading7">
+  <w:style w:type="paragraph" w:styleId="Cmsor7">
     <w:name w:val="heading 7"/>
-    <w:basedOn w:val="Normal"/>
-    <w:next w:val="Normal"/>
-    <w:link w:val="Heading7Char"/>
+    <w:basedOn w:val="Norml"/>
+    <w:next w:val="Norml"/>
+    <w:link w:val="Cmsor7Char"/>
     <w:qFormat/>
     <w:rsid w:val="0080172E"/>
     <w:pPr>
@@ -12292,11 +12429,11 @@
       <w:lang w:val="en-US"/>
     </w:rPr>
   </w:style>
-  <w:style w:type="paragraph" w:styleId="Heading8">
+  <w:style w:type="paragraph" w:styleId="Cmsor8">
     <w:name w:val="heading 8"/>
-    <w:basedOn w:val="Normal"/>
-    <w:next w:val="Normal"/>
-    <w:link w:val="Heading8Char"/>
+    <w:basedOn w:val="Norml"/>
+    <w:next w:val="Norml"/>
+    <w:link w:val="Cmsor8Char"/>
     <w:qFormat/>
     <w:rsid w:val="0080172E"/>
     <w:pPr>
@@ -12316,11 +12453,11 @@
       <w:lang w:val="en-US"/>
     </w:rPr>
   </w:style>
-  <w:style w:type="paragraph" w:styleId="Heading9">
+  <w:style w:type="paragraph" w:styleId="Cmsor9">
     <w:name w:val="heading 9"/>
-    <w:basedOn w:val="Normal"/>
-    <w:next w:val="Normal"/>
-    <w:link w:val="Heading9Char"/>
+    <w:basedOn w:val="Norml"/>
+    <w:next w:val="Norml"/>
+    <w:link w:val="Cmsor9Char"/>
     <w:qFormat/>
     <w:rsid w:val="0080172E"/>
     <w:pPr>
@@ -12340,13 +12477,13 @@
       <w:lang w:val="en-US"/>
     </w:rPr>
   </w:style>
-  <w:style w:type="character" w:default="1" w:styleId="DefaultParagraphFont">
+  <w:style w:type="character" w:default="1" w:styleId="Bekezdsalapbettpusa">
     <w:name w:val="Default Paragraph Font"/>
     <w:uiPriority w:val="1"/>
     <w:semiHidden/>
     <w:unhideWhenUsed/>
   </w:style>
-  <w:style w:type="table" w:default="1" w:styleId="TableNormal">
+  <w:style w:type="table" w:default="1" w:styleId="Normltblzat">
     <w:name w:val="Normal Table"/>
     <w:uiPriority w:val="99"/>
     <w:semiHidden/>
@@ -12361,16 +12498,16 @@
       </w:tblCellMar>
     </w:tblPr>
   </w:style>
-  <w:style w:type="numbering" w:default="1" w:styleId="NoList">
+  <w:style w:type="numbering" w:default="1" w:styleId="Nemlista">
     <w:name w:val="No List"/>
     <w:uiPriority w:val="99"/>
     <w:semiHidden/>
     <w:unhideWhenUsed/>
   </w:style>
-  <w:style w:type="paragraph" w:styleId="Title">
+  <w:style w:type="paragraph" w:styleId="Cm">
     <w:name w:val="Title"/>
-    <w:basedOn w:val="Normal"/>
-    <w:link w:val="TitleChar"/>
+    <w:basedOn w:val="Norml"/>
+    <w:link w:val="CmChar"/>
     <w:qFormat/>
     <w:rsid w:val="002B50BE"/>
     <w:pPr>
@@ -12386,10 +12523,10 @@
       <w:lang w:val="en-US"/>
     </w:rPr>
   </w:style>
-  <w:style w:type="character" w:customStyle="1" w:styleId="TitleChar">
-    <w:name w:val="Title Char"/>
-    <w:basedOn w:val="DefaultParagraphFont"/>
-    <w:link w:val="Title"/>
+  <w:style w:type="character" w:customStyle="1" w:styleId="CmChar">
+    <w:name w:val="Cím Char"/>
+    <w:basedOn w:val="Bekezdsalapbettpusa"/>
+    <w:link w:val="Cm"/>
     <w:rsid w:val="002B50BE"/>
     <w:rPr>
       <w:rFonts w:ascii="Arial" w:eastAsia="Times New Roman" w:hAnsi="Arial" w:cs="Times New Roman"/>
@@ -12402,7 +12539,7 @@
   </w:style>
   <w:style w:type="paragraph" w:customStyle="1" w:styleId="ByLine">
     <w:name w:val="ByLine"/>
-    <w:basedOn w:val="Title"/>
+    <w:basedOn w:val="Cm"/>
     <w:rsid w:val="002B50BE"/>
     <w:rPr>
       <w:sz w:val="28"/>
@@ -12410,7 +12547,7 @@
   </w:style>
   <w:style w:type="paragraph" w:customStyle="1" w:styleId="line">
     <w:name w:val="line"/>
-    <w:basedOn w:val="Title"/>
+    <w:basedOn w:val="Cm"/>
     <w:rsid w:val="002B50BE"/>
     <w:pPr>
       <w:pBdr>
@@ -12422,10 +12559,10 @@
       <w:sz w:val="40"/>
     </w:rPr>
   </w:style>
-  <w:style w:type="paragraph" w:styleId="Header">
+  <w:style w:type="paragraph" w:styleId="lfej">
     <w:name w:val="header"/>
-    <w:basedOn w:val="Normal"/>
-    <w:link w:val="HeaderChar"/>
+    <w:basedOn w:val="Norml"/>
+    <w:link w:val="lfejChar"/>
     <w:unhideWhenUsed/>
     <w:rsid w:val="008416D4"/>
     <w:pPr>
@@ -12436,17 +12573,17 @@
       <w:spacing w:after="0" w:line="240" w:lineRule="auto"/>
     </w:pPr>
   </w:style>
-  <w:style w:type="character" w:customStyle="1" w:styleId="HeaderChar">
-    <w:name w:val="Header Char"/>
-    <w:basedOn w:val="DefaultParagraphFont"/>
-    <w:link w:val="Header"/>
+  <w:style w:type="character" w:customStyle="1" w:styleId="lfejChar">
+    <w:name w:val="Élőfej Char"/>
+    <w:basedOn w:val="Bekezdsalapbettpusa"/>
+    <w:link w:val="lfej"/>
     <w:uiPriority w:val="99"/>
     <w:rsid w:val="008416D4"/>
   </w:style>
-  <w:style w:type="paragraph" w:styleId="Footer">
+  <w:style w:type="paragraph" w:styleId="llb">
     <w:name w:val="footer"/>
-    <w:basedOn w:val="Normal"/>
-    <w:link w:val="FooterChar"/>
+    <w:basedOn w:val="Norml"/>
+    <w:link w:val="llbChar"/>
     <w:unhideWhenUsed/>
     <w:rsid w:val="008416D4"/>
     <w:pPr>
@@ -12457,17 +12594,17 @@
       <w:spacing w:after="0" w:line="240" w:lineRule="auto"/>
     </w:pPr>
   </w:style>
-  <w:style w:type="character" w:customStyle="1" w:styleId="FooterChar">
-    <w:name w:val="Footer Char"/>
-    <w:basedOn w:val="DefaultParagraphFont"/>
-    <w:link w:val="Footer"/>
+  <w:style w:type="character" w:customStyle="1" w:styleId="llbChar">
+    <w:name w:val="Élőláb Char"/>
+    <w:basedOn w:val="Bekezdsalapbettpusa"/>
+    <w:link w:val="llb"/>
     <w:uiPriority w:val="99"/>
     <w:rsid w:val="008416D4"/>
   </w:style>
-  <w:style w:type="character" w:customStyle="1" w:styleId="Heading1Char">
-    <w:name w:val="Heading 1 Char"/>
-    <w:basedOn w:val="DefaultParagraphFont"/>
-    <w:link w:val="Heading1"/>
+  <w:style w:type="character" w:customStyle="1" w:styleId="Cmsor1Char">
+    <w:name w:val="Címsor 1 Char"/>
+    <w:basedOn w:val="Bekezdsalapbettpusa"/>
+    <w:link w:val="Cmsor1"/>
     <w:rsid w:val="0080172E"/>
     <w:rPr>
       <w:rFonts w:ascii="Times" w:eastAsia="Times New Roman" w:hAnsi="Times" w:cs="Times New Roman"/>
@@ -12478,10 +12615,10 @@
       <w:lang w:val="en-US"/>
     </w:rPr>
   </w:style>
-  <w:style w:type="character" w:customStyle="1" w:styleId="Heading2Char">
-    <w:name w:val="Heading 2 Char"/>
-    <w:basedOn w:val="DefaultParagraphFont"/>
-    <w:link w:val="Heading2"/>
+  <w:style w:type="character" w:customStyle="1" w:styleId="Cmsor2Char">
+    <w:name w:val="Címsor 2 Char"/>
+    <w:basedOn w:val="Bekezdsalapbettpusa"/>
+    <w:link w:val="Cmsor2"/>
     <w:rsid w:val="0080172E"/>
     <w:rPr>
       <w:rFonts w:ascii="Times" w:eastAsia="Times New Roman" w:hAnsi="Times" w:cs="Times New Roman"/>
@@ -12491,10 +12628,10 @@
       <w:lang w:val="en-US"/>
     </w:rPr>
   </w:style>
-  <w:style w:type="character" w:customStyle="1" w:styleId="Heading3Char">
-    <w:name w:val="Heading 3 Char"/>
-    <w:basedOn w:val="DefaultParagraphFont"/>
-    <w:link w:val="Heading3"/>
+  <w:style w:type="character" w:customStyle="1" w:styleId="Cmsor3Char">
+    <w:name w:val="Címsor 3 Char"/>
+    <w:basedOn w:val="Bekezdsalapbettpusa"/>
+    <w:link w:val="Cmsor3"/>
     <w:rsid w:val="0080172E"/>
     <w:rPr>
       <w:rFonts w:ascii="Times" w:eastAsia="Times New Roman" w:hAnsi="Times" w:cs="Times New Roman"/>
@@ -12504,10 +12641,10 @@
       <w:lang w:val="en-US"/>
     </w:rPr>
   </w:style>
-  <w:style w:type="character" w:customStyle="1" w:styleId="Heading4Char">
-    <w:name w:val="Heading 4 Char"/>
-    <w:basedOn w:val="DefaultParagraphFont"/>
-    <w:link w:val="Heading4"/>
+  <w:style w:type="character" w:customStyle="1" w:styleId="Cmsor4Char">
+    <w:name w:val="Címsor 4 Char"/>
+    <w:basedOn w:val="Bekezdsalapbettpusa"/>
+    <w:link w:val="Cmsor4"/>
     <w:rsid w:val="0080172E"/>
     <w:rPr>
       <w:rFonts w:ascii="Times New Roman" w:eastAsia="Times New Roman" w:hAnsi="Times New Roman" w:cs="Times New Roman"/>
@@ -12517,10 +12654,10 @@
       <w:lang w:val="en-US"/>
     </w:rPr>
   </w:style>
-  <w:style w:type="character" w:customStyle="1" w:styleId="Heading5Char">
-    <w:name w:val="Heading 5 Char"/>
-    <w:basedOn w:val="DefaultParagraphFont"/>
-    <w:link w:val="Heading5"/>
+  <w:style w:type="character" w:customStyle="1" w:styleId="Cmsor5Char">
+    <w:name w:val="Címsor 5 Char"/>
+    <w:basedOn w:val="Bekezdsalapbettpusa"/>
+    <w:link w:val="Cmsor5"/>
     <w:rsid w:val="0080172E"/>
     <w:rPr>
       <w:rFonts w:ascii="Arial" w:eastAsia="Times New Roman" w:hAnsi="Arial" w:cs="Times New Roman"/>
@@ -12528,10 +12665,10 @@
       <w:lang w:val="en-US"/>
     </w:rPr>
   </w:style>
-  <w:style w:type="character" w:customStyle="1" w:styleId="Heading6Char">
-    <w:name w:val="Heading 6 Char"/>
-    <w:basedOn w:val="DefaultParagraphFont"/>
-    <w:link w:val="Heading6"/>
+  <w:style w:type="character" w:customStyle="1" w:styleId="Cmsor6Char">
+    <w:name w:val="Címsor 6 Char"/>
+    <w:basedOn w:val="Bekezdsalapbettpusa"/>
+    <w:link w:val="Cmsor6"/>
     <w:rsid w:val="0080172E"/>
     <w:rPr>
       <w:rFonts w:ascii="Arial" w:eastAsia="Times New Roman" w:hAnsi="Arial" w:cs="Times New Roman"/>
@@ -12540,10 +12677,10 @@
       <w:lang w:val="en-US"/>
     </w:rPr>
   </w:style>
-  <w:style w:type="character" w:customStyle="1" w:styleId="Heading7Char">
-    <w:name w:val="Heading 7 Char"/>
-    <w:basedOn w:val="DefaultParagraphFont"/>
-    <w:link w:val="Heading7"/>
+  <w:style w:type="character" w:customStyle="1" w:styleId="Cmsor7Char">
+    <w:name w:val="Címsor 7 Char"/>
+    <w:basedOn w:val="Bekezdsalapbettpusa"/>
+    <w:link w:val="Cmsor7"/>
     <w:rsid w:val="0080172E"/>
     <w:rPr>
       <w:rFonts w:ascii="Arial" w:eastAsia="Times New Roman" w:hAnsi="Arial" w:cs="Times New Roman"/>
@@ -12552,10 +12689,10 @@
       <w:lang w:val="en-US"/>
     </w:rPr>
   </w:style>
-  <w:style w:type="character" w:customStyle="1" w:styleId="Heading8Char">
-    <w:name w:val="Heading 8 Char"/>
-    <w:basedOn w:val="DefaultParagraphFont"/>
-    <w:link w:val="Heading8"/>
+  <w:style w:type="character" w:customStyle="1" w:styleId="Cmsor8Char">
+    <w:name w:val="Címsor 8 Char"/>
+    <w:basedOn w:val="Bekezdsalapbettpusa"/>
+    <w:link w:val="Cmsor8"/>
     <w:rsid w:val="0080172E"/>
     <w:rPr>
       <w:rFonts w:ascii="Arial" w:eastAsia="Times New Roman" w:hAnsi="Arial" w:cs="Times New Roman"/>
@@ -12565,10 +12702,10 @@
       <w:lang w:val="en-US"/>
     </w:rPr>
   </w:style>
-  <w:style w:type="character" w:customStyle="1" w:styleId="Heading9Char">
-    <w:name w:val="Heading 9 Char"/>
-    <w:basedOn w:val="DefaultParagraphFont"/>
-    <w:link w:val="Heading9"/>
+  <w:style w:type="character" w:customStyle="1" w:styleId="Cmsor9Char">
+    <w:name w:val="Címsor 9 Char"/>
+    <w:basedOn w:val="Bekezdsalapbettpusa"/>
+    <w:link w:val="Cmsor9"/>
     <w:rsid w:val="0080172E"/>
     <w:rPr>
       <w:rFonts w:ascii="Arial" w:eastAsia="Times New Roman" w:hAnsi="Arial" w:cs="Times New Roman"/>
@@ -12578,10 +12715,10 @@
       <w:lang w:val="en-US"/>
     </w:rPr>
   </w:style>
-  <w:style w:type="paragraph" w:styleId="TOC1">
+  <w:style w:type="paragraph" w:styleId="TJ1">
     <w:name w:val="toc 1"/>
-    <w:basedOn w:val="Normal"/>
-    <w:next w:val="Normal"/>
+    <w:basedOn w:val="Norml"/>
+    <w:next w:val="Norml"/>
     <w:semiHidden/>
     <w:rsid w:val="0080172E"/>
     <w:pPr>
@@ -12602,10 +12739,10 @@
       <w:lang w:val="en-US"/>
     </w:rPr>
   </w:style>
-  <w:style w:type="paragraph" w:styleId="TOC2">
+  <w:style w:type="paragraph" w:styleId="TJ2">
     <w:name w:val="toc 2"/>
-    <w:basedOn w:val="Normal"/>
-    <w:next w:val="Normal"/>
+    <w:basedOn w:val="Norml"/>
+    <w:next w:val="Norml"/>
     <w:semiHidden/>
     <w:rsid w:val="0080172E"/>
     <w:pPr>
@@ -12624,7 +12761,7 @@
   </w:style>
   <w:style w:type="paragraph" w:customStyle="1" w:styleId="level4">
     <w:name w:val="level 4"/>
-    <w:basedOn w:val="Normal"/>
+    <w:basedOn w:val="Norml"/>
     <w:rsid w:val="0080172E"/>
     <w:pPr>
       <w:spacing w:before="120" w:after="120" w:line="240" w:lineRule="exact"/>
@@ -12639,7 +12776,7 @@
   </w:style>
   <w:style w:type="paragraph" w:customStyle="1" w:styleId="TOCEntry">
     <w:name w:val="TOCEntry"/>
-    <w:basedOn w:val="Normal"/>
+    <w:basedOn w:val="Norml"/>
     <w:rsid w:val="0080172E"/>
     <w:pPr>
       <w:keepNext/>
@@ -12656,7 +12793,7 @@
   </w:style>
   <w:style w:type="paragraph" w:customStyle="1" w:styleId="template">
     <w:name w:val="template"/>
-    <w:basedOn w:val="Normal"/>
+    <w:basedOn w:val="Norml"/>
     <w:rsid w:val="0080172E"/>
     <w:pPr>
       <w:spacing w:after="0" w:line="240" w:lineRule="exact"/>
@@ -12670,7 +12807,7 @@
   </w:style>
   <w:style w:type="paragraph" w:customStyle="1" w:styleId="level3text">
     <w:name w:val="level 3 text"/>
-    <w:basedOn w:val="Normal"/>
+    <w:basedOn w:val="Norml"/>
     <w:rsid w:val="0080172E"/>
     <w:pPr>
       <w:spacing w:after="0" w:line="220" w:lineRule="exact"/>
@@ -12695,10 +12832,10 @@
       <w:rFonts w:ascii="Times New Roman" w:hAnsi="Times New Roman"/>
     </w:rPr>
   </w:style>
-  <w:style w:type="paragraph" w:styleId="BalloonText">
+  <w:style w:type="paragraph" w:styleId="Buborkszveg">
     <w:name w:val="Balloon Text"/>
-    <w:basedOn w:val="Normal"/>
-    <w:link w:val="BalloonTextChar"/>
+    <w:basedOn w:val="Norml"/>
+    <w:link w:val="BuborkszvegChar"/>
     <w:uiPriority w:val="99"/>
     <w:semiHidden/>
     <w:unhideWhenUsed/>
@@ -12712,10 +12849,10 @@
       <w:szCs w:val="16"/>
     </w:rPr>
   </w:style>
-  <w:style w:type="character" w:customStyle="1" w:styleId="BalloonTextChar">
-    <w:name w:val="Balloon Text Char"/>
-    <w:basedOn w:val="DefaultParagraphFont"/>
-    <w:link w:val="BalloonText"/>
+  <w:style w:type="character" w:customStyle="1" w:styleId="BuborkszvegChar">
+    <w:name w:val="Buborékszöveg Char"/>
+    <w:basedOn w:val="Bekezdsalapbettpusa"/>
+    <w:link w:val="Buborkszveg"/>
     <w:uiPriority w:val="99"/>
     <w:semiHidden/>
     <w:rsid w:val="007C5D59"/>
@@ -12725,793 +12862,10 @@
       <w:szCs w:val="16"/>
     </w:rPr>
   </w:style>
-  <w:style w:type="paragraph" w:styleId="Caption">
+  <w:style w:type="paragraph" w:styleId="Kpalrs">
     <w:name w:val="caption"/>
-    <w:basedOn w:val="Normal"/>
-    <w:next w:val="Normal"/>
-    <w:uiPriority w:val="35"/>
-    <w:unhideWhenUsed/>
-    <w:qFormat/>
-    <w:rsid w:val="00B52A41"/>
-    <w:pPr>
-      <w:spacing w:line="240" w:lineRule="auto"/>
-    </w:pPr>
-    <w:rPr>
-      <w:b/>
-      <w:bCs/>
-      <w:color w:val="4F81BD" w:themeColor="accent1"/>
-      <w:sz w:val="18"/>
-      <w:szCs w:val="18"/>
-    </w:rPr>
-  </w:style>
-</w:styles>
-</file>
-
-<file path=word/stylesWithEffects.xml><?xml version="1.0" encoding="utf-8"?>
-<w:styles xmlns:wpc="http://schemas.microsoft.com/office/word/2010/wordprocessingCanvas" xmlns:mc="http://schemas.openxmlformats.org/markup-compatibility/2006" xmlns:o="urn:schemas-microsoft-com:office:office" xmlns:r="http://schemas.openxmlformats.org/officeDocument/2006/relationships" xmlns:m="http://schemas.openxmlformats.org/officeDocument/2006/math" xmlns:v="urn:schemas-microsoft-com:vml" xmlns:wp14="http://schemas.microsoft.com/office/word/2010/wordprocessingDrawing" xmlns:wp="http://schemas.openxmlformats.org/drawingml/2006/wordprocessingDrawing" xmlns:w10="urn:schemas-microsoft-com:office:word" xmlns:w="http://schemas.openxmlformats.org/wordprocessingml/2006/main" xmlns:w14="http://schemas.microsoft.com/office/word/2010/wordml" xmlns:wpg="http://schemas.microsoft.com/office/word/2010/wordprocessingGroup" xmlns:wpi="http://schemas.microsoft.com/office/word/2010/wordprocessingInk" xmlns:wne="http://schemas.microsoft.com/office/word/2006/wordml" xmlns:wps="http://schemas.microsoft.com/office/word/2010/wordprocessingShape" mc:Ignorable="w14 wp14">
-  <w:docDefaults>
-    <w:rPrDefault>
-      <w:rPr>
-        <w:rFonts w:asciiTheme="minorHAnsi" w:eastAsiaTheme="minorHAnsi" w:hAnsiTheme="minorHAnsi" w:cstheme="minorBidi"/>
-        <w:sz w:val="22"/>
-        <w:szCs w:val="22"/>
-        <w:lang w:val="hu-HU" w:eastAsia="en-US" w:bidi="ar-SA"/>
-      </w:rPr>
-    </w:rPrDefault>
-    <w:pPrDefault>
-      <w:pPr>
-        <w:spacing w:after="200" w:line="276" w:lineRule="auto"/>
-      </w:pPr>
-    </w:pPrDefault>
-  </w:docDefaults>
-  <w:latentStyles w:defLockedState="0" w:defUIPriority="99" w:defSemiHidden="1" w:defUnhideWhenUsed="1" w:defQFormat="0" w:count="267">
-    <w:lsdException w:name="Normal" w:semiHidden="0" w:uiPriority="0" w:unhideWhenUsed="0" w:qFormat="1"/>
-    <w:lsdException w:name="heading 1" w:semiHidden="0" w:uiPriority="0" w:unhideWhenUsed="0" w:qFormat="1"/>
-    <w:lsdException w:name="heading 2" w:uiPriority="0" w:qFormat="1"/>
-    <w:lsdException w:name="heading 3" w:uiPriority="0" w:qFormat="1"/>
-    <w:lsdException w:name="heading 4" w:uiPriority="0" w:qFormat="1"/>
-    <w:lsdException w:name="heading 5" w:uiPriority="0" w:qFormat="1"/>
-    <w:lsdException w:name="heading 6" w:uiPriority="0" w:qFormat="1"/>
-    <w:lsdException w:name="heading 7" w:uiPriority="0" w:qFormat="1"/>
-    <w:lsdException w:name="heading 8" w:uiPriority="0" w:qFormat="1"/>
-    <w:lsdException w:name="heading 9" w:uiPriority="0" w:qFormat="1"/>
-    <w:lsdException w:name="toc 1" w:uiPriority="0"/>
-    <w:lsdException w:name="toc 2" w:uiPriority="0"/>
-    <w:lsdException w:name="toc 3" w:uiPriority="39"/>
-    <w:lsdException w:name="toc 4" w:uiPriority="39"/>
-    <w:lsdException w:name="toc 5" w:uiPriority="39"/>
-    <w:lsdException w:name="toc 6" w:uiPriority="39"/>
-    <w:lsdException w:name="toc 7" w:uiPriority="39"/>
-    <w:lsdException w:name="toc 8" w:uiPriority="39"/>
-    <w:lsdException w:name="toc 9" w:uiPriority="39"/>
-    <w:lsdException w:name="header" w:uiPriority="0"/>
-    <w:lsdException w:name="footer" w:uiPriority="0"/>
-    <w:lsdException w:name="caption" w:uiPriority="35" w:qFormat="1"/>
-    <w:lsdException w:name="Title" w:semiHidden="0" w:uiPriority="0" w:unhideWhenUsed="0" w:qFormat="1"/>
-    <w:lsdException w:name="Default Paragraph Font" w:uiPriority="1"/>
-    <w:lsdException w:name="Subtitle" w:semiHidden="0" w:uiPriority="11" w:unhideWhenUsed="0" w:qFormat="1"/>
-    <w:lsdException w:name="Strong" w:semiHidden="0" w:uiPriority="22" w:unhideWhenUsed="0" w:qFormat="1"/>
-    <w:lsdException w:name="Emphasis" w:semiHidden="0" w:uiPriority="20" w:unhideWhenUsed="0" w:qFormat="1"/>
-    <w:lsdException w:name="Table Grid" w:uiPriority="59"/>
-    <w:lsdException w:name="Placeholder Text" w:unhideWhenUsed="0"/>
-    <w:lsdException w:name="No Spacing" w:semiHidden="0" w:uiPriority="1" w:unhideWhenUsed="0" w:qFormat="1"/>
-    <w:lsdException w:name="Light Shading" w:semiHidden="0" w:uiPriority="60" w:unhideWhenUsed="0"/>
-    <w:lsdException w:name="Light List" w:semiHidden="0" w:uiPriority="61" w:unhideWhenUsed="0"/>
-    <w:lsdException w:name="Light Grid" w:semiHidden="0" w:uiPriority="62" w:unhideWhenUsed="0"/>
-    <w:lsdException w:name="Medium Shading 1" w:semiHidden="0" w:uiPriority="63" w:unhideWhenUsed="0"/>
-    <w:lsdException w:name="Medium Shading 2" w:semiHidden="0" w:uiPriority="64" w:unhideWhenUsed="0"/>
-    <w:lsdException w:name="Medium List 1" w:semiHidden="0" w:uiPriority="65" w:unhideWhenUsed="0"/>
-    <w:lsdException w:name="Medium List 2" w:semiHidden="0" w:uiPriority="66" w:unhideWhenUsed="0"/>
-    <w:lsdException w:name="Medium Grid 1" w:semiHidden="0" w:uiPriority="67" w:unhideWhenUsed="0"/>
-    <w:lsdException w:name="Medium Grid 2" w:semiHidden="0" w:uiPriority="68" w:unhideWhenUsed="0"/>
-    <w:lsdException w:name="Medium Grid 3" w:semiHidden="0" w:uiPriority="69" w:unhideWhenUsed="0"/>
-    <w:lsdException w:name="Dark List" w:semiHidden="0" w:uiPriority="70" w:unhideWhenUsed="0"/>
-    <w:lsdException w:name="Colorful Shading" w:semiHidden="0" w:uiPriority="71" w:unhideWhenUsed="0"/>
-    <w:lsdException w:name="Colorful List" w:semiHidden="0" w:uiPriority="72" w:unhideWhenUsed="0"/>
-    <w:lsdException w:name="Colorful Grid" w:semiHidden="0" w:uiPriority="73" w:unhideWhenUsed="0"/>
-    <w:lsdException w:name="Light Shading Accent 1" w:semiHidden="0" w:uiPriority="60" w:unhideWhenUsed="0"/>
-    <w:lsdException w:name="Light List Accent 1" w:semiHidden="0" w:uiPriority="61" w:unhideWhenUsed="0"/>
-    <w:lsdException w:name="Light Grid Accent 1" w:semiHidden="0" w:uiPriority="62" w:unhideWhenUsed="0"/>
-    <w:lsdException w:name="Medium Shading 1 Accent 1" w:semiHidden="0" w:uiPriority="63" w:unhideWhenUsed="0"/>
-    <w:lsdException w:name="Medium Shading 2 Accent 1" w:semiHidden="0" w:uiPriority="64" w:unhideWhenUsed="0"/>
-    <w:lsdException w:name="Medium List 1 Accent 1" w:semiHidden="0" w:uiPriority="65" w:unhideWhenUsed="0"/>
-    <w:lsdException w:name="Revision" w:unhideWhenUsed="0"/>
-    <w:lsdException w:name="List Paragraph" w:semiHidden="0" w:uiPriority="34" w:unhideWhenUsed="0" w:qFormat="1"/>
-    <w:lsdException w:name="Quote" w:semiHidden="0" w:uiPriority="29" w:unhideWhenUsed="0" w:qFormat="1"/>
-    <w:lsdException w:name="Intense Quote" w:semiHidden="0" w:uiPriority="30" w:unhideWhenUsed="0" w:qFormat="1"/>
-    <w:lsdException w:name="Medium List 2 Accent 1" w:semiHidden="0" w:uiPriority="66" w:unhideWhenUsed="0"/>
-    <w:lsdException w:name="Medium Grid 1 Accent 1" w:semiHidden="0" w:uiPriority="67" w:unhideWhenUsed="0"/>
-    <w:lsdException w:name="Medium Grid 2 Accent 1" w:semiHidden="0" w:uiPriority="68" w:unhideWhenUsed="0"/>
-    <w:lsdException w:name="Medium Grid 3 Accent 1" w:semiHidden="0" w:uiPriority="69" w:unhideWhenUsed="0"/>
-    <w:lsdException w:name="Dark List Accent 1" w:semiHidden="0" w:uiPriority="70" w:unhideWhenUsed="0"/>
-    <w:lsdException w:name="Colorful Shading Accent 1" w:semiHidden="0" w:uiPriority="71" w:unhideWhenUsed="0"/>
-    <w:lsdException w:name="Colorful List Accent 1" w:semiHidden="0" w:uiPriority="72" w:unhideWhenUsed="0"/>
-    <w:lsdException w:name="Colorful Grid Accent 1" w:semiHidden="0" w:uiPriority="73" w:unhideWhenUsed="0"/>
-    <w:lsdException w:name="Light Shading Accent 2" w:semiHidden="0" w:uiPriority="60" w:unhideWhenUsed="0"/>
-    <w:lsdException w:name="Light List Accent 2" w:semiHidden="0" w:uiPriority="61" w:unhideWhenUsed="0"/>
-    <w:lsdException w:name="Light Grid Accent 2" w:semiHidden="0" w:uiPriority="62" w:unhideWhenUsed="0"/>
-    <w:lsdException w:name="Medium Shading 1 Accent 2" w:semiHidden="0" w:uiPriority="63" w:unhideWhenUsed="0"/>
-    <w:lsdException w:name="Medium Shading 2 Accent 2" w:semiHidden="0" w:uiPriority="64" w:unhideWhenUsed="0"/>
-    <w:lsdException w:name="Medium List 1 Accent 2" w:semiHidden="0" w:uiPriority="65" w:unhideWhenUsed="0"/>
-    <w:lsdException w:name="Medium List 2 Accent 2" w:semiHidden="0" w:uiPriority="66" w:unhideWhenUsed="0"/>
-    <w:lsdException w:name="Medium Grid 1 Accent 2" w:semiHidden="0" w:uiPriority="67" w:unhideWhenUsed="0"/>
-    <w:lsdException w:name="Medium Grid 2 Accent 2" w:semiHidden="0" w:uiPriority="68" w:unhideWhenUsed="0"/>
-    <w:lsdException w:name="Medium Grid 3 Accent 2" w:semiHidden="0" w:uiPriority="69" w:unhideWhenUsed="0"/>
-    <w:lsdException w:name="Dark List Accent 2" w:semiHidden="0" w:uiPriority="70" w:unhideWhenUsed="0"/>
-    <w:lsdException w:name="Colorful Shading Accent 2" w:semiHidden="0" w:uiPriority="71" w:unhideWhenUsed="0"/>
-    <w:lsdException w:name="Colorful List Accent 2" w:semiHidden="0" w:uiPriority="72" w:unhideWhenUsed="0"/>
-    <w:lsdException w:name="Colorful Grid Accent 2" w:semiHidden="0" w:uiPriority="73" w:unhideWhenUsed="0"/>
-    <w:lsdException w:name="Light Shading Accent 3" w:semiHidden="0" w:uiPriority="60" w:unhideWhenUsed="0"/>
-    <w:lsdException w:name="Light List Accent 3" w:semiHidden="0" w:uiPriority="61" w:unhideWhenUsed="0"/>
-    <w:lsdException w:name="Light Grid Accent 3" w:semiHidden="0" w:uiPriority="62" w:unhideWhenUsed="0"/>
-    <w:lsdException w:name="Medium Shading 1 Accent 3" w:semiHidden="0" w:uiPriority="63" w:unhideWhenUsed="0"/>
-    <w:lsdException w:name="Medium Shading 2 Accent 3" w:semiHidden="0" w:uiPriority="64" w:unhideWhenUsed="0"/>
-    <w:lsdException w:name="Medium List 1 Accent 3" w:semiHidden="0" w:uiPriority="65" w:unhideWhenUsed="0"/>
-    <w:lsdException w:name="Medium List 2 Accent 3" w:semiHidden="0" w:uiPriority="66" w:unhideWhenUsed="0"/>
-    <w:lsdException w:name="Medium Grid 1 Accent 3" w:semiHidden="0" w:uiPriority="67" w:unhideWhenUsed="0"/>
-    <w:lsdException w:name="Medium Grid 2 Accent 3" w:semiHidden="0" w:uiPriority="68" w:unhideWhenUsed="0"/>
-    <w:lsdException w:name="Medium Grid 3 Accent 3" w:semiHidden="0" w:uiPriority="69" w:unhideWhenUsed="0"/>
-    <w:lsdException w:name="Dark List Accent 3" w:semiHidden="0" w:uiPriority="70" w:unhideWhenUsed="0"/>
-    <w:lsdException w:name="Colorful Shading Accent 3" w:semiHidden="0" w:uiPriority="71" w:unhideWhenUsed="0"/>
-    <w:lsdException w:name="Colorful List Accent 3" w:semiHidden="0" w:uiPriority="72" w:unhideWhenUsed="0"/>
-    <w:lsdException w:name="Colorful Grid Accent 3" w:semiHidden="0" w:uiPriority="73" w:unhideWhenUsed="0"/>
-    <w:lsdException w:name="Light Shading Accent 4" w:semiHidden="0" w:uiPriority="60" w:unhideWhenUsed="0"/>
-    <w:lsdException w:name="Light List Accent 4" w:semiHidden="0" w:uiPriority="61" w:unhideWhenUsed="0"/>
-    <w:lsdException w:name="Light Grid Accent 4" w:semiHidden="0" w:uiPriority="62" w:unhideWhenUsed="0"/>
-    <w:lsdException w:name="Medium Shading 1 Accent 4" w:semiHidden="0" w:uiPriority="63" w:unhideWhenUsed="0"/>
-    <w:lsdException w:name="Medium Shading 2 Accent 4" w:semiHidden="0" w:uiPriority="64" w:unhideWhenUsed="0"/>
-    <w:lsdException w:name="Medium List 1 Accent 4" w:semiHidden="0" w:uiPriority="65" w:unhideWhenUsed="0"/>
-    <w:lsdException w:name="Medium List 2 Accent 4" w:semiHidden="0" w:uiPriority="66" w:unhideWhenUsed="0"/>
-    <w:lsdException w:name="Medium Grid 1 Accent 4" w:semiHidden="0" w:uiPriority="67" w:unhideWhenUsed="0"/>
-    <w:lsdException w:name="Medium Grid 2 Accent 4" w:semiHidden="0" w:uiPriority="68" w:unhideWhenUsed="0"/>
-    <w:lsdException w:name="Medium Grid 3 Accent 4" w:semiHidden="0" w:uiPriority="69" w:unhideWhenUsed="0"/>
-    <w:lsdException w:name="Dark List Accent 4" w:semiHidden="0" w:uiPriority="70" w:unhideWhenUsed="0"/>
-    <w:lsdException w:name="Colorful Shading Accent 4" w:semiHidden="0" w:uiPriority="71" w:unhideWhenUsed="0"/>
-    <w:lsdException w:name="Colorful List Accent 4" w:semiHidden="0" w:uiPriority="72" w:unhideWhenUsed="0"/>
-    <w:lsdException w:name="Colorful Grid Accent 4" w:semiHidden="0" w:uiPriority="73" w:unhideWhenUsed="0"/>
-    <w:lsdException w:name="Light Shading Accent 5" w:semiHidden="0" w:uiPriority="60" w:unhideWhenUsed="0"/>
-    <w:lsdException w:name="Light List Accent 5" w:semiHidden="0" w:uiPriority="61" w:unhideWhenUsed="0"/>
-    <w:lsdException w:name="Light Grid Accent 5" w:semiHidden="0" w:uiPriority="62" w:unhideWhenUsed="0"/>
-    <w:lsdException w:name="Medium Shading 1 Accent 5" w:semiHidden="0" w:uiPriority="63" w:unhideWhenUsed="0"/>
-    <w:lsdException w:name="Medium Shading 2 Accent 5" w:semiHidden="0" w:uiPriority="64" w:unhideWhenUsed="0"/>
-    <w:lsdException w:name="Medium List 1 Accent 5" w:semiHidden="0" w:uiPriority="65" w:unhideWhenUsed="0"/>
-    <w:lsdException w:name="Medium List 2 Accent 5" w:semiHidden="0" w:uiPriority="66" w:unhideWhenUsed="0"/>
-    <w:lsdException w:name="Medium Grid 1 Accent 5" w:semiHidden="0" w:uiPriority="67" w:unhideWhenUsed="0"/>
-    <w:lsdException w:name="Medium Grid 2 Accent 5" w:semiHidden="0" w:uiPriority="68" w:unhideWhenUsed="0"/>
-    <w:lsdException w:name="Medium Grid 3 Accent 5" w:semiHidden="0" w:uiPriority="69" w:unhideWhenUsed="0"/>
-    <w:lsdException w:name="Dark List Accent 5" w:semiHidden="0" w:uiPriority="70" w:unhideWhenUsed="0"/>
-    <w:lsdException w:name="Colorful Shading Accent 5" w:semiHidden="0" w:uiPriority="71" w:unhideWhenUsed="0"/>
-    <w:lsdException w:name="Colorful List Accent 5" w:semiHidden="0" w:uiPriority="72" w:unhideWhenUsed="0"/>
-    <w:lsdException w:name="Colorful Grid Accent 5" w:semiHidden="0" w:uiPriority="73" w:unhideWhenUsed="0"/>
-    <w:lsdException w:name="Light Shading Accent 6" w:semiHidden="0" w:uiPriority="60" w:unhideWhenUsed="0"/>
-    <w:lsdException w:name="Light List Accent 6" w:semiHidden="0" w:uiPriority="61" w:unhideWhenUsed="0"/>
-    <w:lsdException w:name="Light Grid Accent 6" w:semiHidden="0" w:uiPriority="62" w:unhideWhenUsed="0"/>
-    <w:lsdException w:name="Medium Shading 1 Accent 6" w:semiHidden="0" w:uiPriority="63" w:unhideWhenUsed="0"/>
-    <w:lsdException w:name="Medium Shading 2 Accent 6" w:semiHidden="0" w:uiPriority="64" w:unhideWhenUsed="0"/>
-    <w:lsdException w:name="Medium List 1 Accent 6" w:semiHidden="0" w:uiPriority="65" w:unhideWhenUsed="0"/>
-    <w:lsdException w:name="Medium List 2 Accent 6" w:semiHidden="0" w:uiPriority="66" w:unhideWhenUsed="0"/>
-    <w:lsdException w:name="Medium Grid 1 Accent 6" w:semiHidden="0" w:uiPriority="67" w:unhideWhenUsed="0"/>
-    <w:lsdException w:name="Medium Grid 2 Accent 6" w:semiHidden="0" w:uiPriority="68" w:unhideWhenUsed="0"/>
-    <w:lsdException w:name="Medium Grid 3 Accent 6" w:semiHidden="0" w:uiPriority="69" w:unhideWhenUsed="0"/>
-    <w:lsdException w:name="Dark List Accent 6" w:semiHidden="0" w:uiPriority="70" w:unhideWhenUsed="0"/>
-    <w:lsdException w:name="Colorful Shading Accent 6" w:semiHidden="0" w:uiPriority="71" w:unhideWhenUsed="0"/>
-    <w:lsdException w:name="Colorful List Accent 6" w:semiHidden="0" w:uiPriority="72" w:unhideWhenUsed="0"/>
-    <w:lsdException w:name="Colorful Grid Accent 6" w:semiHidden="0" w:uiPriority="73" w:unhideWhenUsed="0"/>
-    <w:lsdException w:name="Subtle Emphasis" w:semiHidden="0" w:uiPriority="19" w:unhideWhenUsed="0" w:qFormat="1"/>
-    <w:lsdException w:name="Intense Emphasis" w:semiHidden="0" w:uiPriority="21" w:unhideWhenUsed="0" w:qFormat="1"/>
-    <w:lsdException w:name="Subtle Reference" w:semiHidden="0" w:uiPriority="31" w:unhideWhenUsed="0" w:qFormat="1"/>
-    <w:lsdException w:name="Intense Reference" w:semiHidden="0" w:uiPriority="32" w:unhideWhenUsed="0" w:qFormat="1"/>
-    <w:lsdException w:name="Book Title" w:semiHidden="0" w:uiPriority="33" w:unhideWhenUsed="0" w:qFormat="1"/>
-    <w:lsdException w:name="Bibliography" w:uiPriority="37"/>
-    <w:lsdException w:name="TOC Heading" w:uiPriority="39" w:qFormat="1"/>
-  </w:latentStyles>
-  <w:style w:type="paragraph" w:default="1" w:styleId="Normal">
-    <w:name w:val="Normal"/>
-    <w:qFormat/>
-  </w:style>
-  <w:style w:type="paragraph" w:styleId="Heading1">
-    <w:name w:val="heading 1"/>
-    <w:basedOn w:val="Normal"/>
-    <w:next w:val="Normal"/>
-    <w:link w:val="Heading1Char"/>
-    <w:qFormat/>
-    <w:rsid w:val="0080172E"/>
-    <w:pPr>
-      <w:keepNext/>
-      <w:keepLines/>
-      <w:numPr>
-        <w:numId w:val="1"/>
-      </w:numPr>
-      <w:spacing w:before="480" w:after="240" w:line="240" w:lineRule="atLeast"/>
-      <w:outlineLvl w:val="0"/>
-    </w:pPr>
-    <w:rPr>
-      <w:rFonts w:ascii="Times" w:eastAsia="Times New Roman" w:hAnsi="Times" w:cs="Times New Roman"/>
-      <w:b/>
-      <w:kern w:val="28"/>
-      <w:sz w:val="36"/>
-      <w:szCs w:val="20"/>
-      <w:lang w:val="en-US"/>
-    </w:rPr>
-  </w:style>
-  <w:style w:type="paragraph" w:styleId="Heading2">
-    <w:name w:val="heading 2"/>
-    <w:basedOn w:val="Normal"/>
-    <w:next w:val="Normal"/>
-    <w:link w:val="Heading2Char"/>
-    <w:qFormat/>
-    <w:rsid w:val="0080172E"/>
-    <w:pPr>
-      <w:keepNext/>
-      <w:keepLines/>
-      <w:numPr>
-        <w:ilvl w:val="1"/>
-        <w:numId w:val="1"/>
-      </w:numPr>
-      <w:spacing w:before="280" w:after="280" w:line="240" w:lineRule="atLeast"/>
-      <w:outlineLvl w:val="1"/>
-    </w:pPr>
-    <w:rPr>
-      <w:rFonts w:ascii="Times" w:eastAsia="Times New Roman" w:hAnsi="Times" w:cs="Times New Roman"/>
-      <w:b/>
-      <w:sz w:val="28"/>
-      <w:szCs w:val="20"/>
-      <w:lang w:val="en-US"/>
-    </w:rPr>
-  </w:style>
-  <w:style w:type="paragraph" w:styleId="Heading3">
-    <w:name w:val="heading 3"/>
-    <w:basedOn w:val="Normal"/>
-    <w:next w:val="Normal"/>
-    <w:link w:val="Heading3Char"/>
-    <w:qFormat/>
-    <w:rsid w:val="0080172E"/>
-    <w:pPr>
-      <w:numPr>
-        <w:ilvl w:val="2"/>
-        <w:numId w:val="1"/>
-      </w:numPr>
-      <w:spacing w:before="240" w:after="240" w:line="240" w:lineRule="exact"/>
-      <w:outlineLvl w:val="2"/>
-    </w:pPr>
-    <w:rPr>
-      <w:rFonts w:ascii="Times" w:eastAsia="Times New Roman" w:hAnsi="Times" w:cs="Times New Roman"/>
-      <w:b/>
-      <w:sz w:val="24"/>
-      <w:szCs w:val="20"/>
-      <w:lang w:val="en-US"/>
-    </w:rPr>
-  </w:style>
-  <w:style w:type="paragraph" w:styleId="Heading4">
-    <w:name w:val="heading 4"/>
-    <w:basedOn w:val="Normal"/>
-    <w:next w:val="Normal"/>
-    <w:link w:val="Heading4Char"/>
-    <w:qFormat/>
-    <w:rsid w:val="0080172E"/>
-    <w:pPr>
-      <w:keepNext/>
-      <w:numPr>
-        <w:ilvl w:val="3"/>
-        <w:numId w:val="1"/>
-      </w:numPr>
-      <w:spacing w:before="240" w:after="60" w:line="220" w:lineRule="exact"/>
-      <w:jc w:val="both"/>
-      <w:outlineLvl w:val="3"/>
-    </w:pPr>
-    <w:rPr>
-      <w:rFonts w:ascii="Times New Roman" w:eastAsia="Times New Roman" w:hAnsi="Times New Roman" w:cs="Times New Roman"/>
-      <w:b/>
-      <w:i/>
-      <w:szCs w:val="20"/>
-      <w:lang w:val="en-US"/>
-    </w:rPr>
-  </w:style>
-  <w:style w:type="paragraph" w:styleId="Heading5">
-    <w:name w:val="heading 5"/>
-    <w:basedOn w:val="Normal"/>
-    <w:next w:val="Normal"/>
-    <w:link w:val="Heading5Char"/>
-    <w:qFormat/>
-    <w:rsid w:val="0080172E"/>
-    <w:pPr>
-      <w:numPr>
-        <w:ilvl w:val="4"/>
-        <w:numId w:val="1"/>
-      </w:numPr>
-      <w:spacing w:before="240" w:after="60" w:line="220" w:lineRule="exact"/>
-      <w:jc w:val="both"/>
-      <w:outlineLvl w:val="4"/>
-    </w:pPr>
-    <w:rPr>
-      <w:rFonts w:ascii="Arial" w:eastAsia="Times New Roman" w:hAnsi="Arial" w:cs="Times New Roman"/>
-      <w:szCs w:val="20"/>
-      <w:lang w:val="en-US"/>
-    </w:rPr>
-  </w:style>
-  <w:style w:type="paragraph" w:styleId="Heading6">
-    <w:name w:val="heading 6"/>
-    <w:basedOn w:val="Normal"/>
-    <w:next w:val="Normal"/>
-    <w:link w:val="Heading6Char"/>
-    <w:qFormat/>
-    <w:rsid w:val="0080172E"/>
-    <w:pPr>
-      <w:numPr>
-        <w:ilvl w:val="5"/>
-        <w:numId w:val="1"/>
-      </w:numPr>
-      <w:spacing w:before="240" w:after="60" w:line="220" w:lineRule="exact"/>
-      <w:jc w:val="both"/>
-      <w:outlineLvl w:val="5"/>
-    </w:pPr>
-    <w:rPr>
-      <w:rFonts w:ascii="Arial" w:eastAsia="Times New Roman" w:hAnsi="Arial" w:cs="Times New Roman"/>
-      <w:i/>
-      <w:szCs w:val="20"/>
-      <w:lang w:val="en-US"/>
-    </w:rPr>
-  </w:style>
-  <w:style w:type="paragraph" w:styleId="Heading7">
-    <w:name w:val="heading 7"/>
-    <w:basedOn w:val="Normal"/>
-    <w:next w:val="Normal"/>
-    <w:link w:val="Heading7Char"/>
-    <w:qFormat/>
-    <w:rsid w:val="0080172E"/>
-    <w:pPr>
-      <w:numPr>
-        <w:ilvl w:val="6"/>
-        <w:numId w:val="1"/>
-      </w:numPr>
-      <w:spacing w:before="240" w:after="60" w:line="220" w:lineRule="exact"/>
-      <w:jc w:val="both"/>
-      <w:outlineLvl w:val="6"/>
-    </w:pPr>
-    <w:rPr>
-      <w:rFonts w:ascii="Arial" w:eastAsia="Times New Roman" w:hAnsi="Arial" w:cs="Times New Roman"/>
-      <w:sz w:val="20"/>
-      <w:szCs w:val="20"/>
-      <w:lang w:val="en-US"/>
-    </w:rPr>
-  </w:style>
-  <w:style w:type="paragraph" w:styleId="Heading8">
-    <w:name w:val="heading 8"/>
-    <w:basedOn w:val="Normal"/>
-    <w:next w:val="Normal"/>
-    <w:link w:val="Heading8Char"/>
-    <w:qFormat/>
-    <w:rsid w:val="0080172E"/>
-    <w:pPr>
-      <w:numPr>
-        <w:ilvl w:val="7"/>
-        <w:numId w:val="1"/>
-      </w:numPr>
-      <w:spacing w:before="240" w:after="60" w:line="220" w:lineRule="exact"/>
-      <w:jc w:val="both"/>
-      <w:outlineLvl w:val="7"/>
-    </w:pPr>
-    <w:rPr>
-      <w:rFonts w:ascii="Arial" w:eastAsia="Times New Roman" w:hAnsi="Arial" w:cs="Times New Roman"/>
-      <w:i/>
-      <w:sz w:val="20"/>
-      <w:szCs w:val="20"/>
-      <w:lang w:val="en-US"/>
-    </w:rPr>
-  </w:style>
-  <w:style w:type="paragraph" w:styleId="Heading9">
-    <w:name w:val="heading 9"/>
-    <w:basedOn w:val="Normal"/>
-    <w:next w:val="Normal"/>
-    <w:link w:val="Heading9Char"/>
-    <w:qFormat/>
-    <w:rsid w:val="0080172E"/>
-    <w:pPr>
-      <w:numPr>
-        <w:ilvl w:val="8"/>
-        <w:numId w:val="1"/>
-      </w:numPr>
-      <w:spacing w:before="240" w:after="60" w:line="220" w:lineRule="exact"/>
-      <w:jc w:val="both"/>
-      <w:outlineLvl w:val="8"/>
-    </w:pPr>
-    <w:rPr>
-      <w:rFonts w:ascii="Arial" w:eastAsia="Times New Roman" w:hAnsi="Arial" w:cs="Times New Roman"/>
-      <w:i/>
-      <w:sz w:val="18"/>
-      <w:szCs w:val="20"/>
-      <w:lang w:val="en-US"/>
-    </w:rPr>
-  </w:style>
-  <w:style w:type="character" w:default="1" w:styleId="DefaultParagraphFont">
-    <w:name w:val="Default Paragraph Font"/>
-    <w:uiPriority w:val="1"/>
-    <w:semiHidden/>
-    <w:unhideWhenUsed/>
-  </w:style>
-  <w:style w:type="table" w:default="1" w:styleId="TableNormal">
-    <w:name w:val="Normal Table"/>
-    <w:uiPriority w:val="99"/>
-    <w:semiHidden/>
-    <w:unhideWhenUsed/>
-    <w:tblPr>
-      <w:tblInd w:w="0" w:type="dxa"/>
-      <w:tblCellMar>
-        <w:top w:w="0" w:type="dxa"/>
-        <w:left w:w="108" w:type="dxa"/>
-        <w:bottom w:w="0" w:type="dxa"/>
-        <w:right w:w="108" w:type="dxa"/>
-      </w:tblCellMar>
-    </w:tblPr>
-  </w:style>
-  <w:style w:type="numbering" w:default="1" w:styleId="NoList">
-    <w:name w:val="No List"/>
-    <w:uiPriority w:val="99"/>
-    <w:semiHidden/>
-    <w:unhideWhenUsed/>
-  </w:style>
-  <w:style w:type="paragraph" w:styleId="Title">
-    <w:name w:val="Title"/>
-    <w:basedOn w:val="Normal"/>
-    <w:link w:val="TitleChar"/>
-    <w:qFormat/>
-    <w:rsid w:val="002B50BE"/>
-    <w:pPr>
-      <w:spacing w:before="240" w:after="720" w:line="240" w:lineRule="auto"/>
-      <w:jc w:val="right"/>
-    </w:pPr>
-    <w:rPr>
-      <w:rFonts w:ascii="Arial" w:eastAsia="Times New Roman" w:hAnsi="Arial" w:cs="Times New Roman"/>
-      <w:b/>
-      <w:kern w:val="28"/>
-      <w:sz w:val="64"/>
-      <w:szCs w:val="20"/>
-      <w:lang w:val="en-US"/>
-    </w:rPr>
-  </w:style>
-  <w:style w:type="character" w:customStyle="1" w:styleId="TitleChar">
-    <w:name w:val="Title Char"/>
-    <w:basedOn w:val="DefaultParagraphFont"/>
-    <w:link w:val="Title"/>
-    <w:rsid w:val="002B50BE"/>
-    <w:rPr>
-      <w:rFonts w:ascii="Arial" w:eastAsia="Times New Roman" w:hAnsi="Arial" w:cs="Times New Roman"/>
-      <w:b/>
-      <w:kern w:val="28"/>
-      <w:sz w:val="64"/>
-      <w:szCs w:val="20"/>
-      <w:lang w:val="en-US"/>
-    </w:rPr>
-  </w:style>
-  <w:style w:type="paragraph" w:customStyle="1" w:styleId="ByLine">
-    <w:name w:val="ByLine"/>
-    <w:basedOn w:val="Title"/>
-    <w:rsid w:val="002B50BE"/>
-    <w:rPr>
-      <w:sz w:val="28"/>
-    </w:rPr>
-  </w:style>
-  <w:style w:type="paragraph" w:customStyle="1" w:styleId="line">
-    <w:name w:val="line"/>
-    <w:basedOn w:val="Title"/>
-    <w:rsid w:val="002B50BE"/>
-    <w:pPr>
-      <w:pBdr>
-        <w:top w:val="single" w:sz="36" w:space="1" w:color="auto"/>
-      </w:pBdr>
-      <w:spacing w:after="0"/>
-    </w:pPr>
-    <w:rPr>
-      <w:sz w:val="40"/>
-    </w:rPr>
-  </w:style>
-  <w:style w:type="paragraph" w:styleId="Header">
-    <w:name w:val="header"/>
-    <w:basedOn w:val="Normal"/>
-    <w:link w:val="HeaderChar"/>
-    <w:unhideWhenUsed/>
-    <w:rsid w:val="008416D4"/>
-    <w:pPr>
-      <w:tabs>
-        <w:tab w:val="center" w:pos="4513"/>
-        <w:tab w:val="right" w:pos="9026"/>
-      </w:tabs>
-      <w:spacing w:after="0" w:line="240" w:lineRule="auto"/>
-    </w:pPr>
-  </w:style>
-  <w:style w:type="character" w:customStyle="1" w:styleId="HeaderChar">
-    <w:name w:val="Header Char"/>
-    <w:basedOn w:val="DefaultParagraphFont"/>
-    <w:link w:val="Header"/>
-    <w:uiPriority w:val="99"/>
-    <w:rsid w:val="008416D4"/>
-  </w:style>
-  <w:style w:type="paragraph" w:styleId="Footer">
-    <w:name w:val="footer"/>
-    <w:basedOn w:val="Normal"/>
-    <w:link w:val="FooterChar"/>
-    <w:unhideWhenUsed/>
-    <w:rsid w:val="008416D4"/>
-    <w:pPr>
-      <w:tabs>
-        <w:tab w:val="center" w:pos="4513"/>
-        <w:tab w:val="right" w:pos="9026"/>
-      </w:tabs>
-      <w:spacing w:after="0" w:line="240" w:lineRule="auto"/>
-    </w:pPr>
-  </w:style>
-  <w:style w:type="character" w:customStyle="1" w:styleId="FooterChar">
-    <w:name w:val="Footer Char"/>
-    <w:basedOn w:val="DefaultParagraphFont"/>
-    <w:link w:val="Footer"/>
-    <w:uiPriority w:val="99"/>
-    <w:rsid w:val="008416D4"/>
-  </w:style>
-  <w:style w:type="character" w:customStyle="1" w:styleId="Heading1Char">
-    <w:name w:val="Heading 1 Char"/>
-    <w:basedOn w:val="DefaultParagraphFont"/>
-    <w:link w:val="Heading1"/>
-    <w:rsid w:val="0080172E"/>
-    <w:rPr>
-      <w:rFonts w:ascii="Times" w:eastAsia="Times New Roman" w:hAnsi="Times" w:cs="Times New Roman"/>
-      <w:b/>
-      <w:kern w:val="28"/>
-      <w:sz w:val="36"/>
-      <w:szCs w:val="20"/>
-      <w:lang w:val="en-US"/>
-    </w:rPr>
-  </w:style>
-  <w:style w:type="character" w:customStyle="1" w:styleId="Heading2Char">
-    <w:name w:val="Heading 2 Char"/>
-    <w:basedOn w:val="DefaultParagraphFont"/>
-    <w:link w:val="Heading2"/>
-    <w:rsid w:val="0080172E"/>
-    <w:rPr>
-      <w:rFonts w:ascii="Times" w:eastAsia="Times New Roman" w:hAnsi="Times" w:cs="Times New Roman"/>
-      <w:b/>
-      <w:sz w:val="28"/>
-      <w:szCs w:val="20"/>
-      <w:lang w:val="en-US"/>
-    </w:rPr>
-  </w:style>
-  <w:style w:type="character" w:customStyle="1" w:styleId="Heading3Char">
-    <w:name w:val="Heading 3 Char"/>
-    <w:basedOn w:val="DefaultParagraphFont"/>
-    <w:link w:val="Heading3"/>
-    <w:rsid w:val="0080172E"/>
-    <w:rPr>
-      <w:rFonts w:ascii="Times" w:eastAsia="Times New Roman" w:hAnsi="Times" w:cs="Times New Roman"/>
-      <w:b/>
-      <w:sz w:val="24"/>
-      <w:szCs w:val="20"/>
-      <w:lang w:val="en-US"/>
-    </w:rPr>
-  </w:style>
-  <w:style w:type="character" w:customStyle="1" w:styleId="Heading4Char">
-    <w:name w:val="Heading 4 Char"/>
-    <w:basedOn w:val="DefaultParagraphFont"/>
-    <w:link w:val="Heading4"/>
-    <w:rsid w:val="0080172E"/>
-    <w:rPr>
-      <w:rFonts w:ascii="Times New Roman" w:eastAsia="Times New Roman" w:hAnsi="Times New Roman" w:cs="Times New Roman"/>
-      <w:b/>
-      <w:i/>
-      <w:szCs w:val="20"/>
-      <w:lang w:val="en-US"/>
-    </w:rPr>
-  </w:style>
-  <w:style w:type="character" w:customStyle="1" w:styleId="Heading5Char">
-    <w:name w:val="Heading 5 Char"/>
-    <w:basedOn w:val="DefaultParagraphFont"/>
-    <w:link w:val="Heading5"/>
-    <w:rsid w:val="0080172E"/>
-    <w:rPr>
-      <w:rFonts w:ascii="Arial" w:eastAsia="Times New Roman" w:hAnsi="Arial" w:cs="Times New Roman"/>
-      <w:szCs w:val="20"/>
-      <w:lang w:val="en-US"/>
-    </w:rPr>
-  </w:style>
-  <w:style w:type="character" w:customStyle="1" w:styleId="Heading6Char">
-    <w:name w:val="Heading 6 Char"/>
-    <w:basedOn w:val="DefaultParagraphFont"/>
-    <w:link w:val="Heading6"/>
-    <w:rsid w:val="0080172E"/>
-    <w:rPr>
-      <w:rFonts w:ascii="Arial" w:eastAsia="Times New Roman" w:hAnsi="Arial" w:cs="Times New Roman"/>
-      <w:i/>
-      <w:szCs w:val="20"/>
-      <w:lang w:val="en-US"/>
-    </w:rPr>
-  </w:style>
-  <w:style w:type="character" w:customStyle="1" w:styleId="Heading7Char">
-    <w:name w:val="Heading 7 Char"/>
-    <w:basedOn w:val="DefaultParagraphFont"/>
-    <w:link w:val="Heading7"/>
-    <w:rsid w:val="0080172E"/>
-    <w:rPr>
-      <w:rFonts w:ascii="Arial" w:eastAsia="Times New Roman" w:hAnsi="Arial" w:cs="Times New Roman"/>
-      <w:sz w:val="20"/>
-      <w:szCs w:val="20"/>
-      <w:lang w:val="en-US"/>
-    </w:rPr>
-  </w:style>
-  <w:style w:type="character" w:customStyle="1" w:styleId="Heading8Char">
-    <w:name w:val="Heading 8 Char"/>
-    <w:basedOn w:val="DefaultParagraphFont"/>
-    <w:link w:val="Heading8"/>
-    <w:rsid w:val="0080172E"/>
-    <w:rPr>
-      <w:rFonts w:ascii="Arial" w:eastAsia="Times New Roman" w:hAnsi="Arial" w:cs="Times New Roman"/>
-      <w:i/>
-      <w:sz w:val="20"/>
-      <w:szCs w:val="20"/>
-      <w:lang w:val="en-US"/>
-    </w:rPr>
-  </w:style>
-  <w:style w:type="character" w:customStyle="1" w:styleId="Heading9Char">
-    <w:name w:val="Heading 9 Char"/>
-    <w:basedOn w:val="DefaultParagraphFont"/>
-    <w:link w:val="Heading9"/>
-    <w:rsid w:val="0080172E"/>
-    <w:rPr>
-      <w:rFonts w:ascii="Arial" w:eastAsia="Times New Roman" w:hAnsi="Arial" w:cs="Times New Roman"/>
-      <w:i/>
-      <w:sz w:val="18"/>
-      <w:szCs w:val="20"/>
-      <w:lang w:val="en-US"/>
-    </w:rPr>
-  </w:style>
-  <w:style w:type="paragraph" w:styleId="TOC1">
-    <w:name w:val="toc 1"/>
-    <w:basedOn w:val="Normal"/>
-    <w:next w:val="Normal"/>
-    <w:semiHidden/>
-    <w:rsid w:val="0080172E"/>
-    <w:pPr>
-      <w:tabs>
-        <w:tab w:val="left" w:pos="360"/>
-        <w:tab w:val="right" w:leader="dot" w:pos="9360"/>
-      </w:tabs>
-      <w:spacing w:before="60" w:after="0" w:line="220" w:lineRule="exact"/>
-      <w:ind w:left="360" w:hanging="360"/>
-      <w:jc w:val="both"/>
-    </w:pPr>
-    <w:rPr>
-      <w:rFonts w:ascii="Times" w:eastAsia="Times New Roman" w:hAnsi="Times" w:cs="Times New Roman"/>
-      <w:b/>
-      <w:noProof/>
-      <w:sz w:val="24"/>
-      <w:szCs w:val="20"/>
-      <w:lang w:val="en-US"/>
-    </w:rPr>
-  </w:style>
-  <w:style w:type="paragraph" w:styleId="TOC2">
-    <w:name w:val="toc 2"/>
-    <w:basedOn w:val="Normal"/>
-    <w:next w:val="Normal"/>
-    <w:semiHidden/>
-    <w:rsid w:val="0080172E"/>
-    <w:pPr>
-      <w:tabs>
-        <w:tab w:val="right" w:leader="dot" w:pos="9360"/>
-      </w:tabs>
-      <w:spacing w:after="0" w:line="220" w:lineRule="exact"/>
-      <w:ind w:left="270"/>
-      <w:jc w:val="both"/>
-    </w:pPr>
-    <w:rPr>
-      <w:rFonts w:ascii="Times" w:eastAsia="Times New Roman" w:hAnsi="Times" w:cs="Times New Roman"/>
-      <w:szCs w:val="20"/>
-      <w:lang w:val="en-US"/>
-    </w:rPr>
-  </w:style>
-  <w:style w:type="paragraph" w:customStyle="1" w:styleId="level4">
-    <w:name w:val="level 4"/>
-    <w:basedOn w:val="Normal"/>
-    <w:rsid w:val="0080172E"/>
-    <w:pPr>
-      <w:spacing w:before="120" w:after="120" w:line="240" w:lineRule="exact"/>
-      <w:ind w:left="634"/>
-    </w:pPr>
-    <w:rPr>
-      <w:rFonts w:ascii="Times" w:eastAsia="Times New Roman" w:hAnsi="Times" w:cs="Times New Roman"/>
-      <w:sz w:val="24"/>
-      <w:szCs w:val="20"/>
-      <w:lang w:val="en-US"/>
-    </w:rPr>
-  </w:style>
-  <w:style w:type="paragraph" w:customStyle="1" w:styleId="TOCEntry">
-    <w:name w:val="TOCEntry"/>
-    <w:basedOn w:val="Normal"/>
-    <w:rsid w:val="0080172E"/>
-    <w:pPr>
-      <w:keepNext/>
-      <w:keepLines/>
-      <w:spacing w:before="120" w:after="240" w:line="240" w:lineRule="atLeast"/>
-    </w:pPr>
-    <w:rPr>
-      <w:rFonts w:ascii="Times" w:eastAsia="Times New Roman" w:hAnsi="Times" w:cs="Times New Roman"/>
-      <w:b/>
-      <w:sz w:val="36"/>
-      <w:szCs w:val="20"/>
-      <w:lang w:val="en-US"/>
-    </w:rPr>
-  </w:style>
-  <w:style w:type="paragraph" w:customStyle="1" w:styleId="template">
-    <w:name w:val="template"/>
-    <w:basedOn w:val="Normal"/>
-    <w:rsid w:val="0080172E"/>
-    <w:pPr>
-      <w:spacing w:after="0" w:line="240" w:lineRule="exact"/>
-    </w:pPr>
-    <w:rPr>
-      <w:rFonts w:ascii="Arial" w:eastAsia="Times New Roman" w:hAnsi="Arial" w:cs="Times New Roman"/>
-      <w:i/>
-      <w:szCs w:val="20"/>
-      <w:lang w:val="en-US"/>
-    </w:rPr>
-  </w:style>
-  <w:style w:type="paragraph" w:customStyle="1" w:styleId="level3text">
-    <w:name w:val="level 3 text"/>
-    <w:basedOn w:val="Normal"/>
-    <w:rsid w:val="0080172E"/>
-    <w:pPr>
-      <w:spacing w:after="0" w:line="220" w:lineRule="exact"/>
-      <w:ind w:left="1350" w:hanging="716"/>
-    </w:pPr>
-    <w:rPr>
-      <w:rFonts w:ascii="Arial" w:eastAsia="Times New Roman" w:hAnsi="Arial" w:cs="Times New Roman"/>
-      <w:i/>
-      <w:szCs w:val="20"/>
-      <w:lang w:val="en-US"/>
-    </w:rPr>
-  </w:style>
-  <w:style w:type="paragraph" w:customStyle="1" w:styleId="requirement">
-    <w:name w:val="requirement"/>
-    <w:basedOn w:val="level4"/>
-    <w:rsid w:val="0080172E"/>
-    <w:pPr>
-      <w:spacing w:before="0" w:after="0"/>
-      <w:ind w:left="2348" w:hanging="994"/>
-    </w:pPr>
-    <w:rPr>
-      <w:rFonts w:ascii="Times New Roman" w:hAnsi="Times New Roman"/>
-    </w:rPr>
-  </w:style>
-  <w:style w:type="paragraph" w:styleId="BalloonText">
-    <w:name w:val="Balloon Text"/>
-    <w:basedOn w:val="Normal"/>
-    <w:link w:val="BalloonTextChar"/>
-    <w:uiPriority w:val="99"/>
-    <w:semiHidden/>
-    <w:unhideWhenUsed/>
-    <w:rsid w:val="007C5D59"/>
-    <w:pPr>
-      <w:spacing w:after="0" w:line="240" w:lineRule="auto"/>
-    </w:pPr>
-    <w:rPr>
-      <w:rFonts w:ascii="Tahoma" w:hAnsi="Tahoma" w:cs="Tahoma"/>
-      <w:sz w:val="16"/>
-      <w:szCs w:val="16"/>
-    </w:rPr>
-  </w:style>
-  <w:style w:type="character" w:customStyle="1" w:styleId="BalloonTextChar">
-    <w:name w:val="Balloon Text Char"/>
-    <w:basedOn w:val="DefaultParagraphFont"/>
-    <w:link w:val="BalloonText"/>
-    <w:uiPriority w:val="99"/>
-    <w:semiHidden/>
-    <w:rsid w:val="007C5D59"/>
-    <w:rPr>
-      <w:rFonts w:ascii="Tahoma" w:hAnsi="Tahoma" w:cs="Tahoma"/>
-      <w:sz w:val="16"/>
-      <w:szCs w:val="16"/>
-    </w:rPr>
-  </w:style>
-  <w:style w:type="paragraph" w:styleId="Caption">
-    <w:name w:val="caption"/>
-    <w:basedOn w:val="Normal"/>
-    <w:next w:val="Normal"/>
+    <w:basedOn w:val="Norml"/>
+    <w:next w:val="Norml"/>
     <w:uiPriority w:val="35"/>
     <w:unhideWhenUsed/>
     <w:qFormat/>
@@ -13820,7 +13174,7 @@
 </file>
 
 <file path=customXml/itemProps1.xml><?xml version="1.0" encoding="utf-8"?>
-<ds:datastoreItem xmlns:ds="http://schemas.openxmlformats.org/officeDocument/2006/customXml" ds:itemID="{36D0C8F4-9C7D-488B-AECB-AC8449CD21BD}">
+<ds:datastoreItem xmlns:ds="http://schemas.openxmlformats.org/officeDocument/2006/customXml" ds:itemID="{F6FC2B9F-6442-4C85-A718-82674D77BBD5}">
   <ds:schemaRefs>
     <ds:schemaRef ds:uri="http://schemas.openxmlformats.org/officeDocument/2006/bibliography"/>
   </ds:schemaRefs>
